--- a/CP/СP4/КП4.docx
+++ b/CP/СP4/КП4.docx
@@ -962,8 +962,6 @@
     <w:p/>
     <w:p/>
     <w:p/>
-    <w:p/>
-    <w:p/>
     <w:p>
       <w:pPr>
         <w:ind w:right="-37"/>
@@ -981,6 +979,7 @@
           <w:sz w:val="36"/>
           <w:szCs w:val="36"/>
         </w:rPr>
+        <w:lastRenderedPageBreak/>
         <w:t>1. Задача</w:t>
       </w:r>
     </w:p>
@@ -1013,7 +1012,7 @@
     </w:p>
     <w:tbl>
       <w:tblPr>
-        <w:tblW w:w="9981" w:type="dxa"/>
+        <w:tblW w:w="10265" w:type="dxa"/>
         <w:tblInd w:w="-100" w:type="dxa"/>
         <w:tblBorders>
           <w:top w:val="single" w:sz="8" w:space="0" w:color="000000"/>
@@ -1030,7 +1029,7 @@
         <w:gridCol w:w="472"/>
         <w:gridCol w:w="3981"/>
         <w:gridCol w:w="1843"/>
-        <w:gridCol w:w="1417"/>
+        <w:gridCol w:w="1701"/>
         <w:gridCol w:w="2268"/>
       </w:tblGrid>
       <w:tr>
@@ -1153,7 +1152,7 @@
         </w:tc>
         <w:tc>
           <w:tcPr>
-            <w:tcW w:w="1417" w:type="dxa"/>
+            <w:tcW w:w="1701" w:type="dxa"/>
             <w:tcBorders>
               <w:top w:val="single" w:sz="8" w:space="0" w:color="000000"/>
               <w:left w:val="single" w:sz="8" w:space="0" w:color="000000"/>
@@ -1480,7 +1479,7 @@
         </w:tc>
         <w:tc>
           <w:tcPr>
-            <w:tcW w:w="1417" w:type="dxa"/>
+            <w:tcW w:w="1701" w:type="dxa"/>
             <w:tcBorders>
               <w:top w:val="single" w:sz="8" w:space="0" w:color="000000"/>
               <w:left w:val="single" w:sz="8" w:space="0" w:color="000000"/>
@@ -1583,6 +1582,7 @@
                 <w:rFonts w:ascii="Times New Roman" w:eastAsia="Times New Roman" w:hAnsi="Times New Roman" w:cs="Times New Roman"/>
                 <w:sz w:val="30"/>
                 <w:szCs w:val="30"/>
+                <w:lang w:val="en-US"/>
               </w:rPr>
             </w:pPr>
             <w:r>
@@ -1590,8 +1590,9 @@
                 <w:rFonts w:ascii="Times New Roman" w:eastAsia="Times New Roman" w:hAnsi="Times New Roman" w:cs="Times New Roman"/>
                 <w:sz w:val="30"/>
                 <w:szCs w:val="30"/>
-              </w:rPr>
-              <w:t>4</w:t>
+                <w:lang w:val="en-US"/>
+              </w:rPr>
+              <w:t>2</w:t>
             </w:r>
           </w:p>
         </w:tc>
@@ -1625,51 +1626,50 @@
             </w:pPr>
             <m:oMathPara>
               <m:oMath>
-                <m:r>
-                  <w:rPr>
-                    <w:rFonts w:ascii="Cambria Math" w:eastAsia="Times New Roman" w:hAnsi="Cambria Math" w:cs="Times New Roman"/>
-                    <w:sz w:val="28"/>
-                    <w:szCs w:val="28"/>
-                  </w:rPr>
-                  <m:t>3x-14+</m:t>
-                </m:r>
-                <m:sSup>
-                  <m:sSupPr>
+                <m:func>
+                  <m:funcPr>
                     <m:ctrlPr>
                       <w:rPr>
                         <w:rFonts w:ascii="Cambria Math" w:eastAsia="Times New Roman" w:hAnsi="Cambria Math" w:cs="Times New Roman"/>
                         <w:i/>
                         <w:sz w:val="28"/>
                         <w:szCs w:val="28"/>
+                        <w:lang w:val="en-US"/>
                       </w:rPr>
                     </m:ctrlPr>
-                  </m:sSupPr>
+                  </m:funcPr>
+                  <m:fName>
+                    <m:r>
+                      <m:rPr>
+                        <m:sty m:val="p"/>
+                      </m:rPr>
+                      <w:rPr>
+                        <w:rFonts w:ascii="Cambria Math" w:eastAsia="Times New Roman" w:hAnsi="Cambria Math" w:cs="Times New Roman"/>
+                        <w:sz w:val="28"/>
+                        <w:szCs w:val="28"/>
+                        <w:lang w:val="en-US"/>
+                      </w:rPr>
+                      <m:t>cos</m:t>
+                    </m:r>
+                  </m:fName>
                   <m:e>
                     <m:r>
                       <w:rPr>
                         <w:rFonts w:ascii="Cambria Math" w:eastAsia="Times New Roman" w:hAnsi="Cambria Math" w:cs="Times New Roman"/>
                         <w:sz w:val="28"/>
                         <w:szCs w:val="28"/>
-                      </w:rPr>
-                      <m:t>e</m:t>
-                    </m:r>
-                  </m:e>
-                  <m:sup>
-                    <m:r>
-                      <w:rPr>
-                        <w:rFonts w:ascii="Cambria Math" w:eastAsia="Times New Roman" w:hAnsi="Cambria Math" w:cs="Times New Roman"/>
-                        <w:sz w:val="28"/>
-                        <w:szCs w:val="28"/>
+                        <w:lang w:val="en-US"/>
                       </w:rPr>
                       <m:t>x</m:t>
                     </m:r>
-                  </m:sup>
-                </m:sSup>
+                  </m:e>
+                </m:func>
                 <m:r>
                   <w:rPr>
                     <w:rFonts w:ascii="Cambria Math" w:eastAsia="Times New Roman" w:hAnsi="Cambria Math" w:cs="Times New Roman"/>
                     <w:sz w:val="28"/>
                     <w:szCs w:val="28"/>
+                    <w:lang w:val="en-US"/>
                   </w:rPr>
                   <m:t>-</m:t>
                 </m:r>
@@ -1681,6 +1681,7 @@
                         <w:i/>
                         <w:sz w:val="28"/>
                         <w:szCs w:val="28"/>
+                        <w:lang w:val="en-US"/>
                       </w:rPr>
                     </m:ctrlPr>
                   </m:sSupPr>
@@ -1690,6 +1691,7 @@
                         <w:rFonts w:ascii="Cambria Math" w:eastAsia="Times New Roman" w:hAnsi="Cambria Math" w:cs="Times New Roman"/>
                         <w:sz w:val="28"/>
                         <w:szCs w:val="28"/>
+                        <w:lang w:val="en-US"/>
                       </w:rPr>
                       <m:t>e</m:t>
                     </m:r>
@@ -1700,9 +1702,71 @@
                         <w:rFonts w:ascii="Cambria Math" w:eastAsia="Times New Roman" w:hAnsi="Cambria Math" w:cs="Times New Roman"/>
                         <w:sz w:val="28"/>
                         <w:szCs w:val="28"/>
+                        <w:lang w:val="en-US"/>
                       </w:rPr>
-                      <m:t>-x</m:t>
+                      <m:t>-</m:t>
                     </m:r>
+                    <m:f>
+                      <m:fPr>
+                        <m:ctrlPr>
+                          <w:rPr>
+                            <w:rFonts w:ascii="Cambria Math" w:eastAsia="Times New Roman" w:hAnsi="Cambria Math" w:cs="Times New Roman"/>
+                            <w:i/>
+                            <w:sz w:val="28"/>
+                            <w:szCs w:val="28"/>
+                            <w:lang w:val="en-US"/>
+                          </w:rPr>
+                        </m:ctrlPr>
+                      </m:fPr>
+                      <m:num>
+                        <m:sSup>
+                          <m:sSupPr>
+                            <m:ctrlPr>
+                              <w:rPr>
+                                <w:rFonts w:ascii="Cambria Math" w:eastAsia="Times New Roman" w:hAnsi="Cambria Math" w:cs="Times New Roman"/>
+                                <w:i/>
+                                <w:sz w:val="28"/>
+                                <w:szCs w:val="28"/>
+                                <w:lang w:val="en-US"/>
+                              </w:rPr>
+                            </m:ctrlPr>
+                          </m:sSupPr>
+                          <m:e>
+                            <m:r>
+                              <w:rPr>
+                                <w:rFonts w:ascii="Cambria Math" w:eastAsia="Times New Roman" w:hAnsi="Cambria Math" w:cs="Times New Roman"/>
+                                <w:sz w:val="28"/>
+                                <w:szCs w:val="28"/>
+                                <w:lang w:val="en-US"/>
+                              </w:rPr>
+                              <m:t>x</m:t>
+                            </m:r>
+                          </m:e>
+                          <m:sup>
+                            <m:r>
+                              <w:rPr>
+                                <w:rFonts w:ascii="Cambria Math" w:eastAsia="Times New Roman" w:hAnsi="Cambria Math" w:cs="Times New Roman"/>
+                                <w:sz w:val="28"/>
+                                <w:szCs w:val="28"/>
+                                <w:lang w:val="en-US"/>
+                              </w:rPr>
+                              <m:t>2</m:t>
+                            </m:r>
+                          </m:sup>
+                        </m:sSup>
+                      </m:num>
+                      <m:den>
+                        <m:r>
+                          <w:rPr>
+                            <w:rFonts w:ascii="Cambria Math" w:eastAsia="Times New Roman" w:hAnsi="Cambria Math" w:cs="Times New Roman"/>
+                            <w:sz w:val="28"/>
+                            <w:szCs w:val="28"/>
+                            <w:lang w:val="en-US"/>
+                          </w:rPr>
+                          <m:t>2</m:t>
+                        </m:r>
+                      </m:den>
+                    </m:f>
                   </m:sup>
                 </m:sSup>
                 <m:r>
@@ -1710,8 +1774,9 @@
                     <w:rFonts w:ascii="Cambria Math" w:eastAsia="Times New Roman" w:hAnsi="Cambria Math" w:cs="Times New Roman"/>
                     <w:sz w:val="28"/>
                     <w:szCs w:val="28"/>
+                    <w:lang w:val="en-US"/>
                   </w:rPr>
-                  <m:t>=0</m:t>
+                  <m:t>+x-1=0</m:t>
                 </m:r>
               </m:oMath>
             </m:oMathPara>
@@ -1752,13 +1817,30 @@
                 <w:szCs w:val="30"/>
                 <w:lang w:val="en-US"/>
               </w:rPr>
-              <w:t>[1,3]</w:t>
+              <w:t>[1,</w:t>
+            </w:r>
+            <w:r>
+              <w:rPr>
+                <w:rFonts w:ascii="Times New Roman" w:eastAsia="Times New Roman" w:hAnsi="Times New Roman" w:cs="Times New Roman"/>
+                <w:sz w:val="30"/>
+                <w:szCs w:val="30"/>
+              </w:rPr>
+              <w:t>2</w:t>
+            </w:r>
+            <w:r>
+              <w:rPr>
+                <w:rFonts w:ascii="Times New Roman" w:eastAsia="Times New Roman" w:hAnsi="Times New Roman" w:cs="Times New Roman"/>
+                <w:sz w:val="30"/>
+                <w:szCs w:val="30"/>
+                <w:lang w:val="en-US"/>
+              </w:rPr>
+              <w:t>]</w:t>
             </w:r>
           </w:p>
         </w:tc>
         <w:tc>
           <w:tcPr>
-            <w:tcW w:w="1417" w:type="dxa"/>
+            <w:tcW w:w="1701" w:type="dxa"/>
             <w:tcBorders>
               <w:top w:val="single" w:sz="8" w:space="0" w:color="000000"/>
               <w:left w:val="single" w:sz="8" w:space="0" w:color="000000"/>
@@ -1780,6 +1862,7 @@
                 <w:rFonts w:ascii="Times New Roman" w:eastAsia="Times New Roman" w:hAnsi="Times New Roman" w:cs="Times New Roman"/>
                 <w:sz w:val="30"/>
                 <w:szCs w:val="30"/>
+                <w:lang w:val="en-US"/>
               </w:rPr>
             </w:pPr>
             <w:r>
@@ -1788,7 +1871,7 @@
                 <w:sz w:val="30"/>
                 <w:szCs w:val="30"/>
               </w:rPr>
-              <w:t>Ньютона</w:t>
+              <w:t>дихотомии</w:t>
             </w:r>
           </w:p>
         </w:tc>
@@ -1825,7 +1908,7 @@
                 <w:sz w:val="28"/>
                 <w:szCs w:val="28"/>
               </w:rPr>
-              <w:t>2.0692</w:t>
+              <w:t>1.0804</w:t>
             </w:r>
           </w:p>
         </w:tc>
@@ -2977,43 +3060,1256 @@
         <w:jc w:val="both"/>
         <w:rPr>
           <w:rFonts w:ascii="Times New Roman" w:eastAsiaTheme="minorEastAsia" w:hAnsi="Times New Roman" w:cs="Times New Roman"/>
+          <w:i/>
           <w:sz w:val="28"/>
           <w:szCs w:val="32"/>
         </w:rPr>
       </w:pPr>
-    </w:p>
-    <w:p>
-      <w:pPr>
-        <w:ind w:right="-39"/>
-        <w:jc w:val="both"/>
+      <w:r>
         <w:rPr>
           <w:rFonts w:ascii="Times New Roman" w:eastAsiaTheme="minorEastAsia" w:hAnsi="Times New Roman" w:cs="Times New Roman"/>
           <w:sz w:val="28"/>
           <w:szCs w:val="32"/>
-        </w:rPr>
-      </w:pPr>
-    </w:p>
-    <w:p>
-      <w:pPr>
-        <w:ind w:right="-39"/>
-        <w:jc w:val="both"/>
+          <w:lang w:val="en-US"/>
+        </w:rPr>
+        <w:tab/>
+      </w:r>
+      <w:r>
         <w:rPr>
           <w:rFonts w:ascii="Times New Roman" w:eastAsiaTheme="minorEastAsia" w:hAnsi="Times New Roman" w:cs="Times New Roman"/>
           <w:sz w:val="28"/>
           <w:szCs w:val="32"/>
         </w:rPr>
-      </w:pPr>
-    </w:p>
-    <w:p>
-      <w:pPr>
-        <w:ind w:right="-39"/>
-        <w:jc w:val="both"/>
+        <w:t xml:space="preserve">Идея метода дихотомии заключается в делении отрезка пополам и его сужении </w:t>
+      </w:r>
+      <w:proofErr w:type="gramStart"/>
+      <w:r>
         <w:rPr>
           <w:rFonts w:ascii="Times New Roman" w:eastAsiaTheme="minorEastAsia" w:hAnsi="Times New Roman" w:cs="Times New Roman"/>
           <w:sz w:val="28"/>
           <w:szCs w:val="32"/>
         </w:rPr>
-      </w:pPr>
+        <w:t>в два раза на каждом шаге итерационного процесса в зависимости от знака функции в середине</w:t>
+      </w:r>
+      <w:proofErr w:type="gramEnd"/>
+      <w:r>
+        <w:rPr>
+          <w:rFonts w:ascii="Times New Roman" w:eastAsiaTheme="minorEastAsia" w:hAnsi="Times New Roman" w:cs="Times New Roman"/>
+          <w:sz w:val="28"/>
+          <w:szCs w:val="32"/>
+        </w:rPr>
+        <w:t xml:space="preserve"> отрезка. За начальное приближение принимаются границы исходного отрезка </w:t>
+      </w:r>
+      <w:r>
+        <w:rPr>
+          <w:rFonts w:ascii="Times New Roman" w:eastAsiaTheme="minorEastAsia" w:hAnsi="Times New Roman" w:cs="Times New Roman"/>
+          <w:sz w:val="28"/>
+          <w:szCs w:val="32"/>
+          <w:lang w:val="en-US"/>
+        </w:rPr>
+        <w:t>a</w:t>
+      </w:r>
+      <w:r>
+        <w:rPr>
+          <w:rFonts w:ascii="Times New Roman" w:eastAsiaTheme="minorEastAsia" w:hAnsi="Times New Roman" w:cs="Times New Roman"/>
+          <w:sz w:val="28"/>
+          <w:szCs w:val="32"/>
+          <w:vertAlign w:val="superscript"/>
+        </w:rPr>
+        <w:t xml:space="preserve">(0) </w:t>
+      </w:r>
+      <w:r>
+        <w:rPr>
+          <w:rFonts w:ascii="Times New Roman" w:eastAsiaTheme="minorEastAsia" w:hAnsi="Times New Roman" w:cs="Times New Roman"/>
+          <w:sz w:val="28"/>
+          <w:szCs w:val="32"/>
+        </w:rPr>
+        <w:t xml:space="preserve">= </w:t>
+      </w:r>
+      <w:r>
+        <w:rPr>
+          <w:rFonts w:ascii="Times New Roman" w:eastAsiaTheme="minorEastAsia" w:hAnsi="Times New Roman" w:cs="Times New Roman"/>
+          <w:sz w:val="28"/>
+          <w:szCs w:val="32"/>
+          <w:lang w:val="en-US"/>
+        </w:rPr>
+        <w:t>a</w:t>
+      </w:r>
+      <w:r>
+        <w:rPr>
+          <w:rFonts w:ascii="Times New Roman" w:eastAsiaTheme="minorEastAsia" w:hAnsi="Times New Roman" w:cs="Times New Roman"/>
+          <w:sz w:val="28"/>
+          <w:szCs w:val="32"/>
+        </w:rPr>
+        <w:t xml:space="preserve">, </w:t>
+      </w:r>
+      <w:r>
+        <w:rPr>
+          <w:rFonts w:ascii="Times New Roman" w:eastAsiaTheme="minorEastAsia" w:hAnsi="Times New Roman" w:cs="Times New Roman"/>
+          <w:sz w:val="28"/>
+          <w:szCs w:val="32"/>
+          <w:lang w:val="en-US"/>
+        </w:rPr>
+        <w:t>b</w:t>
+      </w:r>
+      <w:r>
+        <w:rPr>
+          <w:rFonts w:ascii="Times New Roman" w:eastAsiaTheme="minorEastAsia" w:hAnsi="Times New Roman" w:cs="Times New Roman"/>
+          <w:sz w:val="28"/>
+          <w:szCs w:val="32"/>
+          <w:vertAlign w:val="superscript"/>
+        </w:rPr>
+        <w:t xml:space="preserve">(0) </w:t>
+      </w:r>
+      <w:r>
+        <w:rPr>
+          <w:rFonts w:ascii="Times New Roman" w:eastAsiaTheme="minorEastAsia" w:hAnsi="Times New Roman" w:cs="Times New Roman"/>
+          <w:sz w:val="28"/>
+          <w:szCs w:val="32"/>
+        </w:rPr>
+        <w:t xml:space="preserve">= </w:t>
+      </w:r>
+      <w:r>
+        <w:rPr>
+          <w:rFonts w:ascii="Times New Roman" w:eastAsiaTheme="minorEastAsia" w:hAnsi="Times New Roman" w:cs="Times New Roman"/>
+          <w:sz w:val="28"/>
+          <w:szCs w:val="32"/>
+          <w:lang w:val="en-US"/>
+        </w:rPr>
+        <w:t>b</w:t>
+      </w:r>
+      <w:r>
+        <w:rPr>
+          <w:rFonts w:ascii="Times New Roman" w:eastAsiaTheme="minorEastAsia" w:hAnsi="Times New Roman" w:cs="Times New Roman"/>
+          <w:sz w:val="28"/>
+          <w:szCs w:val="32"/>
+        </w:rPr>
+        <w:t xml:space="preserve">. </w:t>
+      </w:r>
+      <w:proofErr w:type="gramStart"/>
+      <w:r>
+        <w:rPr>
+          <w:rFonts w:ascii="Times New Roman" w:eastAsiaTheme="minorEastAsia" w:hAnsi="Times New Roman" w:cs="Times New Roman"/>
+          <w:sz w:val="28"/>
+          <w:szCs w:val="32"/>
+        </w:rPr>
+        <w:t xml:space="preserve">Далее вычисления проводятся по формулам: </w:t>
+      </w:r>
+      <m:oMath>
+        <m:sSup>
+          <m:sSupPr>
+            <m:ctrlPr>
+              <w:rPr>
+                <w:rFonts w:ascii="Cambria Math" w:eastAsiaTheme="minorEastAsia" w:hAnsi="Cambria Math" w:cs="Times New Roman"/>
+                <w:sz w:val="28"/>
+                <w:szCs w:val="32"/>
+              </w:rPr>
+            </m:ctrlPr>
+          </m:sSupPr>
+          <m:e>
+            <m:r>
+              <m:rPr>
+                <m:sty m:val="p"/>
+              </m:rPr>
+              <w:rPr>
+                <w:rFonts w:ascii="Cambria Math" w:eastAsiaTheme="minorEastAsia" w:hAnsi="Cambria Math" w:cs="Times New Roman"/>
+                <w:sz w:val="28"/>
+                <w:szCs w:val="32"/>
+              </w:rPr>
+              <m:t>a</m:t>
+            </m:r>
+          </m:e>
+          <m:sup>
+            <m:d>
+              <m:dPr>
+                <m:ctrlPr>
+                  <w:rPr>
+                    <w:rFonts w:ascii="Cambria Math" w:eastAsiaTheme="minorEastAsia" w:hAnsi="Cambria Math" w:cs="Times New Roman"/>
+                    <w:sz w:val="28"/>
+                    <w:szCs w:val="32"/>
+                  </w:rPr>
+                </m:ctrlPr>
+              </m:dPr>
+              <m:e>
+                <m:r>
+                  <m:rPr>
+                    <m:sty m:val="p"/>
+                  </m:rPr>
+                  <w:rPr>
+                    <w:rFonts w:ascii="Cambria Math" w:eastAsiaTheme="minorEastAsia" w:hAnsi="Cambria Math" w:cs="Times New Roman"/>
+                    <w:sz w:val="28"/>
+                    <w:szCs w:val="32"/>
+                  </w:rPr>
+                  <m:t>k+1</m:t>
+                </m:r>
+              </m:e>
+            </m:d>
+          </m:sup>
+        </m:sSup>
+        <m:r>
+          <m:rPr>
+            <m:sty m:val="p"/>
+          </m:rPr>
+          <w:rPr>
+            <w:rFonts w:ascii="Cambria Math" w:eastAsiaTheme="minorEastAsia" w:hAnsi="Cambria Math" w:cs="Times New Roman"/>
+            <w:sz w:val="28"/>
+            <w:szCs w:val="32"/>
+          </w:rPr>
+          <m:t>=(</m:t>
+        </m:r>
+        <m:sSup>
+          <m:sSupPr>
+            <m:ctrlPr>
+              <w:rPr>
+                <w:rFonts w:ascii="Cambria Math" w:eastAsiaTheme="minorEastAsia" w:hAnsi="Cambria Math" w:cs="Times New Roman"/>
+                <w:sz w:val="28"/>
+                <w:szCs w:val="32"/>
+              </w:rPr>
+            </m:ctrlPr>
+          </m:sSupPr>
+          <m:e>
+            <m:r>
+              <m:rPr>
+                <m:sty m:val="p"/>
+              </m:rPr>
+              <w:rPr>
+                <w:rFonts w:ascii="Cambria Math" w:eastAsiaTheme="minorEastAsia" w:hAnsi="Cambria Math" w:cs="Times New Roman"/>
+                <w:sz w:val="28"/>
+                <w:szCs w:val="32"/>
+              </w:rPr>
+              <m:t>a</m:t>
+            </m:r>
+          </m:e>
+          <m:sup>
+            <m:d>
+              <m:dPr>
+                <m:ctrlPr>
+                  <w:rPr>
+                    <w:rFonts w:ascii="Cambria Math" w:eastAsiaTheme="minorEastAsia" w:hAnsi="Cambria Math" w:cs="Times New Roman"/>
+                    <w:sz w:val="28"/>
+                    <w:szCs w:val="32"/>
+                  </w:rPr>
+                </m:ctrlPr>
+              </m:dPr>
+              <m:e>
+                <m:r>
+                  <m:rPr>
+                    <m:sty m:val="p"/>
+                  </m:rPr>
+                  <w:rPr>
+                    <w:rFonts w:ascii="Cambria Math" w:eastAsiaTheme="minorEastAsia" w:hAnsi="Cambria Math" w:cs="Times New Roman"/>
+                    <w:sz w:val="28"/>
+                    <w:szCs w:val="32"/>
+                  </w:rPr>
+                  <m:t>k</m:t>
+                </m:r>
+              </m:e>
+            </m:d>
+          </m:sup>
+        </m:sSup>
+        <m:r>
+          <m:rPr>
+            <m:sty m:val="p"/>
+          </m:rPr>
+          <w:rPr>
+            <w:rFonts w:ascii="Cambria Math" w:eastAsiaTheme="minorEastAsia" w:hAnsi="Cambria Math" w:cs="Times New Roman"/>
+            <w:sz w:val="28"/>
+            <w:szCs w:val="32"/>
+          </w:rPr>
+          <m:t>+</m:t>
+        </m:r>
+        <m:sSup>
+          <m:sSupPr>
+            <m:ctrlPr>
+              <w:rPr>
+                <w:rFonts w:ascii="Cambria Math" w:eastAsiaTheme="minorEastAsia" w:hAnsi="Cambria Math" w:cs="Times New Roman"/>
+                <w:sz w:val="28"/>
+                <w:szCs w:val="32"/>
+              </w:rPr>
+            </m:ctrlPr>
+          </m:sSupPr>
+          <m:e>
+            <m:r>
+              <m:rPr>
+                <m:sty m:val="p"/>
+              </m:rPr>
+              <w:rPr>
+                <w:rFonts w:ascii="Cambria Math" w:eastAsiaTheme="minorEastAsia" w:hAnsi="Cambria Math" w:cs="Times New Roman"/>
+                <w:sz w:val="28"/>
+                <w:szCs w:val="32"/>
+              </w:rPr>
+              <m:t>b</m:t>
+            </m:r>
+          </m:e>
+          <m:sup>
+            <m:d>
+              <m:dPr>
+                <m:ctrlPr>
+                  <w:rPr>
+                    <w:rFonts w:ascii="Cambria Math" w:eastAsiaTheme="minorEastAsia" w:hAnsi="Cambria Math" w:cs="Times New Roman"/>
+                    <w:sz w:val="28"/>
+                    <w:szCs w:val="32"/>
+                  </w:rPr>
+                </m:ctrlPr>
+              </m:dPr>
+              <m:e>
+                <m:r>
+                  <m:rPr>
+                    <m:sty m:val="p"/>
+                  </m:rPr>
+                  <w:rPr>
+                    <w:rFonts w:ascii="Cambria Math" w:eastAsiaTheme="minorEastAsia" w:hAnsi="Cambria Math" w:cs="Times New Roman"/>
+                    <w:sz w:val="28"/>
+                    <w:szCs w:val="32"/>
+                  </w:rPr>
+                  <m:t>k</m:t>
+                </m:r>
+              </m:e>
+            </m:d>
+          </m:sup>
+        </m:sSup>
+        <m:r>
+          <m:rPr>
+            <m:sty m:val="p"/>
+          </m:rPr>
+          <w:rPr>
+            <w:rFonts w:ascii="Cambria Math" w:eastAsiaTheme="minorEastAsia" w:hAnsi="Cambria Math" w:cs="Times New Roman"/>
+            <w:sz w:val="28"/>
+            <w:szCs w:val="32"/>
+          </w:rPr>
+          <m:t>)/2</m:t>
+        </m:r>
+      </m:oMath>
+      <w:r>
+        <w:rPr>
+          <w:rFonts w:ascii="Times New Roman" w:eastAsiaTheme="minorEastAsia" w:hAnsi="Times New Roman" w:cs="Times New Roman"/>
+          <w:sz w:val="28"/>
+          <w:szCs w:val="32"/>
+        </w:rPr>
+        <w:t xml:space="preserve">, </w:t>
+      </w:r>
+      <w:r>
+        <w:rPr>
+          <w:rFonts w:ascii="Times New Roman" w:eastAsiaTheme="minorEastAsia" w:hAnsi="Times New Roman" w:cs="Times New Roman"/>
+          <w:sz w:val="28"/>
+          <w:szCs w:val="32"/>
+          <w:lang w:val="en-US"/>
+        </w:rPr>
+        <w:t>b</w:t>
+      </w:r>
+      <w:r>
+        <w:rPr>
+          <w:rFonts w:ascii="Times New Roman" w:eastAsiaTheme="minorEastAsia" w:hAnsi="Times New Roman" w:cs="Times New Roman"/>
+          <w:sz w:val="28"/>
+          <w:szCs w:val="32"/>
+          <w:vertAlign w:val="superscript"/>
+        </w:rPr>
+        <w:t>(</w:t>
+      </w:r>
+      <w:r>
+        <w:rPr>
+          <w:rFonts w:ascii="Times New Roman" w:eastAsiaTheme="minorEastAsia" w:hAnsi="Times New Roman" w:cs="Times New Roman"/>
+          <w:sz w:val="28"/>
+          <w:szCs w:val="32"/>
+          <w:vertAlign w:val="superscript"/>
+          <w:lang w:val="en-US"/>
+        </w:rPr>
+        <w:t>k</w:t>
+      </w:r>
+      <w:r>
+        <w:rPr>
+          <w:rFonts w:ascii="Times New Roman" w:eastAsiaTheme="minorEastAsia" w:hAnsi="Times New Roman" w:cs="Times New Roman"/>
+          <w:sz w:val="28"/>
+          <w:szCs w:val="32"/>
+          <w:vertAlign w:val="superscript"/>
+        </w:rPr>
+        <w:t xml:space="preserve">+1) </w:t>
+      </w:r>
+      <w:r>
+        <w:rPr>
+          <w:rFonts w:ascii="Times New Roman" w:eastAsiaTheme="minorEastAsia" w:hAnsi="Times New Roman" w:cs="Times New Roman"/>
+          <w:sz w:val="28"/>
+          <w:szCs w:val="32"/>
+        </w:rPr>
+        <w:t xml:space="preserve">= </w:t>
+      </w:r>
+      <w:r>
+        <w:rPr>
+          <w:rFonts w:ascii="Times New Roman" w:eastAsiaTheme="minorEastAsia" w:hAnsi="Times New Roman" w:cs="Times New Roman"/>
+          <w:sz w:val="28"/>
+          <w:szCs w:val="32"/>
+          <w:lang w:val="en-US"/>
+        </w:rPr>
+        <w:t>b</w:t>
+      </w:r>
+      <w:r>
+        <w:rPr>
+          <w:rFonts w:ascii="Times New Roman" w:eastAsiaTheme="minorEastAsia" w:hAnsi="Times New Roman" w:cs="Times New Roman"/>
+          <w:sz w:val="28"/>
+          <w:szCs w:val="32"/>
+          <w:vertAlign w:val="superscript"/>
+        </w:rPr>
+        <w:t>(</w:t>
+      </w:r>
+      <w:r>
+        <w:rPr>
+          <w:rFonts w:ascii="Times New Roman" w:eastAsiaTheme="minorEastAsia" w:hAnsi="Times New Roman" w:cs="Times New Roman"/>
+          <w:sz w:val="28"/>
+          <w:szCs w:val="32"/>
+          <w:vertAlign w:val="superscript"/>
+          <w:lang w:val="en-US"/>
+        </w:rPr>
+        <w:t>k</w:t>
+      </w:r>
+      <w:r>
+        <w:rPr>
+          <w:rFonts w:ascii="Times New Roman" w:eastAsiaTheme="minorEastAsia" w:hAnsi="Times New Roman" w:cs="Times New Roman"/>
+          <w:sz w:val="28"/>
+          <w:szCs w:val="32"/>
+          <w:vertAlign w:val="superscript"/>
+        </w:rPr>
+        <w:t>)</w:t>
+      </w:r>
+      <w:r>
+        <w:rPr>
+          <w:rFonts w:ascii="Times New Roman" w:eastAsiaTheme="minorEastAsia" w:hAnsi="Times New Roman" w:cs="Times New Roman"/>
+          <w:sz w:val="28"/>
+          <w:szCs w:val="32"/>
+        </w:rPr>
+        <w:t xml:space="preserve">, </w:t>
+      </w:r>
+      <w:r>
+        <w:rPr>
+          <w:rFonts w:ascii="Times New Roman" w:eastAsiaTheme="minorEastAsia" w:hAnsi="Times New Roman" w:cs="Times New Roman"/>
+          <w:sz w:val="28"/>
+          <w:szCs w:val="32"/>
+        </w:rPr>
+        <w:t xml:space="preserve">если </w:t>
+      </w:r>
+      <w:r>
+        <w:rPr>
+          <w:rFonts w:ascii="Times New Roman" w:eastAsiaTheme="minorEastAsia" w:hAnsi="Times New Roman" w:cs="Times New Roman"/>
+          <w:sz w:val="28"/>
+          <w:szCs w:val="32"/>
+          <w:lang w:val="en-US"/>
+        </w:rPr>
+        <w:t>F</w:t>
+      </w:r>
+      <w:r>
+        <w:rPr>
+          <w:rFonts w:ascii="Times New Roman" w:eastAsiaTheme="minorEastAsia" w:hAnsi="Times New Roman" w:cs="Times New Roman"/>
+          <w:sz w:val="28"/>
+          <w:szCs w:val="32"/>
+        </w:rPr>
+        <w:t>(</w:t>
+      </w:r>
+      <w:r>
+        <w:rPr>
+          <w:rFonts w:ascii="Times New Roman" w:eastAsiaTheme="minorEastAsia" w:hAnsi="Times New Roman" w:cs="Times New Roman"/>
+          <w:sz w:val="28"/>
+          <w:szCs w:val="32"/>
+          <w:lang w:val="en-US"/>
+        </w:rPr>
+        <w:t>a</w:t>
+      </w:r>
+      <w:r>
+        <w:rPr>
+          <w:rFonts w:ascii="Times New Roman" w:eastAsiaTheme="minorEastAsia" w:hAnsi="Times New Roman" w:cs="Times New Roman"/>
+          <w:sz w:val="28"/>
+          <w:szCs w:val="32"/>
+          <w:vertAlign w:val="superscript"/>
+        </w:rPr>
+        <w:t>(</w:t>
+      </w:r>
+      <w:r>
+        <w:rPr>
+          <w:rFonts w:ascii="Times New Roman" w:eastAsiaTheme="minorEastAsia" w:hAnsi="Times New Roman" w:cs="Times New Roman"/>
+          <w:sz w:val="28"/>
+          <w:szCs w:val="32"/>
+          <w:vertAlign w:val="superscript"/>
+          <w:lang w:val="en-US"/>
+        </w:rPr>
+        <w:t>k</w:t>
+      </w:r>
+      <w:r>
+        <w:rPr>
+          <w:rFonts w:ascii="Times New Roman" w:eastAsiaTheme="minorEastAsia" w:hAnsi="Times New Roman" w:cs="Times New Roman"/>
+          <w:sz w:val="28"/>
+          <w:szCs w:val="32"/>
+          <w:vertAlign w:val="superscript"/>
+        </w:rPr>
+        <w:t>)</w:t>
+      </w:r>
+      <w:r>
+        <w:rPr>
+          <w:rFonts w:ascii="Times New Roman" w:eastAsiaTheme="minorEastAsia" w:hAnsi="Times New Roman" w:cs="Times New Roman"/>
+          <w:sz w:val="28"/>
+          <w:szCs w:val="32"/>
+        </w:rPr>
+        <w:t xml:space="preserve">) * </w:t>
+      </w:r>
+      <w:r>
+        <w:rPr>
+          <w:rFonts w:ascii="Times New Roman" w:eastAsiaTheme="minorEastAsia" w:hAnsi="Times New Roman" w:cs="Times New Roman"/>
+          <w:sz w:val="28"/>
+          <w:szCs w:val="32"/>
+          <w:lang w:val="en-US"/>
+        </w:rPr>
+        <w:t>F</w:t>
+      </w:r>
+      <w:r>
+        <w:rPr>
+          <w:rFonts w:ascii="Times New Roman" w:eastAsiaTheme="minorEastAsia" w:hAnsi="Times New Roman" w:cs="Times New Roman"/>
+          <w:sz w:val="28"/>
+          <w:szCs w:val="32"/>
+        </w:rPr>
+        <w:t>((</w:t>
+      </w:r>
+      <w:r>
+        <w:rPr>
+          <w:rFonts w:ascii="Times New Roman" w:eastAsiaTheme="minorEastAsia" w:hAnsi="Times New Roman" w:cs="Times New Roman"/>
+          <w:sz w:val="28"/>
+          <w:szCs w:val="32"/>
+          <w:lang w:val="en-US"/>
+        </w:rPr>
+        <w:t>a</w:t>
+      </w:r>
+      <w:r>
+        <w:rPr>
+          <w:rFonts w:ascii="Times New Roman" w:eastAsiaTheme="minorEastAsia" w:hAnsi="Times New Roman" w:cs="Times New Roman"/>
+          <w:sz w:val="28"/>
+          <w:szCs w:val="32"/>
+          <w:vertAlign w:val="superscript"/>
+        </w:rPr>
+        <w:t>(</w:t>
+      </w:r>
+      <w:r>
+        <w:rPr>
+          <w:rFonts w:ascii="Times New Roman" w:eastAsiaTheme="minorEastAsia" w:hAnsi="Times New Roman" w:cs="Times New Roman"/>
+          <w:sz w:val="28"/>
+          <w:szCs w:val="32"/>
+          <w:vertAlign w:val="superscript"/>
+          <w:lang w:val="en-US"/>
+        </w:rPr>
+        <w:t>k</w:t>
+      </w:r>
+      <w:r>
+        <w:rPr>
+          <w:rFonts w:ascii="Times New Roman" w:eastAsiaTheme="minorEastAsia" w:hAnsi="Times New Roman" w:cs="Times New Roman"/>
+          <w:sz w:val="28"/>
+          <w:szCs w:val="32"/>
+          <w:vertAlign w:val="superscript"/>
+        </w:rPr>
+        <w:t>)</w:t>
+      </w:r>
+      <w:r>
+        <w:rPr>
+          <w:rFonts w:ascii="Times New Roman" w:eastAsiaTheme="minorEastAsia" w:hAnsi="Times New Roman" w:cs="Times New Roman"/>
+          <w:sz w:val="28"/>
+          <w:szCs w:val="32"/>
+        </w:rPr>
+        <w:t xml:space="preserve"> + </w:t>
+      </w:r>
+      <w:r>
+        <w:rPr>
+          <w:rFonts w:ascii="Times New Roman" w:eastAsiaTheme="minorEastAsia" w:hAnsi="Times New Roman" w:cs="Times New Roman"/>
+          <w:sz w:val="28"/>
+          <w:szCs w:val="32"/>
+          <w:lang w:val="en-US"/>
+        </w:rPr>
+        <w:t>b</w:t>
+      </w:r>
+      <w:r>
+        <w:rPr>
+          <w:rFonts w:ascii="Times New Roman" w:eastAsiaTheme="minorEastAsia" w:hAnsi="Times New Roman" w:cs="Times New Roman"/>
+          <w:sz w:val="28"/>
+          <w:szCs w:val="32"/>
+          <w:vertAlign w:val="superscript"/>
+        </w:rPr>
+        <w:t>(</w:t>
+      </w:r>
+      <w:r>
+        <w:rPr>
+          <w:rFonts w:ascii="Times New Roman" w:eastAsiaTheme="minorEastAsia" w:hAnsi="Times New Roman" w:cs="Times New Roman"/>
+          <w:sz w:val="28"/>
+          <w:szCs w:val="32"/>
+          <w:vertAlign w:val="superscript"/>
+          <w:lang w:val="en-US"/>
+        </w:rPr>
+        <w:t>k</w:t>
+      </w:r>
+      <w:r>
+        <w:rPr>
+          <w:rFonts w:ascii="Times New Roman" w:eastAsiaTheme="minorEastAsia" w:hAnsi="Times New Roman" w:cs="Times New Roman"/>
+          <w:sz w:val="28"/>
+          <w:szCs w:val="32"/>
+          <w:vertAlign w:val="superscript"/>
+        </w:rPr>
+        <w:t>)</w:t>
+      </w:r>
+      <w:r>
+        <w:rPr>
+          <w:rFonts w:ascii="Times New Roman" w:eastAsiaTheme="minorEastAsia" w:hAnsi="Times New Roman" w:cs="Times New Roman"/>
+          <w:sz w:val="28"/>
+          <w:szCs w:val="32"/>
+        </w:rPr>
+        <w:t>)/2)&gt; 0;</w:t>
+      </w:r>
+      <w:r>
+        <w:rPr>
+          <w:rFonts w:ascii="Times New Roman" w:eastAsiaTheme="minorEastAsia" w:hAnsi="Times New Roman" w:cs="Times New Roman"/>
+          <w:sz w:val="28"/>
+          <w:szCs w:val="32"/>
+        </w:rPr>
+        <w:t xml:space="preserve"> или по формулам </w:t>
+      </w:r>
+      <w:r>
+        <w:rPr>
+          <w:rFonts w:ascii="Times New Roman" w:eastAsiaTheme="minorEastAsia" w:hAnsi="Times New Roman" w:cs="Times New Roman"/>
+          <w:sz w:val="28"/>
+          <w:szCs w:val="32"/>
+        </w:rPr>
+        <w:t xml:space="preserve">, </w:t>
+      </w:r>
+      <w:r>
+        <w:rPr>
+          <w:rFonts w:ascii="Times New Roman" w:eastAsiaTheme="minorEastAsia" w:hAnsi="Times New Roman" w:cs="Times New Roman"/>
+          <w:sz w:val="28"/>
+          <w:szCs w:val="32"/>
+          <w:lang w:val="en-US"/>
+        </w:rPr>
+        <w:t>a</w:t>
+      </w:r>
+      <w:r>
+        <w:rPr>
+          <w:rFonts w:ascii="Times New Roman" w:eastAsiaTheme="minorEastAsia" w:hAnsi="Times New Roman" w:cs="Times New Roman"/>
+          <w:sz w:val="28"/>
+          <w:szCs w:val="32"/>
+          <w:vertAlign w:val="superscript"/>
+        </w:rPr>
+        <w:t>(</w:t>
+      </w:r>
+      <w:r>
+        <w:rPr>
+          <w:rFonts w:ascii="Times New Roman" w:eastAsiaTheme="minorEastAsia" w:hAnsi="Times New Roman" w:cs="Times New Roman"/>
+          <w:sz w:val="28"/>
+          <w:szCs w:val="32"/>
+          <w:vertAlign w:val="superscript"/>
+          <w:lang w:val="en-US"/>
+        </w:rPr>
+        <w:t>k</w:t>
+      </w:r>
+      <w:r>
+        <w:rPr>
+          <w:rFonts w:ascii="Times New Roman" w:eastAsiaTheme="minorEastAsia" w:hAnsi="Times New Roman" w:cs="Times New Roman"/>
+          <w:sz w:val="28"/>
+          <w:szCs w:val="32"/>
+          <w:vertAlign w:val="superscript"/>
+        </w:rPr>
+        <w:t xml:space="preserve">+1) </w:t>
+      </w:r>
+      <w:r>
+        <w:rPr>
+          <w:rFonts w:ascii="Times New Roman" w:eastAsiaTheme="minorEastAsia" w:hAnsi="Times New Roman" w:cs="Times New Roman"/>
+          <w:sz w:val="28"/>
+          <w:szCs w:val="32"/>
+        </w:rPr>
+        <w:t xml:space="preserve">= </w:t>
+      </w:r>
+      <w:r>
+        <w:rPr>
+          <w:rFonts w:ascii="Times New Roman" w:eastAsiaTheme="minorEastAsia" w:hAnsi="Times New Roman" w:cs="Times New Roman"/>
+          <w:sz w:val="28"/>
+          <w:szCs w:val="32"/>
+          <w:lang w:val="en-US"/>
+        </w:rPr>
+        <w:t>a</w:t>
+      </w:r>
+      <w:r>
+        <w:rPr>
+          <w:rFonts w:ascii="Times New Roman" w:eastAsiaTheme="minorEastAsia" w:hAnsi="Times New Roman" w:cs="Times New Roman"/>
+          <w:sz w:val="28"/>
+          <w:szCs w:val="32"/>
+          <w:vertAlign w:val="superscript"/>
+        </w:rPr>
+        <w:t>(</w:t>
+      </w:r>
+      <w:r>
+        <w:rPr>
+          <w:rFonts w:ascii="Times New Roman" w:eastAsiaTheme="minorEastAsia" w:hAnsi="Times New Roman" w:cs="Times New Roman"/>
+          <w:sz w:val="28"/>
+          <w:szCs w:val="32"/>
+          <w:vertAlign w:val="superscript"/>
+          <w:lang w:val="en-US"/>
+        </w:rPr>
+        <w:t>k</w:t>
+      </w:r>
+      <w:r>
+        <w:rPr>
+          <w:rFonts w:ascii="Times New Roman" w:eastAsiaTheme="minorEastAsia" w:hAnsi="Times New Roman" w:cs="Times New Roman"/>
+          <w:sz w:val="28"/>
+          <w:szCs w:val="32"/>
+          <w:vertAlign w:val="superscript"/>
+        </w:rPr>
+        <w:t>)</w:t>
+      </w:r>
+      <w:r>
+        <w:rPr>
+          <w:rFonts w:ascii="Times New Roman" w:eastAsiaTheme="minorEastAsia" w:hAnsi="Times New Roman" w:cs="Times New Roman"/>
+          <w:sz w:val="28"/>
+          <w:szCs w:val="32"/>
+        </w:rPr>
+        <w:t xml:space="preserve">, </w:t>
+      </w:r>
+      <m:oMath>
+        <m:sSup>
+          <m:sSupPr>
+            <m:ctrlPr>
+              <w:rPr>
+                <w:rFonts w:ascii="Cambria Math" w:eastAsiaTheme="minorEastAsia" w:hAnsi="Cambria Math" w:cs="Times New Roman"/>
+                <w:sz w:val="28"/>
+                <w:szCs w:val="32"/>
+              </w:rPr>
+            </m:ctrlPr>
+          </m:sSupPr>
+          <m:e>
+            <m:r>
+              <m:rPr>
+                <m:sty m:val="p"/>
+              </m:rPr>
+              <w:rPr>
+                <w:rFonts w:ascii="Cambria Math" w:eastAsiaTheme="minorEastAsia" w:hAnsi="Cambria Math" w:cs="Times New Roman"/>
+                <w:sz w:val="28"/>
+                <w:szCs w:val="32"/>
+              </w:rPr>
+              <m:t>b</m:t>
+            </m:r>
+          </m:e>
+          <m:sup>
+            <m:d>
+              <m:dPr>
+                <m:ctrlPr>
+                  <w:rPr>
+                    <w:rFonts w:ascii="Cambria Math" w:eastAsiaTheme="minorEastAsia" w:hAnsi="Cambria Math" w:cs="Times New Roman"/>
+                    <w:sz w:val="28"/>
+                    <w:szCs w:val="32"/>
+                  </w:rPr>
+                </m:ctrlPr>
+              </m:dPr>
+              <m:e>
+                <m:r>
+                  <m:rPr>
+                    <m:sty m:val="p"/>
+                  </m:rPr>
+                  <w:rPr>
+                    <w:rFonts w:ascii="Cambria Math" w:eastAsiaTheme="minorEastAsia" w:hAnsi="Cambria Math" w:cs="Times New Roman"/>
+                    <w:sz w:val="28"/>
+                    <w:szCs w:val="32"/>
+                  </w:rPr>
+                  <m:t>k+1</m:t>
+                </m:r>
+              </m:e>
+            </m:d>
+          </m:sup>
+        </m:sSup>
+        <m:r>
+          <m:rPr>
+            <m:sty m:val="p"/>
+          </m:rPr>
+          <w:rPr>
+            <w:rFonts w:ascii="Cambria Math" w:eastAsiaTheme="minorEastAsia" w:hAnsi="Cambria Math" w:cs="Times New Roman"/>
+            <w:sz w:val="28"/>
+            <w:szCs w:val="32"/>
+          </w:rPr>
+          <m:t>=(</m:t>
+        </m:r>
+        <m:sSup>
+          <m:sSupPr>
+            <m:ctrlPr>
+              <w:rPr>
+                <w:rFonts w:ascii="Cambria Math" w:eastAsiaTheme="minorEastAsia" w:hAnsi="Cambria Math" w:cs="Times New Roman"/>
+                <w:sz w:val="28"/>
+                <w:szCs w:val="32"/>
+              </w:rPr>
+            </m:ctrlPr>
+          </m:sSupPr>
+          <m:e>
+            <m:r>
+              <m:rPr>
+                <m:sty m:val="p"/>
+              </m:rPr>
+              <w:rPr>
+                <w:rFonts w:ascii="Cambria Math" w:eastAsiaTheme="minorEastAsia" w:hAnsi="Cambria Math" w:cs="Times New Roman"/>
+                <w:sz w:val="28"/>
+                <w:szCs w:val="32"/>
+              </w:rPr>
+              <m:t>a</m:t>
+            </m:r>
+          </m:e>
+          <m:sup>
+            <m:d>
+              <m:dPr>
+                <m:ctrlPr>
+                  <w:rPr>
+                    <w:rFonts w:ascii="Cambria Math" w:eastAsiaTheme="minorEastAsia" w:hAnsi="Cambria Math" w:cs="Times New Roman"/>
+                    <w:sz w:val="28"/>
+                    <w:szCs w:val="32"/>
+                  </w:rPr>
+                </m:ctrlPr>
+              </m:dPr>
+              <m:e>
+                <m:r>
+                  <m:rPr>
+                    <m:sty m:val="p"/>
+                  </m:rPr>
+                  <w:rPr>
+                    <w:rFonts w:ascii="Cambria Math" w:eastAsiaTheme="minorEastAsia" w:hAnsi="Cambria Math" w:cs="Times New Roman"/>
+                    <w:sz w:val="28"/>
+                    <w:szCs w:val="32"/>
+                  </w:rPr>
+                  <m:t>k</m:t>
+                </m:r>
+              </m:e>
+            </m:d>
+          </m:sup>
+        </m:sSup>
+        <m:r>
+          <m:rPr>
+            <m:sty m:val="p"/>
+          </m:rPr>
+          <w:rPr>
+            <w:rFonts w:ascii="Cambria Math" w:eastAsiaTheme="minorEastAsia" w:hAnsi="Cambria Math" w:cs="Times New Roman"/>
+            <w:sz w:val="28"/>
+            <w:szCs w:val="32"/>
+          </w:rPr>
+          <m:t>+</m:t>
+        </m:r>
+        <m:sSup>
+          <m:sSupPr>
+            <m:ctrlPr>
+              <w:rPr>
+                <w:rFonts w:ascii="Cambria Math" w:eastAsiaTheme="minorEastAsia" w:hAnsi="Cambria Math" w:cs="Times New Roman"/>
+                <w:sz w:val="28"/>
+                <w:szCs w:val="32"/>
+              </w:rPr>
+            </m:ctrlPr>
+          </m:sSupPr>
+          <m:e>
+            <m:r>
+              <m:rPr>
+                <m:sty m:val="p"/>
+              </m:rPr>
+              <w:rPr>
+                <w:rFonts w:ascii="Cambria Math" w:eastAsiaTheme="minorEastAsia" w:hAnsi="Cambria Math" w:cs="Times New Roman"/>
+                <w:sz w:val="28"/>
+                <w:szCs w:val="32"/>
+              </w:rPr>
+              <m:t>b</m:t>
+            </m:r>
+          </m:e>
+          <m:sup>
+            <m:d>
+              <m:dPr>
+                <m:ctrlPr>
+                  <w:rPr>
+                    <w:rFonts w:ascii="Cambria Math" w:eastAsiaTheme="minorEastAsia" w:hAnsi="Cambria Math" w:cs="Times New Roman"/>
+                    <w:sz w:val="28"/>
+                    <w:szCs w:val="32"/>
+                  </w:rPr>
+                </m:ctrlPr>
+              </m:dPr>
+              <m:e>
+                <m:r>
+                  <m:rPr>
+                    <m:sty m:val="p"/>
+                  </m:rPr>
+                  <w:rPr>
+                    <w:rFonts w:ascii="Cambria Math" w:eastAsiaTheme="minorEastAsia" w:hAnsi="Cambria Math" w:cs="Times New Roman"/>
+                    <w:sz w:val="28"/>
+                    <w:szCs w:val="32"/>
+                  </w:rPr>
+                  <m:t>k</m:t>
+                </m:r>
+              </m:e>
+            </m:d>
+          </m:sup>
+        </m:sSup>
+        <m:r>
+          <m:rPr>
+            <m:sty m:val="p"/>
+          </m:rPr>
+          <w:rPr>
+            <w:rFonts w:ascii="Cambria Math" w:eastAsiaTheme="minorEastAsia" w:hAnsi="Cambria Math" w:cs="Times New Roman"/>
+            <w:sz w:val="28"/>
+            <w:szCs w:val="32"/>
+          </w:rPr>
+          <m:t>)/2</m:t>
+        </m:r>
+      </m:oMath>
+      <w:r>
+        <w:rPr>
+          <w:rFonts w:ascii="Times New Roman" w:eastAsiaTheme="minorEastAsia" w:hAnsi="Times New Roman" w:cs="Times New Roman"/>
+          <w:sz w:val="28"/>
+          <w:szCs w:val="32"/>
+        </w:rPr>
+        <w:t xml:space="preserve">, </w:t>
+      </w:r>
+      <w:r>
+        <w:rPr>
+          <w:rFonts w:ascii="Times New Roman" w:eastAsiaTheme="minorEastAsia" w:hAnsi="Times New Roman" w:cs="Times New Roman"/>
+          <w:sz w:val="28"/>
+          <w:szCs w:val="32"/>
+        </w:rPr>
+        <w:t xml:space="preserve">если </w:t>
+      </w:r>
+      <w:r>
+        <w:rPr>
+          <w:rFonts w:ascii="Times New Roman" w:eastAsiaTheme="minorEastAsia" w:hAnsi="Times New Roman" w:cs="Times New Roman"/>
+          <w:sz w:val="28"/>
+          <w:szCs w:val="32"/>
+          <w:lang w:val="en-US"/>
+        </w:rPr>
+        <w:t>F</w:t>
+      </w:r>
+      <w:r>
+        <w:rPr>
+          <w:rFonts w:ascii="Times New Roman" w:eastAsiaTheme="minorEastAsia" w:hAnsi="Times New Roman" w:cs="Times New Roman"/>
+          <w:sz w:val="28"/>
+          <w:szCs w:val="32"/>
+        </w:rPr>
+        <w:t>(</w:t>
+      </w:r>
+      <w:r>
+        <w:rPr>
+          <w:rFonts w:ascii="Times New Roman" w:eastAsiaTheme="minorEastAsia" w:hAnsi="Times New Roman" w:cs="Times New Roman"/>
+          <w:sz w:val="28"/>
+          <w:szCs w:val="32"/>
+          <w:lang w:val="en-US"/>
+        </w:rPr>
+        <w:t>b</w:t>
+      </w:r>
+      <w:r>
+        <w:rPr>
+          <w:rFonts w:ascii="Times New Roman" w:eastAsiaTheme="minorEastAsia" w:hAnsi="Times New Roman" w:cs="Times New Roman"/>
+          <w:sz w:val="28"/>
+          <w:szCs w:val="32"/>
+          <w:vertAlign w:val="superscript"/>
+        </w:rPr>
+        <w:t>(</w:t>
+      </w:r>
+      <w:r>
+        <w:rPr>
+          <w:rFonts w:ascii="Times New Roman" w:eastAsiaTheme="minorEastAsia" w:hAnsi="Times New Roman" w:cs="Times New Roman"/>
+          <w:sz w:val="28"/>
+          <w:szCs w:val="32"/>
+          <w:vertAlign w:val="superscript"/>
+          <w:lang w:val="en-US"/>
+        </w:rPr>
+        <w:t>k</w:t>
+      </w:r>
+      <w:r>
+        <w:rPr>
+          <w:rFonts w:ascii="Times New Roman" w:eastAsiaTheme="minorEastAsia" w:hAnsi="Times New Roman" w:cs="Times New Roman"/>
+          <w:sz w:val="28"/>
+          <w:szCs w:val="32"/>
+          <w:vertAlign w:val="superscript"/>
+        </w:rPr>
+        <w:t>)</w:t>
+      </w:r>
+      <w:r>
+        <w:rPr>
+          <w:rFonts w:ascii="Times New Roman" w:eastAsiaTheme="minorEastAsia" w:hAnsi="Times New Roman" w:cs="Times New Roman"/>
+          <w:sz w:val="28"/>
+          <w:szCs w:val="32"/>
+        </w:rPr>
+        <w:t xml:space="preserve">) * </w:t>
+      </w:r>
+      <w:r>
+        <w:rPr>
+          <w:rFonts w:ascii="Times New Roman" w:eastAsiaTheme="minorEastAsia" w:hAnsi="Times New Roman" w:cs="Times New Roman"/>
+          <w:sz w:val="28"/>
+          <w:szCs w:val="32"/>
+          <w:lang w:val="en-US"/>
+        </w:rPr>
+        <w:t>F</w:t>
+      </w:r>
+      <w:r>
+        <w:rPr>
+          <w:rFonts w:ascii="Times New Roman" w:eastAsiaTheme="minorEastAsia" w:hAnsi="Times New Roman" w:cs="Times New Roman"/>
+          <w:sz w:val="28"/>
+          <w:szCs w:val="32"/>
+        </w:rPr>
+        <w:t>((</w:t>
+      </w:r>
+      <w:r>
+        <w:rPr>
+          <w:rFonts w:ascii="Times New Roman" w:eastAsiaTheme="minorEastAsia" w:hAnsi="Times New Roman" w:cs="Times New Roman"/>
+          <w:sz w:val="28"/>
+          <w:szCs w:val="32"/>
+          <w:lang w:val="en-US"/>
+        </w:rPr>
+        <w:t>a</w:t>
+      </w:r>
+      <w:r>
+        <w:rPr>
+          <w:rFonts w:ascii="Times New Roman" w:eastAsiaTheme="minorEastAsia" w:hAnsi="Times New Roman" w:cs="Times New Roman"/>
+          <w:sz w:val="28"/>
+          <w:szCs w:val="32"/>
+          <w:vertAlign w:val="superscript"/>
+        </w:rPr>
+        <w:t>(</w:t>
+      </w:r>
+      <w:r>
+        <w:rPr>
+          <w:rFonts w:ascii="Times New Roman" w:eastAsiaTheme="minorEastAsia" w:hAnsi="Times New Roman" w:cs="Times New Roman"/>
+          <w:sz w:val="28"/>
+          <w:szCs w:val="32"/>
+          <w:vertAlign w:val="superscript"/>
+          <w:lang w:val="en-US"/>
+        </w:rPr>
+        <w:t>k</w:t>
+      </w:r>
+      <w:r>
+        <w:rPr>
+          <w:rFonts w:ascii="Times New Roman" w:eastAsiaTheme="minorEastAsia" w:hAnsi="Times New Roman" w:cs="Times New Roman"/>
+          <w:sz w:val="28"/>
+          <w:szCs w:val="32"/>
+          <w:vertAlign w:val="superscript"/>
+        </w:rPr>
+        <w:t>)</w:t>
+      </w:r>
+      <w:r>
+        <w:rPr>
+          <w:rFonts w:ascii="Times New Roman" w:eastAsiaTheme="minorEastAsia" w:hAnsi="Times New Roman" w:cs="Times New Roman"/>
+          <w:sz w:val="28"/>
+          <w:szCs w:val="32"/>
+        </w:rPr>
+        <w:t xml:space="preserve"> + </w:t>
+      </w:r>
+      <w:r>
+        <w:rPr>
+          <w:rFonts w:ascii="Times New Roman" w:eastAsiaTheme="minorEastAsia" w:hAnsi="Times New Roman" w:cs="Times New Roman"/>
+          <w:sz w:val="28"/>
+          <w:szCs w:val="32"/>
+          <w:lang w:val="en-US"/>
+        </w:rPr>
+        <w:t>b</w:t>
+      </w:r>
+      <w:r>
+        <w:rPr>
+          <w:rFonts w:ascii="Times New Roman" w:eastAsiaTheme="minorEastAsia" w:hAnsi="Times New Roman" w:cs="Times New Roman"/>
+          <w:sz w:val="28"/>
+          <w:szCs w:val="32"/>
+          <w:vertAlign w:val="superscript"/>
+        </w:rPr>
+        <w:t>(</w:t>
+      </w:r>
+      <w:r>
+        <w:rPr>
+          <w:rFonts w:ascii="Times New Roman" w:eastAsiaTheme="minorEastAsia" w:hAnsi="Times New Roman" w:cs="Times New Roman"/>
+          <w:sz w:val="28"/>
+          <w:szCs w:val="32"/>
+          <w:vertAlign w:val="superscript"/>
+          <w:lang w:val="en-US"/>
+        </w:rPr>
+        <w:t>k</w:t>
+      </w:r>
+      <w:r>
+        <w:rPr>
+          <w:rFonts w:ascii="Times New Roman" w:eastAsiaTheme="minorEastAsia" w:hAnsi="Times New Roman" w:cs="Times New Roman"/>
+          <w:sz w:val="28"/>
+          <w:szCs w:val="32"/>
+          <w:vertAlign w:val="superscript"/>
+        </w:rPr>
+        <w:t>)</w:t>
+      </w:r>
+      <w:r>
+        <w:rPr>
+          <w:rFonts w:ascii="Times New Roman" w:eastAsiaTheme="minorEastAsia" w:hAnsi="Times New Roman" w:cs="Times New Roman"/>
+          <w:sz w:val="28"/>
+          <w:szCs w:val="32"/>
+        </w:rPr>
+        <w:t>)/2)&gt; 0</w:t>
+      </w:r>
+      <w:r>
+        <w:rPr>
+          <w:rFonts w:ascii="Times New Roman" w:eastAsiaTheme="minorEastAsia" w:hAnsi="Times New Roman" w:cs="Times New Roman"/>
+          <w:sz w:val="28"/>
+          <w:szCs w:val="32"/>
+        </w:rPr>
+        <w:t>.</w:t>
+      </w:r>
+      <w:proofErr w:type="gramEnd"/>
+      <w:r>
+        <w:rPr>
+          <w:rFonts w:ascii="Times New Roman" w:eastAsiaTheme="minorEastAsia" w:hAnsi="Times New Roman" w:cs="Times New Roman"/>
+          <w:sz w:val="28"/>
+          <w:szCs w:val="32"/>
+        </w:rPr>
+        <w:t xml:space="preserve"> </w:t>
+      </w:r>
+      <w:r>
+        <w:rPr>
+          <w:rFonts w:ascii="Times New Roman" w:eastAsiaTheme="minorEastAsia" w:hAnsi="Times New Roman" w:cs="Times New Roman"/>
+          <w:sz w:val="28"/>
+          <w:szCs w:val="32"/>
+        </w:rPr>
+        <w:t>Процесс повторяется до тех пор, пока не будет выполнено условие окончания</w:t>
+      </w:r>
+      <w:proofErr w:type="gramStart"/>
+      <w:r>
+        <w:rPr>
+          <w:rFonts w:ascii="Times New Roman" w:eastAsiaTheme="minorEastAsia" w:hAnsi="Times New Roman" w:cs="Times New Roman"/>
+          <w:sz w:val="28"/>
+          <w:szCs w:val="32"/>
+        </w:rPr>
+        <w:t xml:space="preserve"> </w:t>
+      </w:r>
+      <m:oMath>
+        <m:d>
+          <m:dPr>
+            <m:begChr m:val="|"/>
+            <m:endChr m:val="|"/>
+            <m:ctrlPr>
+              <w:rPr>
+                <w:rFonts w:ascii="Cambria Math" w:eastAsiaTheme="minorEastAsia" w:hAnsi="Cambria Math" w:cs="Times New Roman"/>
+                <w:i/>
+                <w:sz w:val="28"/>
+                <w:szCs w:val="32"/>
+              </w:rPr>
+            </m:ctrlPr>
+          </m:dPr>
+          <m:e>
+            <m:sSup>
+              <m:sSupPr>
+                <m:ctrlPr>
+                  <w:rPr>
+                    <w:rFonts w:ascii="Cambria Math" w:eastAsiaTheme="minorEastAsia" w:hAnsi="Cambria Math" w:cs="Times New Roman"/>
+                    <w:i/>
+                    <w:sz w:val="28"/>
+                    <w:szCs w:val="32"/>
+                    <w:lang w:val="en-US"/>
+                  </w:rPr>
+                </m:ctrlPr>
+              </m:sSupPr>
+              <m:e>
+                <m:r>
+                  <w:rPr>
+                    <w:rFonts w:ascii="Cambria Math" w:eastAsiaTheme="minorEastAsia" w:hAnsi="Cambria Math" w:cs="Times New Roman"/>
+                    <w:sz w:val="28"/>
+                    <w:szCs w:val="32"/>
+                    <w:lang w:val="en-US"/>
+                  </w:rPr>
+                  <m:t>a</m:t>
+                </m:r>
+              </m:e>
+              <m:sup>
+                <m:r>
+                  <w:rPr>
+                    <w:rFonts w:ascii="Cambria Math" w:eastAsiaTheme="minorEastAsia" w:hAnsi="Cambria Math" w:cs="Times New Roman"/>
+                    <w:sz w:val="28"/>
+                    <w:szCs w:val="32"/>
+                  </w:rPr>
+                  <m:t>(</m:t>
+                </m:r>
+                <m:r>
+                  <w:rPr>
+                    <w:rFonts w:ascii="Cambria Math" w:eastAsiaTheme="minorEastAsia" w:hAnsi="Cambria Math" w:cs="Times New Roman"/>
+                    <w:sz w:val="28"/>
+                    <w:szCs w:val="32"/>
+                    <w:lang w:val="en-US"/>
+                  </w:rPr>
+                  <m:t>k</m:t>
+                </m:r>
+                <m:r>
+                  <w:rPr>
+                    <w:rFonts w:ascii="Cambria Math" w:eastAsiaTheme="minorEastAsia" w:hAnsi="Cambria Math" w:cs="Times New Roman"/>
+                    <w:sz w:val="28"/>
+                    <w:szCs w:val="32"/>
+                  </w:rPr>
+                  <m:t>)</m:t>
+                </m:r>
+              </m:sup>
+            </m:sSup>
+            <m:r>
+              <w:rPr>
+                <w:rFonts w:ascii="Cambria Math" w:eastAsiaTheme="minorEastAsia" w:hAnsi="Cambria Math" w:cs="Times New Roman"/>
+                <w:sz w:val="28"/>
+                <w:szCs w:val="32"/>
+              </w:rPr>
+              <m:t xml:space="preserve">- </m:t>
+            </m:r>
+            <m:sSup>
+              <m:sSupPr>
+                <m:ctrlPr>
+                  <w:rPr>
+                    <w:rFonts w:ascii="Cambria Math" w:eastAsiaTheme="minorEastAsia" w:hAnsi="Cambria Math" w:cs="Times New Roman"/>
+                    <w:i/>
+                    <w:sz w:val="28"/>
+                    <w:szCs w:val="32"/>
+                    <w:lang w:val="en-US"/>
+                  </w:rPr>
+                </m:ctrlPr>
+              </m:sSupPr>
+              <m:e>
+                <m:r>
+                  <w:rPr>
+                    <w:rFonts w:ascii="Cambria Math" w:eastAsiaTheme="minorEastAsia" w:hAnsi="Cambria Math" w:cs="Times New Roman"/>
+                    <w:sz w:val="28"/>
+                    <w:szCs w:val="32"/>
+                    <w:lang w:val="en-US"/>
+                  </w:rPr>
+                  <m:t>b</m:t>
+                </m:r>
+              </m:e>
+              <m:sup>
+                <m:r>
+                  <w:rPr>
+                    <w:rFonts w:ascii="Cambria Math" w:eastAsiaTheme="minorEastAsia" w:hAnsi="Cambria Math" w:cs="Times New Roman"/>
+                    <w:sz w:val="28"/>
+                    <w:szCs w:val="32"/>
+                  </w:rPr>
+                  <m:t>(</m:t>
+                </m:r>
+                <m:r>
+                  <w:rPr>
+                    <w:rFonts w:ascii="Cambria Math" w:eastAsiaTheme="minorEastAsia" w:hAnsi="Cambria Math" w:cs="Times New Roman"/>
+                    <w:sz w:val="28"/>
+                    <w:szCs w:val="32"/>
+                    <w:lang w:val="en-US"/>
+                  </w:rPr>
+                  <m:t>k</m:t>
+                </m:r>
+                <m:r>
+                  <w:rPr>
+                    <w:rFonts w:ascii="Cambria Math" w:eastAsiaTheme="minorEastAsia" w:hAnsi="Cambria Math" w:cs="Times New Roman"/>
+                    <w:sz w:val="28"/>
+                    <w:szCs w:val="32"/>
+                  </w:rPr>
+                  <m:t>)</m:t>
+                </m:r>
+              </m:sup>
+            </m:sSup>
+          </m:e>
+        </m:d>
+        <m:r>
+          <w:rPr>
+            <w:rFonts w:ascii="Cambria Math" w:eastAsiaTheme="minorEastAsia" w:hAnsi="Cambria Math" w:cs="Times New Roman"/>
+            <w:sz w:val="28"/>
+            <w:szCs w:val="32"/>
+          </w:rPr>
+          <m:t>&lt;ε</m:t>
+        </m:r>
+      </m:oMath>
+      <w:r>
+        <w:rPr>
+          <w:rFonts w:ascii="Times New Roman" w:eastAsiaTheme="minorEastAsia" w:hAnsi="Times New Roman" w:cs="Times New Roman"/>
+          <w:sz w:val="28"/>
+          <w:szCs w:val="32"/>
+        </w:rPr>
+        <w:t>.</w:t>
+      </w:r>
+      <w:proofErr w:type="gramEnd"/>
     </w:p>
     <w:p>
       <w:pPr>
@@ -3052,433 +4348,430 @@
         <w:jc w:val="both"/>
         <w:rPr>
           <w:rFonts w:ascii="Times New Roman" w:eastAsia="Times New Roman" w:hAnsi="Times New Roman" w:cs="Times New Roman"/>
+          <w:sz w:val="28"/>
+          <w:szCs w:val="28"/>
+        </w:rPr>
+      </w:pPr>
+      <w:r>
+        <w:rPr>
+          <w:rFonts w:ascii="Times New Roman" w:eastAsia="Times New Roman" w:hAnsi="Times New Roman" w:cs="Times New Roman"/>
+          <w:sz w:val="28"/>
+          <w:szCs w:val="28"/>
+        </w:rPr>
+        <w:t>Аппаратное обеспечение: Компьютер</w:t>
+      </w:r>
+    </w:p>
+    <w:p>
+      <w:pPr>
+        <w:ind w:right="-39"/>
+        <w:jc w:val="both"/>
+        <w:rPr>
+          <w:rFonts w:ascii="Times New Roman" w:eastAsia="Times New Roman" w:hAnsi="Times New Roman" w:cs="Times New Roman"/>
+          <w:color w:val="24292F"/>
+          <w:sz w:val="28"/>
+          <w:szCs w:val="28"/>
+        </w:rPr>
+      </w:pPr>
+      <w:r>
+        <w:rPr>
+          <w:rFonts w:ascii="Times New Roman" w:eastAsia="Times New Roman" w:hAnsi="Times New Roman" w:cs="Times New Roman"/>
+          <w:sz w:val="28"/>
+          <w:szCs w:val="28"/>
+        </w:rPr>
+        <w:t xml:space="preserve">Операционная система: </w:t>
+      </w:r>
+      <w:proofErr w:type="spellStart"/>
+      <w:r>
+        <w:rPr>
+          <w:rFonts w:ascii="Times New Roman" w:eastAsia="Times New Roman" w:hAnsi="Times New Roman" w:cs="Times New Roman"/>
+          <w:color w:val="24292F"/>
+          <w:sz w:val="28"/>
+          <w:szCs w:val="28"/>
+          <w:highlight w:val="white"/>
+        </w:rPr>
+        <w:t>Linux</w:t>
+      </w:r>
+      <w:proofErr w:type="spellEnd"/>
+      <w:r>
+        <w:rPr>
+          <w:rFonts w:ascii="Times New Roman" w:eastAsia="Times New Roman" w:hAnsi="Times New Roman" w:cs="Times New Roman"/>
+          <w:color w:val="24292F"/>
+          <w:sz w:val="28"/>
+          <w:szCs w:val="28"/>
+          <w:highlight w:val="white"/>
+        </w:rPr>
+        <w:t xml:space="preserve"> </w:t>
+      </w:r>
+      <w:proofErr w:type="spellStart"/>
+      <w:r>
+        <w:rPr>
+          <w:rFonts w:ascii="Times New Roman" w:eastAsia="Times New Roman" w:hAnsi="Times New Roman" w:cs="Times New Roman"/>
+          <w:color w:val="24292F"/>
+          <w:sz w:val="28"/>
+          <w:szCs w:val="28"/>
+          <w:highlight w:val="white"/>
+        </w:rPr>
+        <w:t>Ubuntu</w:t>
+      </w:r>
+      <w:proofErr w:type="spellEnd"/>
+      <w:r>
+        <w:rPr>
+          <w:rFonts w:ascii="Times New Roman" w:eastAsia="Times New Roman" w:hAnsi="Times New Roman" w:cs="Times New Roman"/>
+          <w:color w:val="24292F"/>
+          <w:sz w:val="28"/>
+          <w:szCs w:val="28"/>
+          <w:highlight w:val="white"/>
+        </w:rPr>
+        <w:t>, версия 22.04.1 LTS</w:t>
+      </w:r>
+    </w:p>
+    <w:p>
+      <w:pPr>
+        <w:ind w:right="-39"/>
+        <w:jc w:val="both"/>
+        <w:rPr>
+          <w:rFonts w:ascii="Times New Roman" w:eastAsia="Times New Roman" w:hAnsi="Times New Roman" w:cs="Times New Roman"/>
+          <w:sz w:val="28"/>
+          <w:szCs w:val="28"/>
+        </w:rPr>
+      </w:pPr>
+      <w:r>
+        <w:rPr>
+          <w:rFonts w:ascii="Times New Roman" w:eastAsia="Times New Roman" w:hAnsi="Times New Roman" w:cs="Times New Roman"/>
+          <w:sz w:val="28"/>
+          <w:szCs w:val="28"/>
+        </w:rPr>
+        <w:t>Язык и система программирования: С, GNU</w:t>
+      </w:r>
+    </w:p>
+    <w:p>
+      <w:pPr>
+        <w:ind w:right="-39"/>
+        <w:jc w:val="both"/>
+        <w:rPr>
+          <w:rFonts w:ascii="Times New Roman" w:eastAsia="Times New Roman" w:hAnsi="Times New Roman" w:cs="Times New Roman"/>
+          <w:sz w:val="28"/>
+          <w:szCs w:val="28"/>
+        </w:rPr>
+      </w:pPr>
+      <w:r>
+        <w:rPr>
+          <w:rFonts w:ascii="Times New Roman" w:eastAsia="Times New Roman" w:hAnsi="Times New Roman" w:cs="Times New Roman"/>
+          <w:color w:val="24292F"/>
+          <w:sz w:val="28"/>
+          <w:szCs w:val="28"/>
+        </w:rPr>
+        <w:t>Число строк</w:t>
+      </w:r>
+      <w:r>
+        <w:rPr>
+          <w:rFonts w:ascii="Times New Roman" w:eastAsia="Times New Roman" w:hAnsi="Times New Roman" w:cs="Times New Roman"/>
+          <w:color w:val="24292F"/>
+          <w:sz w:val="28"/>
+          <w:szCs w:val="28"/>
+        </w:rPr>
+        <w:t xml:space="preserve">: </w:t>
+      </w:r>
+      <w:r>
+        <w:rPr>
+          <w:rFonts w:ascii="Times New Roman" w:eastAsia="Times New Roman" w:hAnsi="Times New Roman" w:cs="Times New Roman"/>
+          <w:color w:val="24292F"/>
+          <w:sz w:val="28"/>
+          <w:szCs w:val="28"/>
+        </w:rPr>
+        <w:t>76</w:t>
+      </w:r>
+    </w:p>
+    <w:p>
+      <w:pPr>
+        <w:ind w:right="-39"/>
+        <w:jc w:val="both"/>
+        <w:rPr>
+          <w:rFonts w:ascii="Times New Roman" w:eastAsia="Times New Roman" w:hAnsi="Times New Roman" w:cs="Times New Roman"/>
+          <w:sz w:val="28"/>
+          <w:szCs w:val="28"/>
+        </w:rPr>
+      </w:pPr>
+      <w:r>
+        <w:rPr>
+          <w:rFonts w:ascii="Times New Roman" w:eastAsia="Times New Roman" w:hAnsi="Times New Roman" w:cs="Times New Roman"/>
+          <w:sz w:val="28"/>
+          <w:szCs w:val="28"/>
+        </w:rPr>
+        <w:t>Местонахождение файлов: /</w:t>
+      </w:r>
+      <w:proofErr w:type="spellStart"/>
+      <w:r>
+        <w:rPr>
+          <w:rFonts w:ascii="Times New Roman" w:eastAsia="Times New Roman" w:hAnsi="Times New Roman" w:cs="Times New Roman"/>
+          <w:sz w:val="28"/>
+          <w:szCs w:val="28"/>
+        </w:rPr>
+        <w:t>home</w:t>
+      </w:r>
+      <w:proofErr w:type="spellEnd"/>
+      <w:r>
+        <w:rPr>
+          <w:rFonts w:ascii="Times New Roman" w:eastAsia="Times New Roman" w:hAnsi="Times New Roman" w:cs="Times New Roman"/>
+          <w:sz w:val="28"/>
+          <w:szCs w:val="28"/>
+        </w:rPr>
+        <w:t>/</w:t>
+      </w:r>
+      <w:r>
+        <w:rPr>
+          <w:rFonts w:ascii="Times New Roman" w:eastAsia="Times New Roman" w:hAnsi="Times New Roman" w:cs="Times New Roman"/>
+          <w:sz w:val="28"/>
+          <w:szCs w:val="28"/>
+          <w:lang w:val="en-US"/>
+        </w:rPr>
+        <w:t>Alexey</w:t>
+      </w:r>
+    </w:p>
+    <w:p>
+      <w:pPr>
+        <w:ind w:right="-39"/>
+        <w:jc w:val="both"/>
+        <w:rPr>
+          <w:rFonts w:ascii="Times New Roman" w:eastAsia="Times New Roman" w:hAnsi="Times New Roman" w:cs="Times New Roman"/>
+          <w:sz w:val="28"/>
+          <w:szCs w:val="28"/>
+        </w:rPr>
+      </w:pPr>
+      <w:r>
+        <w:rPr>
+          <w:rFonts w:ascii="Times New Roman" w:eastAsia="Times New Roman" w:hAnsi="Times New Roman" w:cs="Times New Roman"/>
+          <w:sz w:val="28"/>
+          <w:szCs w:val="28"/>
+        </w:rPr>
+        <w:t>Имя файла</w:t>
+      </w:r>
+      <w:r>
+        <w:rPr>
+          <w:rFonts w:ascii="Times New Roman" w:eastAsia="Times New Roman" w:hAnsi="Times New Roman" w:cs="Times New Roman"/>
+          <w:sz w:val="28"/>
+          <w:szCs w:val="28"/>
+        </w:rPr>
+        <w:t xml:space="preserve">: </w:t>
+      </w:r>
+      <w:r>
+        <w:rPr>
+          <w:rFonts w:ascii="Times New Roman" w:eastAsia="Times New Roman" w:hAnsi="Times New Roman" w:cs="Times New Roman"/>
+          <w:sz w:val="28"/>
+          <w:szCs w:val="28"/>
+          <w:lang w:val="en-US"/>
+        </w:rPr>
+        <w:t>KP</w:t>
+      </w:r>
+      <w:r>
+        <w:rPr>
+          <w:rFonts w:ascii="Times New Roman" w:eastAsia="Times New Roman" w:hAnsi="Times New Roman" w:cs="Times New Roman"/>
+          <w:sz w:val="28"/>
+          <w:szCs w:val="28"/>
+        </w:rPr>
+        <w:t>4</w:t>
+      </w:r>
+      <w:r>
+        <w:rPr>
+          <w:rFonts w:ascii="Times New Roman" w:eastAsia="Times New Roman" w:hAnsi="Times New Roman" w:cs="Times New Roman"/>
+          <w:sz w:val="28"/>
+          <w:szCs w:val="28"/>
+        </w:rPr>
+        <w:t>.</w:t>
+      </w:r>
+      <w:r>
+        <w:rPr>
+          <w:rFonts w:ascii="Times New Roman" w:eastAsia="Times New Roman" w:hAnsi="Times New Roman" w:cs="Times New Roman"/>
+          <w:sz w:val="28"/>
+          <w:szCs w:val="28"/>
+          <w:lang w:val="en-US"/>
+        </w:rPr>
+        <w:t>c</w:t>
+      </w:r>
+    </w:p>
+    <w:p>
+      <w:pPr>
+        <w:ind w:right="-39"/>
+        <w:jc w:val="both"/>
+        <w:rPr>
+          <w:rFonts w:ascii="Times New Roman" w:eastAsia="Times New Roman" w:hAnsi="Times New Roman" w:cs="Times New Roman"/>
+          <w:sz w:val="28"/>
+          <w:szCs w:val="28"/>
+        </w:rPr>
+      </w:pPr>
+      <w:r>
+        <w:rPr>
+          <w:rFonts w:ascii="Times New Roman" w:eastAsia="Times New Roman" w:hAnsi="Times New Roman" w:cs="Times New Roman"/>
+          <w:sz w:val="28"/>
+          <w:szCs w:val="28"/>
+        </w:rPr>
+        <w:t xml:space="preserve">Компиляция программы: </w:t>
+      </w:r>
+      <w:proofErr w:type="spellStart"/>
+      <w:r>
+        <w:rPr>
+          <w:rFonts w:ascii="Times New Roman" w:eastAsia="Times New Roman" w:hAnsi="Times New Roman" w:cs="Times New Roman"/>
+          <w:sz w:val="28"/>
+          <w:szCs w:val="28"/>
+        </w:rPr>
+        <w:t>gcc</w:t>
+      </w:r>
+      <w:proofErr w:type="spellEnd"/>
+      <w:r>
+        <w:rPr>
+          <w:rFonts w:ascii="Times New Roman" w:eastAsia="Times New Roman" w:hAnsi="Times New Roman" w:cs="Times New Roman"/>
+          <w:sz w:val="28"/>
+          <w:szCs w:val="28"/>
+        </w:rPr>
+        <w:t xml:space="preserve"> </w:t>
+      </w:r>
+      <w:r>
+        <w:rPr>
+          <w:rFonts w:ascii="Times New Roman" w:eastAsia="Times New Roman" w:hAnsi="Times New Roman" w:cs="Times New Roman"/>
+          <w:sz w:val="28"/>
+          <w:szCs w:val="28"/>
+        </w:rPr>
+        <w:t>–</w:t>
+      </w:r>
+      <w:proofErr w:type="spellStart"/>
+      <w:r>
+        <w:rPr>
+          <w:rFonts w:ascii="Times New Roman" w:eastAsia="Times New Roman" w:hAnsi="Times New Roman" w:cs="Times New Roman"/>
+          <w:sz w:val="28"/>
+          <w:szCs w:val="28"/>
+          <w:lang w:val="en-US"/>
+        </w:rPr>
+        <w:t>std</w:t>
+      </w:r>
+      <w:proofErr w:type="spellEnd"/>
+      <w:r>
+        <w:rPr>
+          <w:rFonts w:ascii="Times New Roman" w:eastAsia="Times New Roman" w:hAnsi="Times New Roman" w:cs="Times New Roman"/>
+          <w:sz w:val="28"/>
+          <w:szCs w:val="28"/>
+        </w:rPr>
+        <w:t>=</w:t>
+      </w:r>
+      <w:r>
+        <w:rPr>
+          <w:rFonts w:ascii="Times New Roman" w:eastAsia="Times New Roman" w:hAnsi="Times New Roman" w:cs="Times New Roman"/>
+          <w:sz w:val="28"/>
+          <w:szCs w:val="28"/>
+          <w:lang w:val="en-US"/>
+        </w:rPr>
+        <w:t>c</w:t>
+      </w:r>
+      <w:r>
+        <w:rPr>
+          <w:rFonts w:ascii="Times New Roman" w:eastAsia="Times New Roman" w:hAnsi="Times New Roman" w:cs="Times New Roman"/>
+          <w:sz w:val="28"/>
+          <w:szCs w:val="28"/>
+        </w:rPr>
+        <w:t xml:space="preserve">18 </w:t>
+      </w:r>
+      <w:r>
+        <w:rPr>
+          <w:rFonts w:ascii="Times New Roman" w:eastAsia="Times New Roman" w:hAnsi="Times New Roman" w:cs="Times New Roman"/>
+          <w:sz w:val="28"/>
+          <w:szCs w:val="28"/>
+          <w:lang w:val="en-US"/>
+        </w:rPr>
+        <w:t>KP</w:t>
+      </w:r>
+      <w:r>
+        <w:rPr>
+          <w:rFonts w:ascii="Times New Roman" w:eastAsia="Times New Roman" w:hAnsi="Times New Roman" w:cs="Times New Roman"/>
+          <w:sz w:val="28"/>
+          <w:szCs w:val="28"/>
+        </w:rPr>
+        <w:t>4</w:t>
+      </w:r>
+      <w:r>
+        <w:rPr>
+          <w:rFonts w:ascii="Times New Roman" w:eastAsia="Times New Roman" w:hAnsi="Times New Roman" w:cs="Times New Roman"/>
+          <w:sz w:val="28"/>
+          <w:szCs w:val="28"/>
+        </w:rPr>
+        <w:t>.c</w:t>
+      </w:r>
+      <w:r>
+        <w:rPr>
+          <w:rFonts w:ascii="Times New Roman" w:eastAsia="Times New Roman" w:hAnsi="Times New Roman" w:cs="Times New Roman"/>
+          <w:sz w:val="28"/>
+          <w:szCs w:val="28"/>
+        </w:rPr>
+        <w:t xml:space="preserve"> - </w:t>
+      </w:r>
+      <w:r>
+        <w:rPr>
+          <w:rFonts w:ascii="Times New Roman" w:eastAsia="Times New Roman" w:hAnsi="Times New Roman" w:cs="Times New Roman"/>
+          <w:sz w:val="28"/>
+          <w:szCs w:val="28"/>
+          <w:lang w:val="en-US"/>
+        </w:rPr>
+        <w:t>lm</w:t>
+      </w:r>
+    </w:p>
+    <w:p>
+      <w:pPr>
+        <w:ind w:right="-39"/>
+        <w:jc w:val="both"/>
+        <w:rPr>
+          <w:rFonts w:ascii="Times New Roman" w:eastAsia="Times New Roman" w:hAnsi="Times New Roman" w:cs="Times New Roman"/>
+          <w:sz w:val="28"/>
+          <w:szCs w:val="28"/>
+        </w:rPr>
+      </w:pPr>
+      <w:r>
+        <w:rPr>
+          <w:rFonts w:ascii="Times New Roman" w:eastAsia="Times New Roman" w:hAnsi="Times New Roman" w:cs="Times New Roman"/>
+          <w:sz w:val="28"/>
+          <w:szCs w:val="28"/>
+        </w:rPr>
+        <w:t>Вызов программы: ./</w:t>
+      </w:r>
+      <w:proofErr w:type="spellStart"/>
+      <w:r>
+        <w:rPr>
+          <w:rFonts w:ascii="Times New Roman" w:eastAsia="Times New Roman" w:hAnsi="Times New Roman" w:cs="Times New Roman"/>
+          <w:sz w:val="28"/>
+          <w:szCs w:val="28"/>
+        </w:rPr>
+        <w:t>a.out</w:t>
+      </w:r>
+      <w:proofErr w:type="spellEnd"/>
+    </w:p>
+    <w:p>
+      <w:pPr>
+        <w:ind w:right="-39"/>
+        <w:jc w:val="both"/>
+        <w:rPr>
+          <w:rFonts w:ascii="Times New Roman" w:eastAsia="Times New Roman" w:hAnsi="Times New Roman" w:cs="Times New Roman"/>
+          <w:sz w:val="28"/>
+          <w:szCs w:val="28"/>
+        </w:rPr>
+      </w:pPr>
+    </w:p>
+    <w:p>
+      <w:pPr>
+        <w:ind w:right="-39"/>
+        <w:jc w:val="both"/>
+        <w:rPr>
+          <w:rFonts w:ascii="Times New Roman" w:eastAsia="Times New Roman" w:hAnsi="Times New Roman" w:cs="Times New Roman"/>
           <w:b/>
           <w:sz w:val="36"/>
           <w:szCs w:val="36"/>
         </w:rPr>
       </w:pPr>
-    </w:p>
-    <w:p>
-      <w:pPr>
-        <w:ind w:right="-39"/>
-        <w:jc w:val="both"/>
-        <w:rPr>
-          <w:rFonts w:ascii="Times New Roman" w:eastAsia="Times New Roman" w:hAnsi="Times New Roman" w:cs="Times New Roman"/>
-          <w:sz w:val="28"/>
-          <w:szCs w:val="28"/>
-        </w:rPr>
-      </w:pPr>
-      <w:r>
-        <w:rPr>
-          <w:rFonts w:ascii="Times New Roman" w:eastAsia="Times New Roman" w:hAnsi="Times New Roman" w:cs="Times New Roman"/>
-          <w:sz w:val="28"/>
-          <w:szCs w:val="28"/>
-        </w:rPr>
-        <w:t>Аппаратное обеспечение: Компьютер</w:t>
-      </w:r>
-    </w:p>
-    <w:p>
-      <w:pPr>
-        <w:ind w:right="-39"/>
-        <w:jc w:val="both"/>
-        <w:rPr>
-          <w:rFonts w:ascii="Times New Roman" w:eastAsia="Times New Roman" w:hAnsi="Times New Roman" w:cs="Times New Roman"/>
-          <w:color w:val="24292F"/>
-          <w:sz w:val="28"/>
-          <w:szCs w:val="28"/>
-        </w:rPr>
-      </w:pPr>
-      <w:r>
-        <w:rPr>
-          <w:rFonts w:ascii="Times New Roman" w:eastAsia="Times New Roman" w:hAnsi="Times New Roman" w:cs="Times New Roman"/>
-          <w:sz w:val="28"/>
-          <w:szCs w:val="28"/>
-        </w:rPr>
-        <w:t xml:space="preserve">Операционная система: </w:t>
-      </w:r>
-      <w:proofErr w:type="spellStart"/>
-      <w:r>
-        <w:rPr>
-          <w:rFonts w:ascii="Times New Roman" w:eastAsia="Times New Roman" w:hAnsi="Times New Roman" w:cs="Times New Roman"/>
-          <w:color w:val="24292F"/>
-          <w:sz w:val="28"/>
-          <w:szCs w:val="28"/>
-          <w:highlight w:val="white"/>
-        </w:rPr>
-        <w:t>Linux</w:t>
-      </w:r>
-      <w:proofErr w:type="spellEnd"/>
-      <w:r>
-        <w:rPr>
-          <w:rFonts w:ascii="Times New Roman" w:eastAsia="Times New Roman" w:hAnsi="Times New Roman" w:cs="Times New Roman"/>
-          <w:color w:val="24292F"/>
-          <w:sz w:val="28"/>
-          <w:szCs w:val="28"/>
-          <w:highlight w:val="white"/>
-        </w:rPr>
-        <w:t xml:space="preserve"> </w:t>
-      </w:r>
-      <w:proofErr w:type="spellStart"/>
-      <w:r>
-        <w:rPr>
-          <w:rFonts w:ascii="Times New Roman" w:eastAsia="Times New Roman" w:hAnsi="Times New Roman" w:cs="Times New Roman"/>
-          <w:color w:val="24292F"/>
-          <w:sz w:val="28"/>
-          <w:szCs w:val="28"/>
-          <w:highlight w:val="white"/>
-        </w:rPr>
-        <w:t>Ubuntu</w:t>
-      </w:r>
-      <w:proofErr w:type="spellEnd"/>
-      <w:r>
-        <w:rPr>
-          <w:rFonts w:ascii="Times New Roman" w:eastAsia="Times New Roman" w:hAnsi="Times New Roman" w:cs="Times New Roman"/>
-          <w:color w:val="24292F"/>
-          <w:sz w:val="28"/>
-          <w:szCs w:val="28"/>
-          <w:highlight w:val="white"/>
-        </w:rPr>
-        <w:t>, версия 22.04.1 LTS</w:t>
-      </w:r>
-    </w:p>
-    <w:p>
-      <w:pPr>
-        <w:ind w:right="-39"/>
-        <w:jc w:val="both"/>
-        <w:rPr>
-          <w:rFonts w:ascii="Times New Roman" w:eastAsia="Times New Roman" w:hAnsi="Times New Roman" w:cs="Times New Roman"/>
-          <w:sz w:val="28"/>
-          <w:szCs w:val="28"/>
-        </w:rPr>
-      </w:pPr>
-      <w:r>
-        <w:rPr>
-          <w:rFonts w:ascii="Times New Roman" w:eastAsia="Times New Roman" w:hAnsi="Times New Roman" w:cs="Times New Roman"/>
-          <w:sz w:val="28"/>
-          <w:szCs w:val="28"/>
-        </w:rPr>
-        <w:t>Язык и система программирования: С, GNU</w:t>
-      </w:r>
-    </w:p>
-    <w:p>
-      <w:pPr>
-        <w:ind w:right="-39"/>
-        <w:jc w:val="both"/>
-        <w:rPr>
-          <w:rFonts w:ascii="Times New Roman" w:eastAsia="Times New Roman" w:hAnsi="Times New Roman" w:cs="Times New Roman"/>
-          <w:sz w:val="28"/>
-          <w:szCs w:val="28"/>
-        </w:rPr>
-      </w:pPr>
-      <w:r>
-        <w:rPr>
-          <w:rFonts w:ascii="Times New Roman" w:eastAsia="Times New Roman" w:hAnsi="Times New Roman" w:cs="Times New Roman"/>
-          <w:color w:val="24292F"/>
-          <w:sz w:val="28"/>
-          <w:szCs w:val="28"/>
-        </w:rPr>
-        <w:t>Число строк</w:t>
-      </w:r>
-      <w:r>
-        <w:rPr>
-          <w:rFonts w:ascii="Times New Roman" w:eastAsia="Times New Roman" w:hAnsi="Times New Roman" w:cs="Times New Roman"/>
-          <w:color w:val="24292F"/>
-          <w:sz w:val="28"/>
-          <w:szCs w:val="28"/>
-        </w:rPr>
-        <w:t xml:space="preserve">: </w:t>
-      </w:r>
-      <w:r>
-        <w:rPr>
-          <w:rFonts w:ascii="Times New Roman" w:eastAsia="Times New Roman" w:hAnsi="Times New Roman" w:cs="Times New Roman"/>
-          <w:color w:val="24292F"/>
-          <w:sz w:val="28"/>
-          <w:szCs w:val="28"/>
-        </w:rPr>
-        <w:t>65</w:t>
-      </w:r>
-    </w:p>
-    <w:p>
-      <w:pPr>
-        <w:ind w:right="-39"/>
-        <w:jc w:val="both"/>
-        <w:rPr>
-          <w:rFonts w:ascii="Times New Roman" w:eastAsia="Times New Roman" w:hAnsi="Times New Roman" w:cs="Times New Roman"/>
-          <w:sz w:val="28"/>
-          <w:szCs w:val="28"/>
-        </w:rPr>
-      </w:pPr>
-      <w:r>
-        <w:rPr>
-          <w:rFonts w:ascii="Times New Roman" w:eastAsia="Times New Roman" w:hAnsi="Times New Roman" w:cs="Times New Roman"/>
-          <w:sz w:val="28"/>
-          <w:szCs w:val="28"/>
-        </w:rPr>
-        <w:t>Местонахождение файлов: /</w:t>
-      </w:r>
-      <w:proofErr w:type="spellStart"/>
-      <w:r>
-        <w:rPr>
-          <w:rFonts w:ascii="Times New Roman" w:eastAsia="Times New Roman" w:hAnsi="Times New Roman" w:cs="Times New Roman"/>
-          <w:sz w:val="28"/>
-          <w:szCs w:val="28"/>
-        </w:rPr>
-        <w:t>home</w:t>
-      </w:r>
-      <w:proofErr w:type="spellEnd"/>
-      <w:r>
-        <w:rPr>
-          <w:rFonts w:ascii="Times New Roman" w:eastAsia="Times New Roman" w:hAnsi="Times New Roman" w:cs="Times New Roman"/>
-          <w:sz w:val="28"/>
-          <w:szCs w:val="28"/>
-        </w:rPr>
-        <w:t>/</w:t>
-      </w:r>
-      <w:r>
-        <w:rPr>
-          <w:rFonts w:ascii="Times New Roman" w:eastAsia="Times New Roman" w:hAnsi="Times New Roman" w:cs="Times New Roman"/>
-          <w:sz w:val="28"/>
-          <w:szCs w:val="28"/>
-          <w:lang w:val="en-US"/>
-        </w:rPr>
-        <w:t>Alexey</w:t>
-      </w:r>
-    </w:p>
-    <w:p>
-      <w:pPr>
-        <w:ind w:right="-39"/>
-        <w:jc w:val="both"/>
-        <w:rPr>
-          <w:rFonts w:ascii="Times New Roman" w:eastAsia="Times New Roman" w:hAnsi="Times New Roman" w:cs="Times New Roman"/>
-          <w:sz w:val="28"/>
-          <w:szCs w:val="28"/>
-        </w:rPr>
-      </w:pPr>
-      <w:r>
-        <w:rPr>
-          <w:rFonts w:ascii="Times New Roman" w:eastAsia="Times New Roman" w:hAnsi="Times New Roman" w:cs="Times New Roman"/>
-          <w:sz w:val="28"/>
-          <w:szCs w:val="28"/>
-        </w:rPr>
-        <w:t>Имя файла</w:t>
-      </w:r>
-      <w:r>
-        <w:rPr>
-          <w:rFonts w:ascii="Times New Roman" w:eastAsia="Times New Roman" w:hAnsi="Times New Roman" w:cs="Times New Roman"/>
-          <w:sz w:val="28"/>
-          <w:szCs w:val="28"/>
-        </w:rPr>
-        <w:t xml:space="preserve">: </w:t>
-      </w:r>
-      <w:r>
-        <w:rPr>
-          <w:rFonts w:ascii="Times New Roman" w:eastAsia="Times New Roman" w:hAnsi="Times New Roman" w:cs="Times New Roman"/>
-          <w:sz w:val="28"/>
-          <w:szCs w:val="28"/>
-          <w:lang w:val="en-US"/>
-        </w:rPr>
-        <w:t>KP</w:t>
-      </w:r>
-      <w:r>
-        <w:rPr>
-          <w:rFonts w:ascii="Times New Roman" w:eastAsia="Times New Roman" w:hAnsi="Times New Roman" w:cs="Times New Roman"/>
-          <w:sz w:val="28"/>
-          <w:szCs w:val="28"/>
-        </w:rPr>
-        <w:t>4</w:t>
-      </w:r>
-      <w:r>
-        <w:rPr>
-          <w:rFonts w:ascii="Times New Roman" w:eastAsia="Times New Roman" w:hAnsi="Times New Roman" w:cs="Times New Roman"/>
-          <w:sz w:val="28"/>
-          <w:szCs w:val="28"/>
-        </w:rPr>
-        <w:t>.</w:t>
-      </w:r>
-      <w:r>
-        <w:rPr>
-          <w:rFonts w:ascii="Times New Roman" w:eastAsia="Times New Roman" w:hAnsi="Times New Roman" w:cs="Times New Roman"/>
-          <w:sz w:val="28"/>
-          <w:szCs w:val="28"/>
-          <w:lang w:val="en-US"/>
-        </w:rPr>
-        <w:t>c</w:t>
-      </w:r>
-    </w:p>
-    <w:p>
-      <w:pPr>
-        <w:ind w:right="-39"/>
-        <w:jc w:val="both"/>
-        <w:rPr>
-          <w:rFonts w:ascii="Times New Roman" w:eastAsia="Times New Roman" w:hAnsi="Times New Roman" w:cs="Times New Roman"/>
-          <w:sz w:val="28"/>
-          <w:szCs w:val="28"/>
-        </w:rPr>
-      </w:pPr>
-      <w:r>
-        <w:rPr>
-          <w:rFonts w:ascii="Times New Roman" w:eastAsia="Times New Roman" w:hAnsi="Times New Roman" w:cs="Times New Roman"/>
-          <w:sz w:val="28"/>
-          <w:szCs w:val="28"/>
-        </w:rPr>
-        <w:t xml:space="preserve">Компиляция программы: </w:t>
-      </w:r>
-      <w:proofErr w:type="spellStart"/>
-      <w:r>
-        <w:rPr>
-          <w:rFonts w:ascii="Times New Roman" w:eastAsia="Times New Roman" w:hAnsi="Times New Roman" w:cs="Times New Roman"/>
-          <w:sz w:val="28"/>
-          <w:szCs w:val="28"/>
-        </w:rPr>
-        <w:t>gcc</w:t>
-      </w:r>
-      <w:proofErr w:type="spellEnd"/>
-      <w:r>
-        <w:rPr>
-          <w:rFonts w:ascii="Times New Roman" w:eastAsia="Times New Roman" w:hAnsi="Times New Roman" w:cs="Times New Roman"/>
-          <w:sz w:val="28"/>
-          <w:szCs w:val="28"/>
-        </w:rPr>
-        <w:t xml:space="preserve"> </w:t>
-      </w:r>
-      <w:r>
-        <w:rPr>
-          <w:rFonts w:ascii="Times New Roman" w:eastAsia="Times New Roman" w:hAnsi="Times New Roman" w:cs="Times New Roman"/>
-          <w:sz w:val="28"/>
-          <w:szCs w:val="28"/>
-        </w:rPr>
-        <w:t>–</w:t>
-      </w:r>
-      <w:proofErr w:type="spellStart"/>
-      <w:r>
-        <w:rPr>
-          <w:rFonts w:ascii="Times New Roman" w:eastAsia="Times New Roman" w:hAnsi="Times New Roman" w:cs="Times New Roman"/>
-          <w:sz w:val="28"/>
-          <w:szCs w:val="28"/>
-          <w:lang w:val="en-US"/>
-        </w:rPr>
-        <w:t>std</w:t>
-      </w:r>
-      <w:proofErr w:type="spellEnd"/>
-      <w:r>
-        <w:rPr>
-          <w:rFonts w:ascii="Times New Roman" w:eastAsia="Times New Roman" w:hAnsi="Times New Roman" w:cs="Times New Roman"/>
-          <w:sz w:val="28"/>
-          <w:szCs w:val="28"/>
-        </w:rPr>
-        <w:t>=</w:t>
-      </w:r>
-      <w:r>
-        <w:rPr>
-          <w:rFonts w:ascii="Times New Roman" w:eastAsia="Times New Roman" w:hAnsi="Times New Roman" w:cs="Times New Roman"/>
-          <w:sz w:val="28"/>
-          <w:szCs w:val="28"/>
-          <w:lang w:val="en-US"/>
-        </w:rPr>
-        <w:t>c</w:t>
-      </w:r>
-      <w:r>
-        <w:rPr>
-          <w:rFonts w:ascii="Times New Roman" w:eastAsia="Times New Roman" w:hAnsi="Times New Roman" w:cs="Times New Roman"/>
-          <w:sz w:val="28"/>
-          <w:szCs w:val="28"/>
-        </w:rPr>
-        <w:t xml:space="preserve">18 </w:t>
-      </w:r>
-      <w:r>
-        <w:rPr>
-          <w:rFonts w:ascii="Times New Roman" w:eastAsia="Times New Roman" w:hAnsi="Times New Roman" w:cs="Times New Roman"/>
-          <w:sz w:val="28"/>
-          <w:szCs w:val="28"/>
-          <w:lang w:val="en-US"/>
-        </w:rPr>
-        <w:t>KP</w:t>
-      </w:r>
-      <w:r>
-        <w:rPr>
-          <w:rFonts w:ascii="Times New Roman" w:eastAsia="Times New Roman" w:hAnsi="Times New Roman" w:cs="Times New Roman"/>
-          <w:sz w:val="28"/>
-          <w:szCs w:val="28"/>
-        </w:rPr>
-        <w:t>4</w:t>
-      </w:r>
-      <w:r>
-        <w:rPr>
-          <w:rFonts w:ascii="Times New Roman" w:eastAsia="Times New Roman" w:hAnsi="Times New Roman" w:cs="Times New Roman"/>
-          <w:sz w:val="28"/>
-          <w:szCs w:val="28"/>
-        </w:rPr>
-        <w:t>.c</w:t>
-      </w:r>
-      <w:r>
-        <w:rPr>
-          <w:rFonts w:ascii="Times New Roman" w:eastAsia="Times New Roman" w:hAnsi="Times New Roman" w:cs="Times New Roman"/>
-          <w:sz w:val="28"/>
-          <w:szCs w:val="28"/>
-        </w:rPr>
-        <w:t xml:space="preserve"> - </w:t>
-      </w:r>
-      <w:r>
-        <w:rPr>
-          <w:rFonts w:ascii="Times New Roman" w:eastAsia="Times New Roman" w:hAnsi="Times New Roman" w:cs="Times New Roman"/>
-          <w:sz w:val="28"/>
-          <w:szCs w:val="28"/>
-          <w:lang w:val="en-US"/>
-        </w:rPr>
-        <w:t>lm</w:t>
-      </w:r>
-    </w:p>
-    <w:p>
-      <w:pPr>
-        <w:ind w:right="-39"/>
-        <w:jc w:val="both"/>
-        <w:rPr>
-          <w:rFonts w:ascii="Times New Roman" w:eastAsia="Times New Roman" w:hAnsi="Times New Roman" w:cs="Times New Roman"/>
-          <w:sz w:val="28"/>
-          <w:szCs w:val="28"/>
-        </w:rPr>
-      </w:pPr>
-      <w:r>
-        <w:rPr>
-          <w:rFonts w:ascii="Times New Roman" w:eastAsia="Times New Roman" w:hAnsi="Times New Roman" w:cs="Times New Roman"/>
-          <w:sz w:val="28"/>
-          <w:szCs w:val="28"/>
-        </w:rPr>
-        <w:t>Вызов программы: ./</w:t>
-      </w:r>
-      <w:proofErr w:type="spellStart"/>
-      <w:r>
-        <w:rPr>
-          <w:rFonts w:ascii="Times New Roman" w:eastAsia="Times New Roman" w:hAnsi="Times New Roman" w:cs="Times New Roman"/>
-          <w:sz w:val="28"/>
-          <w:szCs w:val="28"/>
-        </w:rPr>
-        <w:t>a.out</w:t>
-      </w:r>
-      <w:proofErr w:type="spellEnd"/>
-    </w:p>
-    <w:p>
-      <w:pPr>
-        <w:ind w:right="-39"/>
-        <w:jc w:val="both"/>
-        <w:rPr>
-          <w:rFonts w:ascii="Times New Roman" w:eastAsia="Times New Roman" w:hAnsi="Times New Roman" w:cs="Times New Roman"/>
-          <w:sz w:val="28"/>
-          <w:szCs w:val="28"/>
-        </w:rPr>
-      </w:pPr>
-    </w:p>
-    <w:p>
-      <w:pPr>
-        <w:ind w:right="-39"/>
-        <w:jc w:val="both"/>
+      <w:r>
         <w:rPr>
           <w:rFonts w:ascii="Times New Roman" w:eastAsia="Times New Roman" w:hAnsi="Times New Roman" w:cs="Times New Roman"/>
           <w:b/>
           <w:sz w:val="36"/>
           <w:szCs w:val="36"/>
         </w:rPr>
-      </w:pPr>
+        <w:t>4</w:t>
+      </w:r>
       <w:r>
         <w:rPr>
           <w:rFonts w:ascii="Times New Roman" w:eastAsia="Times New Roman" w:hAnsi="Times New Roman" w:cs="Times New Roman"/>
@@ -3486,74 +4779,65 @@
           <w:sz w:val="36"/>
           <w:szCs w:val="36"/>
         </w:rPr>
-        <w:t>4</w:t>
-      </w:r>
-      <w:r>
+        <w:t>. Функциональное назначение</w:t>
+      </w:r>
+    </w:p>
+    <w:p>
+      <w:pPr>
+        <w:ind w:right="-39" w:firstLine="720"/>
+        <w:jc w:val="both"/>
+        <w:rPr>
+          <w:rFonts w:ascii="Times New Roman" w:eastAsia="Times New Roman" w:hAnsi="Times New Roman" w:cs="Times New Roman"/>
+          <w:sz w:val="28"/>
+          <w:szCs w:val="28"/>
+        </w:rPr>
+      </w:pPr>
+      <w:r>
+        <w:rPr>
+          <w:rFonts w:ascii="Times New Roman" w:eastAsia="Times New Roman" w:hAnsi="Times New Roman" w:cs="Times New Roman"/>
+          <w:sz w:val="28"/>
+          <w:szCs w:val="28"/>
+        </w:rPr>
+        <w:t xml:space="preserve">Программа предназначена для </w:t>
+      </w:r>
+      <w:r>
+        <w:rPr>
+          <w:rFonts w:ascii="Times New Roman" w:eastAsia="Times New Roman" w:hAnsi="Times New Roman" w:cs="Times New Roman"/>
+          <w:sz w:val="28"/>
+          <w:szCs w:val="28"/>
+        </w:rPr>
+        <w:t>решения трансцендентных алгебраических уравнений различными численными методами.</w:t>
+      </w:r>
+    </w:p>
+    <w:p>
+      <w:pPr>
+        <w:ind w:right="-39" w:firstLine="720"/>
+        <w:jc w:val="both"/>
+        <w:rPr>
+          <w:rFonts w:ascii="Times New Roman" w:eastAsia="Times New Roman" w:hAnsi="Times New Roman" w:cs="Times New Roman"/>
+          <w:sz w:val="28"/>
+          <w:szCs w:val="28"/>
+        </w:rPr>
+      </w:pPr>
+    </w:p>
+    <w:p>
+      <w:pPr>
+        <w:ind w:right="-39"/>
+        <w:jc w:val="both"/>
         <w:rPr>
           <w:rFonts w:ascii="Times New Roman" w:eastAsia="Times New Roman" w:hAnsi="Times New Roman" w:cs="Times New Roman"/>
           <w:b/>
           <w:sz w:val="36"/>
           <w:szCs w:val="36"/>
         </w:rPr>
-        <w:t>. Функциональное назначение</w:t>
-      </w:r>
-    </w:p>
-    <w:p>
-      <w:pPr>
-        <w:ind w:right="-39" w:firstLine="720"/>
-        <w:jc w:val="both"/>
-        <w:rPr>
-          <w:rFonts w:ascii="Times New Roman" w:eastAsia="Times New Roman" w:hAnsi="Times New Roman" w:cs="Times New Roman"/>
-          <w:sz w:val="28"/>
-          <w:szCs w:val="28"/>
-        </w:rPr>
-      </w:pPr>
-      <w:r>
-        <w:rPr>
-          <w:rFonts w:ascii="Times New Roman" w:eastAsia="Times New Roman" w:hAnsi="Times New Roman" w:cs="Times New Roman"/>
-          <w:sz w:val="28"/>
-          <w:szCs w:val="28"/>
-        </w:rPr>
-        <w:t xml:space="preserve">Программа предназначена для </w:t>
-      </w:r>
-      <w:r>
-        <w:rPr>
-          <w:rFonts w:ascii="Times New Roman" w:eastAsia="Times New Roman" w:hAnsi="Times New Roman" w:cs="Times New Roman"/>
-          <w:sz w:val="28"/>
-          <w:szCs w:val="28"/>
-        </w:rPr>
-        <w:t>решения трансцендентных алгебраических уравнений различными численными методами.</w:t>
-      </w:r>
-    </w:p>
-    <w:p>
-      <w:pPr>
-        <w:ind w:right="-39" w:firstLine="720"/>
-        <w:jc w:val="both"/>
-        <w:rPr>
-          <w:rFonts w:ascii="Times New Roman" w:eastAsia="Times New Roman" w:hAnsi="Times New Roman" w:cs="Times New Roman"/>
-          <w:sz w:val="28"/>
-          <w:szCs w:val="28"/>
-        </w:rPr>
-      </w:pPr>
-    </w:p>
-    <w:p>
-      <w:pPr>
-        <w:ind w:right="-39"/>
-        <w:jc w:val="both"/>
+      </w:pPr>
+      <w:r>
         <w:rPr>
           <w:rFonts w:ascii="Times New Roman" w:eastAsia="Times New Roman" w:hAnsi="Times New Roman" w:cs="Times New Roman"/>
           <w:b/>
           <w:sz w:val="36"/>
           <w:szCs w:val="36"/>
         </w:rPr>
-      </w:pPr>
-      <w:r>
-        <w:rPr>
-          <w:rFonts w:ascii="Times New Roman" w:eastAsia="Times New Roman" w:hAnsi="Times New Roman" w:cs="Times New Roman"/>
-          <w:b/>
-          <w:sz w:val="36"/>
-          <w:szCs w:val="36"/>
-        </w:rPr>
         <w:t>5. Описание логической структуры</w:t>
       </w:r>
     </w:p>
@@ -3618,6 +4902,19 @@
         </w:rPr>
         <w:t>различными методами и выводит значение на экран.</w:t>
       </w:r>
+    </w:p>
+    <w:p>
+      <w:pPr>
+        <w:ind w:right="-39"/>
+        <w:jc w:val="both"/>
+        <w:rPr>
+          <w:rFonts w:ascii="Times New Roman" w:eastAsia="Times New Roman" w:hAnsi="Times New Roman" w:cs="Times New Roman"/>
+          <w:color w:val="333333"/>
+          <w:sz w:val="28"/>
+          <w:szCs w:val="28"/>
+          <w:highlight w:val="white"/>
+        </w:rPr>
+      </w:pPr>
     </w:p>
     <w:p>
       <w:pPr>
@@ -3721,6 +5018,7 @@
           <w:sz w:val="36"/>
           <w:szCs w:val="36"/>
           <w:highlight w:val="white"/>
+          <w:lang w:val="en-US"/>
         </w:rPr>
       </w:pPr>
       <w:r>
@@ -3753,25 +5051,10 @@
         <w:jc w:val="both"/>
         <w:rPr>
           <w:rFonts w:ascii="Times New Roman" w:eastAsia="Times New Roman" w:hAnsi="Times New Roman" w:cs="Times New Roman"/>
-          <w:b/>
           <w:color w:val="333333"/>
-          <w:sz w:val="36"/>
-          <w:szCs w:val="36"/>
+          <w:sz w:val="28"/>
+          <w:szCs w:val="28"/>
           <w:highlight w:val="white"/>
-        </w:rPr>
-      </w:pPr>
-    </w:p>
-    <w:p>
-      <w:pPr>
-        <w:ind w:right="-39"/>
-        <w:jc w:val="both"/>
-        <w:rPr>
-          <w:rFonts w:ascii="Times New Roman" w:eastAsia="Times New Roman" w:hAnsi="Times New Roman" w:cs="Times New Roman"/>
-          <w:color w:val="333333"/>
-          <w:sz w:val="28"/>
-          <w:szCs w:val="28"/>
-          <w:highlight w:val="white"/>
-          <w:lang w:val="en-US"/>
         </w:rPr>
       </w:pPr>
       <w:r>
@@ -4411,7 +5694,18 @@
                 <w:highlight w:val="white"/>
                 <w:lang w:val="en-US"/>
               </w:rPr>
-              <w:t>Func_2</w:t>
+              <w:t>f</w:t>
+            </w:r>
+            <w:r>
+              <w:rPr>
+                <w:rFonts w:ascii="Times New Roman" w:eastAsia="Times New Roman" w:hAnsi="Times New Roman" w:cs="Times New Roman"/>
+                <w:color w:val="333333"/>
+                <w:sz w:val="28"/>
+                <w:szCs w:val="28"/>
+                <w:highlight w:val="white"/>
+                <w:lang w:val="en-US"/>
+              </w:rPr>
+              <w:t>unc_2</w:t>
             </w:r>
           </w:p>
         </w:tc>
@@ -4659,7 +5953,28 @@
                 <w:szCs w:val="28"/>
                 <w:highlight w:val="white"/>
               </w:rPr>
-              <w:t>Аргумент функции</w:t>
+              <w:t xml:space="preserve">Аргумент </w:t>
+            </w:r>
+            <w:r>
+              <w:rPr>
+                <w:rFonts w:ascii="Times New Roman" w:eastAsia="Times New Roman" w:hAnsi="Times New Roman" w:cs="Times New Roman"/>
+                <w:color w:val="333333"/>
+                <w:sz w:val="28"/>
+                <w:szCs w:val="28"/>
+                <w:highlight w:val="white"/>
+                <w:lang w:val="en-US"/>
+              </w:rPr>
+              <w:t xml:space="preserve">1 </w:t>
+            </w:r>
+            <w:r>
+              <w:rPr>
+                <w:rFonts w:ascii="Times New Roman" w:eastAsia="Times New Roman" w:hAnsi="Times New Roman" w:cs="Times New Roman"/>
+                <w:color w:val="333333"/>
+                <w:sz w:val="28"/>
+                <w:szCs w:val="28"/>
+                <w:highlight w:val="white"/>
+              </w:rPr>
+              <w:t>функции</w:t>
             </w:r>
           </w:p>
         </w:tc>
@@ -4691,6 +6006,7 @@
                 <w:sz w:val="28"/>
                 <w:szCs w:val="28"/>
                 <w:highlight w:val="white"/>
+                <w:lang w:val="en-US"/>
               </w:rPr>
             </w:pPr>
             <w:r>
@@ -4702,17 +6018,7 @@
                 <w:highlight w:val="white"/>
                 <w:lang w:val="en-US"/>
               </w:rPr>
-              <w:t>DF</w:t>
-            </w:r>
-            <w:r>
-              <w:rPr>
-                <w:rFonts w:ascii="Times New Roman" w:eastAsia="Times New Roman" w:hAnsi="Times New Roman" w:cs="Times New Roman"/>
-                <w:color w:val="333333"/>
-                <w:sz w:val="28"/>
-                <w:szCs w:val="28"/>
-                <w:highlight w:val="white"/>
-              </w:rPr>
-              <w:t>_2</w:t>
+              <w:t>f_2</w:t>
             </w:r>
           </w:p>
         </w:tc>
@@ -4807,17 +6113,7 @@
                 <w:szCs w:val="28"/>
                 <w:highlight w:val="white"/>
               </w:rPr>
-              <w:t>Производная функции</w:t>
-            </w:r>
-            <w:r>
-              <w:rPr>
-                <w:rFonts w:ascii="Times New Roman" w:eastAsia="Times New Roman" w:hAnsi="Times New Roman" w:cs="Times New Roman"/>
-                <w:color w:val="333333"/>
-                <w:sz w:val="28"/>
-                <w:szCs w:val="28"/>
-                <w:highlight w:val="white"/>
-              </w:rPr>
-              <w:t xml:space="preserve"> 2</w:t>
+              <w:t>Аргумент 2 функции</w:t>
             </w:r>
           </w:p>
         </w:tc>
@@ -4849,7 +6145,6 @@
                 <w:sz w:val="28"/>
                 <w:szCs w:val="28"/>
                 <w:highlight w:val="white"/>
-                <w:lang w:val="en-US"/>
               </w:rPr>
             </w:pPr>
             <w:r>
@@ -4861,7 +6156,7 @@
                 <w:highlight w:val="white"/>
                 <w:lang w:val="en-US"/>
               </w:rPr>
-              <w:t>DDF_2</w:t>
+              <w:t>DF</w:t>
             </w:r>
           </w:p>
         </w:tc>
@@ -4904,7 +6199,303 @@
                 <w:highlight w:val="white"/>
                 <w:lang w:val="en-US"/>
               </w:rPr>
-              <w:t>Dbl</w:t>
+              <w:t>dbl</w:t>
+            </w:r>
+            <w:proofErr w:type="spellEnd"/>
+            <w:r>
+              <w:rPr>
+                <w:rFonts w:ascii="Times New Roman" w:eastAsia="Times New Roman" w:hAnsi="Times New Roman" w:cs="Times New Roman"/>
+                <w:color w:val="333333"/>
+                <w:sz w:val="28"/>
+                <w:szCs w:val="28"/>
+                <w:highlight w:val="white"/>
+                <w:lang w:val="en-US"/>
+              </w:rPr>
+              <w:t xml:space="preserve"> x</w:t>
+            </w:r>
+          </w:p>
+        </w:tc>
+        <w:tc>
+          <w:tcPr>
+            <w:tcW w:w="4020" w:type="dxa"/>
+            <w:tcBorders>
+              <w:top w:val="single" w:sz="8" w:space="0" w:color="000000"/>
+              <w:left w:val="single" w:sz="8" w:space="0" w:color="000000"/>
+              <w:bottom w:val="single" w:sz="8" w:space="0" w:color="000000"/>
+              <w:right w:val="single" w:sz="8" w:space="0" w:color="000000"/>
+            </w:tcBorders>
+            <w:tcMar>
+              <w:top w:w="100" w:type="dxa"/>
+              <w:left w:w="100" w:type="dxa"/>
+              <w:bottom w:w="100" w:type="dxa"/>
+              <w:right w:w="100" w:type="dxa"/>
+            </w:tcMar>
+          </w:tcPr>
+          <w:p>
+            <w:pPr>
+              <w:widowControl w:val="0"/>
+              <w:spacing w:line="240" w:lineRule="auto"/>
+              <w:rPr>
+                <w:rFonts w:ascii="Times New Roman" w:eastAsia="Times New Roman" w:hAnsi="Times New Roman" w:cs="Times New Roman"/>
+                <w:color w:val="333333"/>
+                <w:sz w:val="28"/>
+                <w:szCs w:val="28"/>
+                <w:highlight w:val="white"/>
+              </w:rPr>
+            </w:pPr>
+            <w:r>
+              <w:rPr>
+                <w:rFonts w:ascii="Times New Roman" w:eastAsia="Times New Roman" w:hAnsi="Times New Roman" w:cs="Times New Roman"/>
+                <w:color w:val="333333"/>
+                <w:sz w:val="28"/>
+                <w:szCs w:val="28"/>
+                <w:highlight w:val="white"/>
+              </w:rPr>
+              <w:t>Производная функции</w:t>
+            </w:r>
+            <w:r>
+              <w:rPr>
+                <w:rFonts w:ascii="Times New Roman" w:eastAsia="Times New Roman" w:hAnsi="Times New Roman" w:cs="Times New Roman"/>
+                <w:color w:val="333333"/>
+                <w:sz w:val="28"/>
+                <w:szCs w:val="28"/>
+                <w:highlight w:val="white"/>
+              </w:rPr>
+              <w:t xml:space="preserve"> </w:t>
+            </w:r>
+          </w:p>
+        </w:tc>
+      </w:tr>
+      <w:tr>
+        <w:tc>
+          <w:tcPr>
+            <w:tcW w:w="1985" w:type="dxa"/>
+            <w:tcBorders>
+              <w:top w:val="single" w:sz="8" w:space="0" w:color="000000"/>
+              <w:left w:val="single" w:sz="8" w:space="0" w:color="000000"/>
+              <w:bottom w:val="single" w:sz="8" w:space="0" w:color="000000"/>
+              <w:right w:val="single" w:sz="8" w:space="0" w:color="000000"/>
+            </w:tcBorders>
+            <w:tcMar>
+              <w:top w:w="100" w:type="dxa"/>
+              <w:left w:w="100" w:type="dxa"/>
+              <w:bottom w:w="100" w:type="dxa"/>
+              <w:right w:w="100" w:type="dxa"/>
+            </w:tcMar>
+          </w:tcPr>
+          <w:p>
+            <w:pPr>
+              <w:widowControl w:val="0"/>
+              <w:spacing w:line="240" w:lineRule="auto"/>
+              <w:rPr>
+                <w:rFonts w:ascii="Times New Roman" w:eastAsia="Times New Roman" w:hAnsi="Times New Roman" w:cs="Times New Roman"/>
+                <w:color w:val="333333"/>
+                <w:sz w:val="28"/>
+                <w:szCs w:val="28"/>
+                <w:highlight w:val="white"/>
+              </w:rPr>
+            </w:pPr>
+            <w:r>
+              <w:rPr>
+                <w:rFonts w:ascii="Times New Roman" w:eastAsia="Times New Roman" w:hAnsi="Times New Roman" w:cs="Times New Roman"/>
+                <w:color w:val="333333"/>
+                <w:sz w:val="28"/>
+                <w:szCs w:val="28"/>
+                <w:highlight w:val="white"/>
+                <w:lang w:val="en-US"/>
+              </w:rPr>
+              <w:t>DF</w:t>
+            </w:r>
+            <w:r>
+              <w:rPr>
+                <w:rFonts w:ascii="Times New Roman" w:eastAsia="Times New Roman" w:hAnsi="Times New Roman" w:cs="Times New Roman"/>
+                <w:color w:val="333333"/>
+                <w:sz w:val="28"/>
+                <w:szCs w:val="28"/>
+                <w:highlight w:val="white"/>
+              </w:rPr>
+              <w:t>_2</w:t>
+            </w:r>
+          </w:p>
+        </w:tc>
+        <w:tc>
+          <w:tcPr>
+            <w:tcW w:w="3100" w:type="dxa"/>
+            <w:tcBorders>
+              <w:top w:val="single" w:sz="8" w:space="0" w:color="000000"/>
+              <w:left w:val="single" w:sz="8" w:space="0" w:color="000000"/>
+              <w:bottom w:val="single" w:sz="8" w:space="0" w:color="000000"/>
+              <w:right w:val="single" w:sz="8" w:space="0" w:color="000000"/>
+            </w:tcBorders>
+            <w:tcMar>
+              <w:top w:w="100" w:type="dxa"/>
+              <w:left w:w="100" w:type="dxa"/>
+              <w:bottom w:w="100" w:type="dxa"/>
+              <w:right w:w="100" w:type="dxa"/>
+            </w:tcMar>
+          </w:tcPr>
+          <w:p>
+            <w:pPr>
+              <w:widowControl w:val="0"/>
+              <w:spacing w:line="240" w:lineRule="auto"/>
+              <w:rPr>
+                <w:rFonts w:ascii="Times New Roman" w:eastAsia="Times New Roman" w:hAnsi="Times New Roman" w:cs="Times New Roman"/>
+                <w:color w:val="333333"/>
+                <w:sz w:val="28"/>
+                <w:szCs w:val="28"/>
+                <w:highlight w:val="white"/>
+                <w:lang w:val="en-US"/>
+              </w:rPr>
+            </w:pPr>
+            <w:proofErr w:type="spellStart"/>
+            <w:r>
+              <w:rPr>
+                <w:rFonts w:ascii="Times New Roman" w:eastAsia="Times New Roman" w:hAnsi="Times New Roman" w:cs="Times New Roman"/>
+                <w:color w:val="333333"/>
+                <w:sz w:val="28"/>
+                <w:szCs w:val="28"/>
+                <w:highlight w:val="white"/>
+                <w:lang w:val="en-US"/>
+              </w:rPr>
+              <w:t>dbl</w:t>
+            </w:r>
+            <w:proofErr w:type="spellEnd"/>
+            <w:r>
+              <w:rPr>
+                <w:rFonts w:ascii="Times New Roman" w:eastAsia="Times New Roman" w:hAnsi="Times New Roman" w:cs="Times New Roman"/>
+                <w:color w:val="333333"/>
+                <w:sz w:val="28"/>
+                <w:szCs w:val="28"/>
+                <w:highlight w:val="white"/>
+                <w:lang w:val="en-US"/>
+              </w:rPr>
+              <w:t xml:space="preserve"> x</w:t>
+            </w:r>
+          </w:p>
+        </w:tc>
+        <w:tc>
+          <w:tcPr>
+            <w:tcW w:w="4020" w:type="dxa"/>
+            <w:tcBorders>
+              <w:top w:val="single" w:sz="8" w:space="0" w:color="000000"/>
+              <w:left w:val="single" w:sz="8" w:space="0" w:color="000000"/>
+              <w:bottom w:val="single" w:sz="8" w:space="0" w:color="000000"/>
+              <w:right w:val="single" w:sz="8" w:space="0" w:color="000000"/>
+            </w:tcBorders>
+            <w:tcMar>
+              <w:top w:w="100" w:type="dxa"/>
+              <w:left w:w="100" w:type="dxa"/>
+              <w:bottom w:w="100" w:type="dxa"/>
+              <w:right w:w="100" w:type="dxa"/>
+            </w:tcMar>
+          </w:tcPr>
+          <w:p>
+            <w:pPr>
+              <w:widowControl w:val="0"/>
+              <w:spacing w:line="240" w:lineRule="auto"/>
+              <w:rPr>
+                <w:rFonts w:ascii="Times New Roman" w:eastAsia="Times New Roman" w:hAnsi="Times New Roman" w:cs="Times New Roman"/>
+                <w:color w:val="333333"/>
+                <w:sz w:val="28"/>
+                <w:szCs w:val="28"/>
+                <w:highlight w:val="white"/>
+              </w:rPr>
+            </w:pPr>
+            <w:r>
+              <w:rPr>
+                <w:rFonts w:ascii="Times New Roman" w:eastAsia="Times New Roman" w:hAnsi="Times New Roman" w:cs="Times New Roman"/>
+                <w:color w:val="333333"/>
+                <w:sz w:val="28"/>
+                <w:szCs w:val="28"/>
+                <w:highlight w:val="white"/>
+              </w:rPr>
+              <w:t xml:space="preserve">Производная 2 функции </w:t>
+            </w:r>
+          </w:p>
+        </w:tc>
+      </w:tr>
+      <w:tr>
+        <w:tc>
+          <w:tcPr>
+            <w:tcW w:w="1985" w:type="dxa"/>
+            <w:tcBorders>
+              <w:top w:val="single" w:sz="8" w:space="0" w:color="000000"/>
+              <w:left w:val="single" w:sz="8" w:space="0" w:color="000000"/>
+              <w:bottom w:val="single" w:sz="8" w:space="0" w:color="000000"/>
+              <w:right w:val="single" w:sz="8" w:space="0" w:color="000000"/>
+            </w:tcBorders>
+            <w:tcMar>
+              <w:top w:w="100" w:type="dxa"/>
+              <w:left w:w="100" w:type="dxa"/>
+              <w:bottom w:w="100" w:type="dxa"/>
+              <w:right w:w="100" w:type="dxa"/>
+            </w:tcMar>
+          </w:tcPr>
+          <w:p>
+            <w:pPr>
+              <w:widowControl w:val="0"/>
+              <w:spacing w:line="240" w:lineRule="auto"/>
+              <w:rPr>
+                <w:rFonts w:ascii="Times New Roman" w:eastAsia="Times New Roman" w:hAnsi="Times New Roman" w:cs="Times New Roman"/>
+                <w:color w:val="333333"/>
+                <w:sz w:val="28"/>
+                <w:szCs w:val="28"/>
+                <w:highlight w:val="white"/>
+              </w:rPr>
+            </w:pPr>
+            <w:r>
+              <w:rPr>
+                <w:rFonts w:ascii="Times New Roman" w:eastAsia="Times New Roman" w:hAnsi="Times New Roman" w:cs="Times New Roman"/>
+                <w:color w:val="333333"/>
+                <w:sz w:val="28"/>
+                <w:szCs w:val="28"/>
+                <w:highlight w:val="white"/>
+                <w:lang w:val="en-US"/>
+              </w:rPr>
+              <w:t>DDF</w:t>
+            </w:r>
+          </w:p>
+        </w:tc>
+        <w:tc>
+          <w:tcPr>
+            <w:tcW w:w="3100" w:type="dxa"/>
+            <w:tcBorders>
+              <w:top w:val="single" w:sz="8" w:space="0" w:color="000000"/>
+              <w:left w:val="single" w:sz="8" w:space="0" w:color="000000"/>
+              <w:bottom w:val="single" w:sz="8" w:space="0" w:color="000000"/>
+              <w:right w:val="single" w:sz="8" w:space="0" w:color="000000"/>
+            </w:tcBorders>
+            <w:tcMar>
+              <w:top w:w="100" w:type="dxa"/>
+              <w:left w:w="100" w:type="dxa"/>
+              <w:bottom w:w="100" w:type="dxa"/>
+              <w:right w:w="100" w:type="dxa"/>
+            </w:tcMar>
+          </w:tcPr>
+          <w:p>
+            <w:pPr>
+              <w:widowControl w:val="0"/>
+              <w:spacing w:line="240" w:lineRule="auto"/>
+              <w:rPr>
+                <w:rFonts w:ascii="Times New Roman" w:eastAsia="Times New Roman" w:hAnsi="Times New Roman" w:cs="Times New Roman"/>
+                <w:color w:val="333333"/>
+                <w:sz w:val="28"/>
+                <w:szCs w:val="28"/>
+                <w:highlight w:val="white"/>
+                <w:lang w:val="en-US"/>
+              </w:rPr>
+            </w:pPr>
+            <w:proofErr w:type="spellStart"/>
+            <w:r>
+              <w:rPr>
+                <w:rFonts w:ascii="Times New Roman" w:eastAsia="Times New Roman" w:hAnsi="Times New Roman" w:cs="Times New Roman"/>
+                <w:color w:val="333333"/>
+                <w:sz w:val="28"/>
+                <w:szCs w:val="28"/>
+                <w:highlight w:val="white"/>
+                <w:lang w:val="en-US"/>
+              </w:rPr>
+              <w:t>dbl</w:t>
             </w:r>
             <w:proofErr w:type="spellEnd"/>
             <w:r>
@@ -4988,6 +6579,154 @@
                 <w:sz w:val="28"/>
                 <w:szCs w:val="28"/>
                 <w:highlight w:val="white"/>
+              </w:rPr>
+            </w:pPr>
+            <w:r>
+              <w:rPr>
+                <w:rFonts w:ascii="Times New Roman" w:eastAsia="Times New Roman" w:hAnsi="Times New Roman" w:cs="Times New Roman"/>
+                <w:color w:val="333333"/>
+                <w:sz w:val="28"/>
+                <w:szCs w:val="28"/>
+                <w:highlight w:val="white"/>
+                <w:lang w:val="en-US"/>
+              </w:rPr>
+              <w:t>DDF</w:t>
+            </w:r>
+            <w:r>
+              <w:rPr>
+                <w:rFonts w:ascii="Times New Roman" w:eastAsia="Times New Roman" w:hAnsi="Times New Roman" w:cs="Times New Roman"/>
+                <w:color w:val="333333"/>
+                <w:sz w:val="28"/>
+                <w:szCs w:val="28"/>
+                <w:highlight w:val="white"/>
+              </w:rPr>
+              <w:t>_2</w:t>
+            </w:r>
+          </w:p>
+        </w:tc>
+        <w:tc>
+          <w:tcPr>
+            <w:tcW w:w="3100" w:type="dxa"/>
+            <w:tcBorders>
+              <w:top w:val="single" w:sz="8" w:space="0" w:color="000000"/>
+              <w:left w:val="single" w:sz="8" w:space="0" w:color="000000"/>
+              <w:bottom w:val="single" w:sz="8" w:space="0" w:color="000000"/>
+              <w:right w:val="single" w:sz="8" w:space="0" w:color="000000"/>
+            </w:tcBorders>
+            <w:tcMar>
+              <w:top w:w="100" w:type="dxa"/>
+              <w:left w:w="100" w:type="dxa"/>
+              <w:bottom w:w="100" w:type="dxa"/>
+              <w:right w:w="100" w:type="dxa"/>
+            </w:tcMar>
+          </w:tcPr>
+          <w:p>
+            <w:pPr>
+              <w:widowControl w:val="0"/>
+              <w:spacing w:line="240" w:lineRule="auto"/>
+              <w:rPr>
+                <w:rFonts w:ascii="Times New Roman" w:eastAsia="Times New Roman" w:hAnsi="Times New Roman" w:cs="Times New Roman"/>
+                <w:color w:val="333333"/>
+                <w:sz w:val="28"/>
+                <w:szCs w:val="28"/>
+                <w:highlight w:val="white"/>
+                <w:lang w:val="en-US"/>
+              </w:rPr>
+            </w:pPr>
+            <w:proofErr w:type="spellStart"/>
+            <w:r>
+              <w:rPr>
+                <w:rFonts w:ascii="Times New Roman" w:eastAsia="Times New Roman" w:hAnsi="Times New Roman" w:cs="Times New Roman"/>
+                <w:color w:val="333333"/>
+                <w:sz w:val="28"/>
+                <w:szCs w:val="28"/>
+                <w:highlight w:val="white"/>
+                <w:lang w:val="en-US"/>
+              </w:rPr>
+              <w:t>dbl</w:t>
+            </w:r>
+            <w:proofErr w:type="spellEnd"/>
+            <w:r>
+              <w:rPr>
+                <w:rFonts w:ascii="Times New Roman" w:eastAsia="Times New Roman" w:hAnsi="Times New Roman" w:cs="Times New Roman"/>
+                <w:color w:val="333333"/>
+                <w:sz w:val="28"/>
+                <w:szCs w:val="28"/>
+                <w:highlight w:val="white"/>
+                <w:lang w:val="en-US"/>
+              </w:rPr>
+              <w:t xml:space="preserve"> x</w:t>
+            </w:r>
+          </w:p>
+        </w:tc>
+        <w:tc>
+          <w:tcPr>
+            <w:tcW w:w="4020" w:type="dxa"/>
+            <w:tcBorders>
+              <w:top w:val="single" w:sz="8" w:space="0" w:color="000000"/>
+              <w:left w:val="single" w:sz="8" w:space="0" w:color="000000"/>
+              <w:bottom w:val="single" w:sz="8" w:space="0" w:color="000000"/>
+              <w:right w:val="single" w:sz="8" w:space="0" w:color="000000"/>
+            </w:tcBorders>
+            <w:tcMar>
+              <w:top w:w="100" w:type="dxa"/>
+              <w:left w:w="100" w:type="dxa"/>
+              <w:bottom w:w="100" w:type="dxa"/>
+              <w:right w:w="100" w:type="dxa"/>
+            </w:tcMar>
+          </w:tcPr>
+          <w:p>
+            <w:pPr>
+              <w:widowControl w:val="0"/>
+              <w:spacing w:line="240" w:lineRule="auto"/>
+              <w:rPr>
+                <w:rFonts w:ascii="Times New Roman" w:eastAsia="Times New Roman" w:hAnsi="Times New Roman" w:cs="Times New Roman"/>
+                <w:color w:val="333333"/>
+                <w:sz w:val="28"/>
+                <w:szCs w:val="28"/>
+                <w:highlight w:val="white"/>
+              </w:rPr>
+            </w:pPr>
+            <w:r>
+              <w:rPr>
+                <w:rFonts w:ascii="Times New Roman" w:eastAsia="Times New Roman" w:hAnsi="Times New Roman" w:cs="Times New Roman"/>
+                <w:color w:val="333333"/>
+                <w:sz w:val="28"/>
+                <w:szCs w:val="28"/>
+                <w:highlight w:val="white"/>
+              </w:rPr>
+              <w:t>Производная второго порядка</w:t>
+            </w:r>
+          </w:p>
+        </w:tc>
+      </w:tr>
+      <w:tr>
+        <w:tc>
+          <w:tcPr>
+            <w:tcW w:w="1985" w:type="dxa"/>
+            <w:tcBorders>
+              <w:top w:val="single" w:sz="8" w:space="0" w:color="000000"/>
+              <w:left w:val="single" w:sz="8" w:space="0" w:color="000000"/>
+              <w:bottom w:val="single" w:sz="8" w:space="0" w:color="000000"/>
+              <w:right w:val="single" w:sz="8" w:space="0" w:color="000000"/>
+            </w:tcBorders>
+            <w:tcMar>
+              <w:top w:w="100" w:type="dxa"/>
+              <w:left w:w="100" w:type="dxa"/>
+              <w:bottom w:w="100" w:type="dxa"/>
+              <w:right w:w="100" w:type="dxa"/>
+            </w:tcMar>
+          </w:tcPr>
+          <w:p>
+            <w:pPr>
+              <w:widowControl w:val="0"/>
+              <w:spacing w:line="240" w:lineRule="auto"/>
+              <w:rPr>
+                <w:rFonts w:ascii="Times New Roman" w:eastAsia="Times New Roman" w:hAnsi="Times New Roman" w:cs="Times New Roman"/>
+                <w:color w:val="333333"/>
+                <w:sz w:val="28"/>
+                <w:szCs w:val="28"/>
+                <w:highlight w:val="white"/>
                 <w:lang w:val="en-US"/>
               </w:rPr>
             </w:pPr>
@@ -5079,7 +6818,79 @@
                 <w:highlight w:val="white"/>
                 <w:lang w:val="en-US"/>
               </w:rPr>
-              <w:t>),</w:t>
+              <w:t xml:space="preserve">), </w:t>
+            </w:r>
+            <w:proofErr w:type="spellStart"/>
+            <w:r>
+              <w:rPr>
+                <w:rFonts w:ascii="Times New Roman" w:eastAsia="Times New Roman" w:hAnsi="Times New Roman" w:cs="Times New Roman"/>
+                <w:color w:val="333333"/>
+                <w:sz w:val="28"/>
+                <w:szCs w:val="28"/>
+                <w:highlight w:val="white"/>
+                <w:lang w:val="en-US"/>
+              </w:rPr>
+              <w:t>dbl</w:t>
+            </w:r>
+            <w:proofErr w:type="spellEnd"/>
+            <w:r>
+              <w:rPr>
+                <w:rFonts w:ascii="Times New Roman" w:eastAsia="Times New Roman" w:hAnsi="Times New Roman" w:cs="Times New Roman"/>
+                <w:color w:val="333333"/>
+                <w:sz w:val="28"/>
+                <w:szCs w:val="28"/>
+                <w:highlight w:val="white"/>
+                <w:lang w:val="en-US"/>
+              </w:rPr>
+              <w:t xml:space="preserve"> </w:t>
+            </w:r>
+            <w:proofErr w:type="spellStart"/>
+            <w:r>
+              <w:rPr>
+                <w:rFonts w:ascii="Times New Roman" w:eastAsia="Times New Roman" w:hAnsi="Times New Roman" w:cs="Times New Roman"/>
+                <w:color w:val="333333"/>
+                <w:sz w:val="28"/>
+                <w:szCs w:val="28"/>
+                <w:highlight w:val="white"/>
+                <w:lang w:val="en-US"/>
+              </w:rPr>
+              <w:t>Df</w:t>
+            </w:r>
+            <w:proofErr w:type="spellEnd"/>
+            <w:r>
+              <w:rPr>
+                <w:rFonts w:ascii="Times New Roman" w:eastAsia="Times New Roman" w:hAnsi="Times New Roman" w:cs="Times New Roman"/>
+                <w:color w:val="333333"/>
+                <w:sz w:val="28"/>
+                <w:szCs w:val="28"/>
+                <w:highlight w:val="white"/>
+                <w:lang w:val="en-US"/>
+              </w:rPr>
+              <w:t>(</w:t>
+            </w:r>
+            <w:proofErr w:type="spellStart"/>
+            <w:r>
+              <w:rPr>
+                <w:rFonts w:ascii="Times New Roman" w:eastAsia="Times New Roman" w:hAnsi="Times New Roman" w:cs="Times New Roman"/>
+                <w:color w:val="333333"/>
+                <w:sz w:val="28"/>
+                <w:szCs w:val="28"/>
+                <w:highlight w:val="white"/>
+                <w:lang w:val="en-US"/>
+              </w:rPr>
+              <w:t>dbl</w:t>
+            </w:r>
+            <w:proofErr w:type="spellEnd"/>
+            <w:r>
+              <w:rPr>
+                <w:rFonts w:ascii="Times New Roman" w:eastAsia="Times New Roman" w:hAnsi="Times New Roman" w:cs="Times New Roman"/>
+                <w:color w:val="333333"/>
+                <w:sz w:val="28"/>
+                <w:szCs w:val="28"/>
+                <w:highlight w:val="white"/>
+                <w:lang w:val="en-US"/>
+              </w:rPr>
+              <w:t xml:space="preserve">), </w:t>
             </w:r>
             <w:proofErr w:type="spellStart"/>
             <w:r>
@@ -5338,6 +7149,102 @@
                 <w:highlight w:val="white"/>
                 <w:lang w:val="en-US"/>
               </w:rPr>
+              <w:t xml:space="preserve"> DF(</w:t>
+            </w:r>
+            <w:proofErr w:type="spellStart"/>
+            <w:r>
+              <w:rPr>
+                <w:rFonts w:ascii="Times New Roman" w:eastAsia="Times New Roman" w:hAnsi="Times New Roman" w:cs="Times New Roman"/>
+                <w:color w:val="333333"/>
+                <w:sz w:val="28"/>
+                <w:szCs w:val="28"/>
+                <w:highlight w:val="white"/>
+                <w:lang w:val="en-US"/>
+              </w:rPr>
+              <w:t>dbl</w:t>
+            </w:r>
+            <w:proofErr w:type="spellEnd"/>
+            <w:r>
+              <w:rPr>
+                <w:rFonts w:ascii="Times New Roman" w:eastAsia="Times New Roman" w:hAnsi="Times New Roman" w:cs="Times New Roman"/>
+                <w:color w:val="333333"/>
+                <w:sz w:val="28"/>
+                <w:szCs w:val="28"/>
+                <w:highlight w:val="white"/>
+                <w:lang w:val="en-US"/>
+              </w:rPr>
+              <w:t>),</w:t>
+            </w:r>
+            <w:proofErr w:type="spellStart"/>
+            <w:r>
+              <w:rPr>
+                <w:rFonts w:ascii="Times New Roman" w:eastAsia="Times New Roman" w:hAnsi="Times New Roman" w:cs="Times New Roman"/>
+                <w:color w:val="333333"/>
+                <w:sz w:val="28"/>
+                <w:szCs w:val="28"/>
+                <w:highlight w:val="white"/>
+                <w:lang w:val="en-US"/>
+              </w:rPr>
+              <w:t>dbl</w:t>
+            </w:r>
+            <w:proofErr w:type="spellEnd"/>
+            <w:r>
+              <w:rPr>
+                <w:rFonts w:ascii="Times New Roman" w:eastAsia="Times New Roman" w:hAnsi="Times New Roman" w:cs="Times New Roman"/>
+                <w:color w:val="333333"/>
+                <w:sz w:val="28"/>
+                <w:szCs w:val="28"/>
+                <w:highlight w:val="white"/>
+                <w:lang w:val="en-US"/>
+              </w:rPr>
+              <w:t xml:space="preserve"> DDF(</w:t>
+            </w:r>
+            <w:proofErr w:type="spellStart"/>
+            <w:r>
+              <w:rPr>
+                <w:rFonts w:ascii="Times New Roman" w:eastAsia="Times New Roman" w:hAnsi="Times New Roman" w:cs="Times New Roman"/>
+                <w:color w:val="333333"/>
+                <w:sz w:val="28"/>
+                <w:szCs w:val="28"/>
+                <w:highlight w:val="white"/>
+                <w:lang w:val="en-US"/>
+              </w:rPr>
+              <w:t>dbl</w:t>
+            </w:r>
+            <w:proofErr w:type="spellEnd"/>
+            <w:r>
+              <w:rPr>
+                <w:rFonts w:ascii="Times New Roman" w:eastAsia="Times New Roman" w:hAnsi="Times New Roman" w:cs="Times New Roman"/>
+                <w:color w:val="333333"/>
+                <w:sz w:val="28"/>
+                <w:szCs w:val="28"/>
+                <w:highlight w:val="white"/>
+                <w:lang w:val="en-US"/>
+              </w:rPr>
+              <w:t xml:space="preserve">), </w:t>
+            </w:r>
+            <w:proofErr w:type="spellStart"/>
+            <w:r>
+              <w:rPr>
+                <w:rFonts w:ascii="Times New Roman" w:eastAsia="Times New Roman" w:hAnsi="Times New Roman" w:cs="Times New Roman"/>
+                <w:color w:val="333333"/>
+                <w:sz w:val="28"/>
+                <w:szCs w:val="28"/>
+                <w:highlight w:val="white"/>
+                <w:lang w:val="en-US"/>
+              </w:rPr>
+              <w:t>dbl</w:t>
+            </w:r>
+            <w:proofErr w:type="spellEnd"/>
+            <w:r>
+              <w:rPr>
+                <w:rFonts w:ascii="Times New Roman" w:eastAsia="Times New Roman" w:hAnsi="Times New Roman" w:cs="Times New Roman"/>
+                <w:color w:val="333333"/>
+                <w:sz w:val="28"/>
+                <w:szCs w:val="28"/>
+                <w:highlight w:val="white"/>
+                <w:lang w:val="en-US"/>
+              </w:rPr>
               <w:t xml:space="preserve"> a, </w:t>
             </w:r>
             <w:proofErr w:type="spellStart"/>
@@ -5407,85 +7314,242 @@
           </w:p>
         </w:tc>
       </w:tr>
+      <w:tr>
+        <w:tc>
+          <w:tcPr>
+            <w:tcW w:w="1985" w:type="dxa"/>
+            <w:tcBorders>
+              <w:top w:val="single" w:sz="8" w:space="0" w:color="000000"/>
+              <w:left w:val="single" w:sz="8" w:space="0" w:color="000000"/>
+              <w:bottom w:val="single" w:sz="8" w:space="0" w:color="000000"/>
+              <w:right w:val="single" w:sz="8" w:space="0" w:color="000000"/>
+            </w:tcBorders>
+            <w:tcMar>
+              <w:top w:w="100" w:type="dxa"/>
+              <w:left w:w="100" w:type="dxa"/>
+              <w:bottom w:w="100" w:type="dxa"/>
+              <w:right w:w="100" w:type="dxa"/>
+            </w:tcMar>
+          </w:tcPr>
+          <w:p>
+            <w:pPr>
+              <w:widowControl w:val="0"/>
+              <w:spacing w:line="240" w:lineRule="auto"/>
+              <w:rPr>
+                <w:rFonts w:ascii="Times New Roman" w:eastAsia="Times New Roman" w:hAnsi="Times New Roman" w:cs="Times New Roman"/>
+                <w:color w:val="333333"/>
+                <w:sz w:val="28"/>
+                <w:szCs w:val="28"/>
+                <w:highlight w:val="white"/>
+                <w:lang w:val="en-US"/>
+              </w:rPr>
+            </w:pPr>
+            <w:r>
+              <w:rPr>
+                <w:rFonts w:ascii="Times New Roman" w:eastAsia="Times New Roman" w:hAnsi="Times New Roman" w:cs="Times New Roman"/>
+                <w:color w:val="333333"/>
+                <w:sz w:val="28"/>
+                <w:szCs w:val="28"/>
+                <w:highlight w:val="white"/>
+                <w:lang w:val="en-US"/>
+              </w:rPr>
+              <w:t>Dichotomy</w:t>
+            </w:r>
+          </w:p>
+        </w:tc>
+        <w:tc>
+          <w:tcPr>
+            <w:tcW w:w="3100" w:type="dxa"/>
+            <w:tcBorders>
+              <w:top w:val="single" w:sz="8" w:space="0" w:color="000000"/>
+              <w:left w:val="single" w:sz="8" w:space="0" w:color="000000"/>
+              <w:bottom w:val="single" w:sz="8" w:space="0" w:color="000000"/>
+              <w:right w:val="single" w:sz="8" w:space="0" w:color="000000"/>
+            </w:tcBorders>
+            <w:tcMar>
+              <w:top w:w="100" w:type="dxa"/>
+              <w:left w:w="100" w:type="dxa"/>
+              <w:bottom w:w="100" w:type="dxa"/>
+              <w:right w:w="100" w:type="dxa"/>
+            </w:tcMar>
+          </w:tcPr>
+          <w:p>
+            <w:pPr>
+              <w:widowControl w:val="0"/>
+              <w:spacing w:line="240" w:lineRule="auto"/>
+              <w:rPr>
+                <w:rFonts w:ascii="Times New Roman" w:eastAsia="Times New Roman" w:hAnsi="Times New Roman" w:cs="Times New Roman"/>
+                <w:color w:val="333333"/>
+                <w:sz w:val="28"/>
+                <w:szCs w:val="28"/>
+                <w:highlight w:val="white"/>
+                <w:lang w:val="en-US"/>
+              </w:rPr>
+            </w:pPr>
+            <w:proofErr w:type="spellStart"/>
+            <w:r>
+              <w:rPr>
+                <w:rFonts w:ascii="Times New Roman" w:eastAsia="Times New Roman" w:hAnsi="Times New Roman" w:cs="Times New Roman"/>
+                <w:color w:val="333333"/>
+                <w:sz w:val="28"/>
+                <w:szCs w:val="28"/>
+                <w:highlight w:val="white"/>
+                <w:lang w:val="en-US"/>
+              </w:rPr>
+              <w:t>dbl</w:t>
+            </w:r>
+            <w:proofErr w:type="spellEnd"/>
+            <w:r>
+              <w:rPr>
+                <w:rFonts w:ascii="Times New Roman" w:eastAsia="Times New Roman" w:hAnsi="Times New Roman" w:cs="Times New Roman"/>
+                <w:color w:val="333333"/>
+                <w:sz w:val="28"/>
+                <w:szCs w:val="28"/>
+                <w:highlight w:val="white"/>
+                <w:lang w:val="en-US"/>
+              </w:rPr>
+              <w:t xml:space="preserve"> </w:t>
+            </w:r>
+            <w:proofErr w:type="spellStart"/>
+            <w:r>
+              <w:rPr>
+                <w:rFonts w:ascii="Times New Roman" w:eastAsia="Times New Roman" w:hAnsi="Times New Roman" w:cs="Times New Roman"/>
+                <w:color w:val="333333"/>
+                <w:sz w:val="28"/>
+                <w:szCs w:val="28"/>
+                <w:highlight w:val="white"/>
+                <w:lang w:val="en-US"/>
+              </w:rPr>
+              <w:t>func</w:t>
+            </w:r>
+            <w:proofErr w:type="spellEnd"/>
+            <w:r>
+              <w:rPr>
+                <w:rFonts w:ascii="Times New Roman" w:eastAsia="Times New Roman" w:hAnsi="Times New Roman" w:cs="Times New Roman"/>
+                <w:color w:val="333333"/>
+                <w:sz w:val="28"/>
+                <w:szCs w:val="28"/>
+                <w:highlight w:val="white"/>
+                <w:lang w:val="en-US"/>
+              </w:rPr>
+              <w:t>(</w:t>
+            </w:r>
+            <w:proofErr w:type="spellStart"/>
+            <w:r>
+              <w:rPr>
+                <w:rFonts w:ascii="Times New Roman" w:eastAsia="Times New Roman" w:hAnsi="Times New Roman" w:cs="Times New Roman"/>
+                <w:color w:val="333333"/>
+                <w:sz w:val="28"/>
+                <w:szCs w:val="28"/>
+                <w:highlight w:val="white"/>
+                <w:lang w:val="en-US"/>
+              </w:rPr>
+              <w:t>dbl</w:t>
+            </w:r>
+            <w:proofErr w:type="spellEnd"/>
+            <w:r>
+              <w:rPr>
+                <w:rFonts w:ascii="Times New Roman" w:eastAsia="Times New Roman" w:hAnsi="Times New Roman" w:cs="Times New Roman"/>
+                <w:color w:val="333333"/>
+                <w:sz w:val="28"/>
+                <w:szCs w:val="28"/>
+                <w:highlight w:val="white"/>
+                <w:lang w:val="en-US"/>
+              </w:rPr>
+              <w:t xml:space="preserve">), </w:t>
+            </w:r>
+            <w:proofErr w:type="spellStart"/>
+            <w:r>
+              <w:rPr>
+                <w:rFonts w:ascii="Times New Roman" w:eastAsia="Times New Roman" w:hAnsi="Times New Roman" w:cs="Times New Roman"/>
+                <w:color w:val="333333"/>
+                <w:sz w:val="28"/>
+                <w:szCs w:val="28"/>
+                <w:highlight w:val="white"/>
+                <w:lang w:val="en-US"/>
+              </w:rPr>
+              <w:t>dbl</w:t>
+            </w:r>
+            <w:proofErr w:type="spellEnd"/>
+            <w:r>
+              <w:rPr>
+                <w:rFonts w:ascii="Times New Roman" w:eastAsia="Times New Roman" w:hAnsi="Times New Roman" w:cs="Times New Roman"/>
+                <w:color w:val="333333"/>
+                <w:sz w:val="28"/>
+                <w:szCs w:val="28"/>
+                <w:highlight w:val="white"/>
+                <w:lang w:val="en-US"/>
+              </w:rPr>
+              <w:t xml:space="preserve"> a, </w:t>
+            </w:r>
+            <w:proofErr w:type="spellStart"/>
+            <w:r>
+              <w:rPr>
+                <w:rFonts w:ascii="Times New Roman" w:eastAsia="Times New Roman" w:hAnsi="Times New Roman" w:cs="Times New Roman"/>
+                <w:color w:val="333333"/>
+                <w:sz w:val="28"/>
+                <w:szCs w:val="28"/>
+                <w:highlight w:val="white"/>
+                <w:lang w:val="en-US"/>
+              </w:rPr>
+              <w:t>dbl</w:t>
+            </w:r>
+            <w:proofErr w:type="spellEnd"/>
+            <w:r>
+              <w:rPr>
+                <w:rFonts w:ascii="Times New Roman" w:eastAsia="Times New Roman" w:hAnsi="Times New Roman" w:cs="Times New Roman"/>
+                <w:color w:val="333333"/>
+                <w:sz w:val="28"/>
+                <w:szCs w:val="28"/>
+                <w:highlight w:val="white"/>
+                <w:lang w:val="en-US"/>
+              </w:rPr>
+              <w:t xml:space="preserve"> b</w:t>
+            </w:r>
+          </w:p>
+        </w:tc>
+        <w:tc>
+          <w:tcPr>
+            <w:tcW w:w="4020" w:type="dxa"/>
+            <w:tcBorders>
+              <w:top w:val="single" w:sz="8" w:space="0" w:color="000000"/>
+              <w:left w:val="single" w:sz="8" w:space="0" w:color="000000"/>
+              <w:bottom w:val="single" w:sz="8" w:space="0" w:color="000000"/>
+              <w:right w:val="single" w:sz="8" w:space="0" w:color="000000"/>
+            </w:tcBorders>
+            <w:tcMar>
+              <w:top w:w="100" w:type="dxa"/>
+              <w:left w:w="100" w:type="dxa"/>
+              <w:bottom w:w="100" w:type="dxa"/>
+              <w:right w:w="100" w:type="dxa"/>
+            </w:tcMar>
+          </w:tcPr>
+          <w:p>
+            <w:pPr>
+              <w:widowControl w:val="0"/>
+              <w:spacing w:line="240" w:lineRule="auto"/>
+              <w:rPr>
+                <w:rFonts w:ascii="Times New Roman" w:eastAsia="Times New Roman" w:hAnsi="Times New Roman" w:cs="Times New Roman"/>
+                <w:color w:val="333333"/>
+                <w:sz w:val="28"/>
+                <w:szCs w:val="28"/>
+                <w:highlight w:val="white"/>
+              </w:rPr>
+            </w:pPr>
+            <w:r>
+              <w:rPr>
+                <w:rFonts w:ascii="Times New Roman" w:eastAsia="Times New Roman" w:hAnsi="Times New Roman" w:cs="Times New Roman"/>
+                <w:color w:val="333333"/>
+                <w:sz w:val="28"/>
+                <w:szCs w:val="28"/>
+                <w:highlight w:val="white"/>
+              </w:rPr>
+              <w:t>Метод дихотомии</w:t>
+            </w:r>
+          </w:p>
+        </w:tc>
+      </w:tr>
     </w:tbl>
-    <w:p>
-      <w:pPr>
-        <w:ind w:right="-39"/>
-        <w:jc w:val="both"/>
-        <w:rPr>
-          <w:rFonts w:ascii="Times New Roman" w:eastAsia="Times New Roman" w:hAnsi="Times New Roman" w:cs="Times New Roman"/>
-          <w:color w:val="333333"/>
-          <w:sz w:val="28"/>
-          <w:szCs w:val="28"/>
-          <w:highlight w:val="white"/>
-        </w:rPr>
-      </w:pPr>
-    </w:p>
-    <w:p>
-      <w:pPr>
-        <w:ind w:right="-39"/>
-        <w:jc w:val="both"/>
-        <w:rPr>
-          <w:rFonts w:ascii="Times New Roman" w:eastAsia="Times New Roman" w:hAnsi="Times New Roman" w:cs="Times New Roman"/>
-          <w:color w:val="333333"/>
-          <w:sz w:val="28"/>
-          <w:szCs w:val="28"/>
-          <w:highlight w:val="white"/>
-        </w:rPr>
-      </w:pPr>
-    </w:p>
-    <w:p>
-      <w:pPr>
-        <w:ind w:right="-39"/>
-        <w:jc w:val="both"/>
-        <w:rPr>
-          <w:rFonts w:ascii="Times New Roman" w:eastAsia="Times New Roman" w:hAnsi="Times New Roman" w:cs="Times New Roman"/>
-          <w:color w:val="333333"/>
-          <w:sz w:val="28"/>
-          <w:szCs w:val="28"/>
-          <w:highlight w:val="white"/>
-        </w:rPr>
-      </w:pPr>
-    </w:p>
-    <w:p>
-      <w:pPr>
-        <w:ind w:right="-39"/>
-        <w:jc w:val="both"/>
-        <w:rPr>
-          <w:rFonts w:ascii="Times New Roman" w:eastAsia="Times New Roman" w:hAnsi="Times New Roman" w:cs="Times New Roman"/>
-          <w:color w:val="333333"/>
-          <w:sz w:val="28"/>
-          <w:szCs w:val="28"/>
-          <w:highlight w:val="white"/>
-        </w:rPr>
-      </w:pPr>
-    </w:p>
-    <w:p>
-      <w:pPr>
-        <w:ind w:right="-39"/>
-        <w:jc w:val="both"/>
-        <w:rPr>
-          <w:rFonts w:ascii="Times New Roman" w:eastAsia="Times New Roman" w:hAnsi="Times New Roman" w:cs="Times New Roman"/>
-          <w:color w:val="333333"/>
-          <w:sz w:val="28"/>
-          <w:szCs w:val="28"/>
-          <w:highlight w:val="white"/>
-        </w:rPr>
-      </w:pPr>
-    </w:p>
-    <w:p>
-      <w:pPr>
-        <w:ind w:right="-39"/>
-        <w:jc w:val="both"/>
-        <w:rPr>
-          <w:rFonts w:ascii="Times New Roman" w:eastAsia="Times New Roman" w:hAnsi="Times New Roman" w:cs="Times New Roman"/>
-          <w:color w:val="333333"/>
-          <w:sz w:val="28"/>
-          <w:szCs w:val="28"/>
-          <w:highlight w:val="white"/>
-        </w:rPr>
-      </w:pPr>
-    </w:p>
     <w:p>
       <w:pPr>
         <w:ind w:right="-39"/>
@@ -6115,47 +8179,6 @@
           <w:lang w:val="en-US"/>
         </w:rPr>
       </w:pPr>
-      <w:r>
-        <w:rPr>
-          <w:rFonts w:ascii="Times New Roman" w:eastAsia="Times New Roman" w:hAnsi="Times New Roman" w:cs="Times New Roman"/>
-          <w:sz w:val="28"/>
-          <w:szCs w:val="28"/>
-          <w:lang w:val="en-US"/>
-        </w:rPr>
-        <w:t>#include &lt;</w:t>
-      </w:r>
-      <w:proofErr w:type="spellStart"/>
-      <w:r>
-        <w:rPr>
-          <w:rFonts w:ascii="Times New Roman" w:eastAsia="Times New Roman" w:hAnsi="Times New Roman" w:cs="Times New Roman"/>
-          <w:sz w:val="28"/>
-          <w:szCs w:val="28"/>
-          <w:lang w:val="en-US"/>
-        </w:rPr>
-        <w:t>assert.h</w:t>
-      </w:r>
-      <w:proofErr w:type="spellEnd"/>
-      <w:r>
-        <w:rPr>
-          <w:rFonts w:ascii="Times New Roman" w:eastAsia="Times New Roman" w:hAnsi="Times New Roman" w:cs="Times New Roman"/>
-          <w:sz w:val="28"/>
-          <w:szCs w:val="28"/>
-          <w:lang w:val="en-US"/>
-        </w:rPr>
-        <w:t>&gt;</w:t>
-      </w:r>
-    </w:p>
-    <w:p>
-      <w:pPr>
-        <w:ind w:right="-39"/>
-        <w:jc w:val="both"/>
-        <w:rPr>
-          <w:rFonts w:ascii="Times New Roman" w:eastAsia="Times New Roman" w:hAnsi="Times New Roman" w:cs="Times New Roman"/>
-          <w:sz w:val="28"/>
-          <w:szCs w:val="28"/>
-          <w:lang w:val="en-US"/>
-        </w:rPr>
-      </w:pPr>
     </w:p>
     <w:p>
       <w:pPr>
@@ -6576,7 +8599,7 @@
           <w:szCs w:val="28"/>
           <w:lang w:val="en-US"/>
         </w:rPr>
-        <w:t xml:space="preserve"> DF_2 (</w:t>
+        <w:t xml:space="preserve"> DF (</w:t>
       </w:r>
       <w:proofErr w:type="spellStart"/>
       <w:r>
@@ -6630,7 +8653,7 @@
           <w:szCs w:val="28"/>
           <w:lang w:val="en-US"/>
         </w:rPr>
-        <w:t xml:space="preserve"> DDF_2 (</w:t>
+        <w:t xml:space="preserve"> DDF (</w:t>
       </w:r>
       <w:proofErr w:type="spellStart"/>
       <w:r>
@@ -6673,6 +8696,60 @@
           <w:szCs w:val="28"/>
           <w:lang w:val="en-US"/>
         </w:rPr>
+        <w:t>dbl</w:t>
+      </w:r>
+      <w:proofErr w:type="spellEnd"/>
+      <w:proofErr w:type="gramEnd"/>
+      <w:r>
+        <w:rPr>
+          <w:rFonts w:ascii="Times New Roman" w:eastAsia="Times New Roman" w:hAnsi="Times New Roman" w:cs="Times New Roman"/>
+          <w:sz w:val="28"/>
+          <w:szCs w:val="28"/>
+          <w:lang w:val="en-US"/>
+        </w:rPr>
+        <w:t xml:space="preserve"> Df_2 (</w:t>
+      </w:r>
+      <w:proofErr w:type="spellStart"/>
+      <w:r>
+        <w:rPr>
+          <w:rFonts w:ascii="Times New Roman" w:eastAsia="Times New Roman" w:hAnsi="Times New Roman" w:cs="Times New Roman"/>
+          <w:sz w:val="28"/>
+          <w:szCs w:val="28"/>
+          <w:lang w:val="en-US"/>
+        </w:rPr>
+        <w:t>dbl</w:t>
+      </w:r>
+      <w:proofErr w:type="spellEnd"/>
+      <w:r>
+        <w:rPr>
+          <w:rFonts w:ascii="Times New Roman" w:eastAsia="Times New Roman" w:hAnsi="Times New Roman" w:cs="Times New Roman"/>
+          <w:sz w:val="28"/>
+          <w:szCs w:val="28"/>
+          <w:lang w:val="en-US"/>
+        </w:rPr>
+        <w:t xml:space="preserve"> x);</w:t>
+      </w:r>
+    </w:p>
+    <w:p>
+      <w:pPr>
+        <w:ind w:right="-39"/>
+        <w:jc w:val="both"/>
+        <w:rPr>
+          <w:rFonts w:ascii="Times New Roman" w:eastAsia="Times New Roman" w:hAnsi="Times New Roman" w:cs="Times New Roman"/>
+          <w:sz w:val="28"/>
+          <w:szCs w:val="28"/>
+          <w:lang w:val="en-US"/>
+        </w:rPr>
+      </w:pPr>
+      <w:proofErr w:type="spellStart"/>
+      <w:proofErr w:type="gramStart"/>
+      <w:r>
+        <w:rPr>
+          <w:rFonts w:ascii="Times New Roman" w:eastAsia="Times New Roman" w:hAnsi="Times New Roman" w:cs="Times New Roman"/>
+          <w:sz w:val="28"/>
+          <w:szCs w:val="28"/>
+          <w:lang w:val="en-US"/>
+        </w:rPr>
         <w:lastRenderedPageBreak/>
         <w:t>dbl</w:t>
       </w:r>
@@ -6685,7 +8762,7 @@
           <w:szCs w:val="28"/>
           <w:lang w:val="en-US"/>
         </w:rPr>
-        <w:t xml:space="preserve"> f (</w:t>
+        <w:t xml:space="preserve"> DF_2 (</w:t>
       </w:r>
       <w:proofErr w:type="spellStart"/>
       <w:r>
@@ -6739,7 +8816,7 @@
           <w:szCs w:val="28"/>
           <w:lang w:val="en-US"/>
         </w:rPr>
-        <w:t xml:space="preserve"> Iteration(</w:t>
+        <w:t xml:space="preserve"> DDF_2 (</w:t>
       </w:r>
       <w:proofErr w:type="spellStart"/>
       <w:r>
@@ -6759,67 +8836,7 @@
           <w:szCs w:val="28"/>
           <w:lang w:val="en-US"/>
         </w:rPr>
-        <w:t xml:space="preserve"> f(</w:t>
-      </w:r>
-      <w:proofErr w:type="spellStart"/>
-      <w:r>
-        <w:rPr>
-          <w:rFonts w:ascii="Times New Roman" w:eastAsia="Times New Roman" w:hAnsi="Times New Roman" w:cs="Times New Roman"/>
-          <w:sz w:val="28"/>
-          <w:szCs w:val="28"/>
-          <w:lang w:val="en-US"/>
-        </w:rPr>
-        <w:t>dbl</w:t>
-      </w:r>
-      <w:proofErr w:type="spellEnd"/>
-      <w:r>
-        <w:rPr>
-          <w:rFonts w:ascii="Times New Roman" w:eastAsia="Times New Roman" w:hAnsi="Times New Roman" w:cs="Times New Roman"/>
-          <w:sz w:val="28"/>
-          <w:szCs w:val="28"/>
-          <w:lang w:val="en-US"/>
-        </w:rPr>
-        <w:t xml:space="preserve">), </w:t>
-      </w:r>
-      <w:proofErr w:type="spellStart"/>
-      <w:r>
-        <w:rPr>
-          <w:rFonts w:ascii="Times New Roman" w:eastAsia="Times New Roman" w:hAnsi="Times New Roman" w:cs="Times New Roman"/>
-          <w:sz w:val="28"/>
-          <w:szCs w:val="28"/>
-          <w:lang w:val="en-US"/>
-        </w:rPr>
-        <w:t>dbl</w:t>
-      </w:r>
-      <w:proofErr w:type="spellEnd"/>
-      <w:r>
-        <w:rPr>
-          <w:rFonts w:ascii="Times New Roman" w:eastAsia="Times New Roman" w:hAnsi="Times New Roman" w:cs="Times New Roman"/>
-          <w:sz w:val="28"/>
-          <w:szCs w:val="28"/>
-          <w:lang w:val="en-US"/>
-        </w:rPr>
-        <w:t xml:space="preserve"> a, </w:t>
-      </w:r>
-      <w:proofErr w:type="spellStart"/>
-      <w:r>
-        <w:rPr>
-          <w:rFonts w:ascii="Times New Roman" w:eastAsia="Times New Roman" w:hAnsi="Times New Roman" w:cs="Times New Roman"/>
-          <w:sz w:val="28"/>
-          <w:szCs w:val="28"/>
-          <w:lang w:val="en-US"/>
-        </w:rPr>
-        <w:t>dbl</w:t>
-      </w:r>
-      <w:proofErr w:type="spellEnd"/>
-      <w:r>
-        <w:rPr>
-          <w:rFonts w:ascii="Times New Roman" w:eastAsia="Times New Roman" w:hAnsi="Times New Roman" w:cs="Times New Roman"/>
-          <w:sz w:val="28"/>
-          <w:szCs w:val="28"/>
-          <w:lang w:val="en-US"/>
-        </w:rPr>
-        <w:t xml:space="preserve"> b);</w:t>
+        <w:t xml:space="preserve"> x);</w:t>
       </w:r>
     </w:p>
     <w:p>
@@ -6853,7 +8870,7 @@
           <w:szCs w:val="28"/>
           <w:lang w:val="en-US"/>
         </w:rPr>
-        <w:t xml:space="preserve"> Newton(</w:t>
+        <w:t xml:space="preserve"> f (</w:t>
       </w:r>
       <w:proofErr w:type="spellStart"/>
       <w:r>
@@ -6873,100 +8890,8 @@
           <w:szCs w:val="28"/>
           <w:lang w:val="en-US"/>
         </w:rPr>
-        <w:t xml:space="preserve"> </w:t>
-      </w:r>
-      <w:proofErr w:type="spellStart"/>
-      <w:r>
-        <w:rPr>
-          <w:rFonts w:ascii="Times New Roman" w:eastAsia="Times New Roman" w:hAnsi="Times New Roman" w:cs="Times New Roman"/>
-          <w:sz w:val="28"/>
-          <w:szCs w:val="28"/>
-          <w:lang w:val="en-US"/>
-        </w:rPr>
-        <w:t>func</w:t>
-      </w:r>
-      <w:proofErr w:type="spellEnd"/>
-      <w:r>
-        <w:rPr>
-          <w:rFonts w:ascii="Times New Roman" w:eastAsia="Times New Roman" w:hAnsi="Times New Roman" w:cs="Times New Roman"/>
-          <w:sz w:val="28"/>
-          <w:szCs w:val="28"/>
-          <w:lang w:val="en-US"/>
-        </w:rPr>
-        <w:t>(</w:t>
-      </w:r>
-      <w:proofErr w:type="spellStart"/>
-      <w:r>
-        <w:rPr>
-          <w:rFonts w:ascii="Times New Roman" w:eastAsia="Times New Roman" w:hAnsi="Times New Roman" w:cs="Times New Roman"/>
-          <w:sz w:val="28"/>
-          <w:szCs w:val="28"/>
-          <w:lang w:val="en-US"/>
-        </w:rPr>
-        <w:t>dbl</w:t>
-      </w:r>
-      <w:proofErr w:type="spellEnd"/>
-      <w:r>
-        <w:rPr>
-          <w:rFonts w:ascii="Times New Roman" w:eastAsia="Times New Roman" w:hAnsi="Times New Roman" w:cs="Times New Roman"/>
-          <w:sz w:val="28"/>
-          <w:szCs w:val="28"/>
-          <w:lang w:val="en-US"/>
-        </w:rPr>
-        <w:t xml:space="preserve">), </w:t>
-      </w:r>
-      <w:proofErr w:type="spellStart"/>
-      <w:r>
-        <w:rPr>
-          <w:rFonts w:ascii="Times New Roman" w:eastAsia="Times New Roman" w:hAnsi="Times New Roman" w:cs="Times New Roman"/>
-          <w:sz w:val="28"/>
-          <w:szCs w:val="28"/>
-          <w:lang w:val="en-US"/>
-        </w:rPr>
-        <w:t>dbl</w:t>
-      </w:r>
-      <w:proofErr w:type="spellEnd"/>
-      <w:r>
-        <w:rPr>
-          <w:rFonts w:ascii="Times New Roman" w:eastAsia="Times New Roman" w:hAnsi="Times New Roman" w:cs="Times New Roman"/>
-          <w:sz w:val="28"/>
-          <w:szCs w:val="28"/>
-          <w:lang w:val="en-US"/>
-        </w:rPr>
-        <w:t xml:space="preserve"> a, </w:t>
-      </w:r>
-      <w:proofErr w:type="spellStart"/>
-      <w:r>
-        <w:rPr>
-          <w:rFonts w:ascii="Times New Roman" w:eastAsia="Times New Roman" w:hAnsi="Times New Roman" w:cs="Times New Roman"/>
-          <w:sz w:val="28"/>
-          <w:szCs w:val="28"/>
-          <w:lang w:val="en-US"/>
-        </w:rPr>
-        <w:t>dbl</w:t>
-      </w:r>
-      <w:proofErr w:type="spellEnd"/>
-      <w:r>
-        <w:rPr>
-          <w:rFonts w:ascii="Times New Roman" w:eastAsia="Times New Roman" w:hAnsi="Times New Roman" w:cs="Times New Roman"/>
-          <w:sz w:val="28"/>
-          <w:szCs w:val="28"/>
-          <w:lang w:val="en-US"/>
-        </w:rPr>
-        <w:t xml:space="preserve"> b);</w:t>
-      </w:r>
-    </w:p>
-    <w:p>
-      <w:pPr>
-        <w:ind w:right="-39"/>
-        <w:jc w:val="both"/>
-        <w:rPr>
-          <w:rFonts w:ascii="Times New Roman" w:eastAsia="Times New Roman" w:hAnsi="Times New Roman" w:cs="Times New Roman"/>
-          <w:sz w:val="28"/>
-          <w:szCs w:val="28"/>
-          <w:lang w:val="en-US"/>
-        </w:rPr>
-      </w:pPr>
+        <w:t xml:space="preserve"> x);</w:t>
+      </w:r>
     </w:p>
     <w:p>
       <w:pPr>
@@ -6988,7 +8913,7 @@
           <w:szCs w:val="28"/>
           <w:lang w:val="en-US"/>
         </w:rPr>
-        <w:t>int</w:t>
+        <w:t>dbl</w:t>
       </w:r>
       <w:proofErr w:type="spellEnd"/>
       <w:proofErr w:type="gramEnd"/>
@@ -6999,29 +8924,40 @@
           <w:szCs w:val="28"/>
           <w:lang w:val="en-US"/>
         </w:rPr>
-        <w:t xml:space="preserve"> main(){</w:t>
-      </w:r>
-    </w:p>
-    <w:p>
-      <w:pPr>
-        <w:ind w:right="-39"/>
-        <w:jc w:val="both"/>
-        <w:rPr>
-          <w:rFonts w:ascii="Times New Roman" w:eastAsia="Times New Roman" w:hAnsi="Times New Roman" w:cs="Times New Roman"/>
-          <w:sz w:val="28"/>
-          <w:szCs w:val="28"/>
-          <w:lang w:val="en-US"/>
-        </w:rPr>
-      </w:pPr>
-      <w:r>
-        <w:rPr>
-          <w:rFonts w:ascii="Times New Roman" w:eastAsia="Times New Roman" w:hAnsi="Times New Roman" w:cs="Times New Roman"/>
-          <w:sz w:val="28"/>
-          <w:szCs w:val="28"/>
-          <w:lang w:val="en-US"/>
-        </w:rPr>
-        <w:t xml:space="preserve">    </w:t>
-      </w:r>
+        <w:t xml:space="preserve"> f_2 (</w:t>
+      </w:r>
+      <w:proofErr w:type="spellStart"/>
+      <w:r>
+        <w:rPr>
+          <w:rFonts w:ascii="Times New Roman" w:eastAsia="Times New Roman" w:hAnsi="Times New Roman" w:cs="Times New Roman"/>
+          <w:sz w:val="28"/>
+          <w:szCs w:val="28"/>
+          <w:lang w:val="en-US"/>
+        </w:rPr>
+        <w:t>dbl</w:t>
+      </w:r>
+      <w:proofErr w:type="spellEnd"/>
+      <w:r>
+        <w:rPr>
+          <w:rFonts w:ascii="Times New Roman" w:eastAsia="Times New Roman" w:hAnsi="Times New Roman" w:cs="Times New Roman"/>
+          <w:sz w:val="28"/>
+          <w:szCs w:val="28"/>
+          <w:lang w:val="en-US"/>
+        </w:rPr>
+        <w:t xml:space="preserve"> x);</w:t>
+      </w:r>
+    </w:p>
+    <w:p>
+      <w:pPr>
+        <w:ind w:right="-39"/>
+        <w:jc w:val="both"/>
+        <w:rPr>
+          <w:rFonts w:ascii="Times New Roman" w:eastAsia="Times New Roman" w:hAnsi="Times New Roman" w:cs="Times New Roman"/>
+          <w:sz w:val="28"/>
+          <w:szCs w:val="28"/>
+          <w:lang w:val="en-US"/>
+        </w:rPr>
+      </w:pPr>
       <w:proofErr w:type="spellStart"/>
       <w:proofErr w:type="gramStart"/>
       <w:r>
@@ -7042,49 +8978,17 @@
           <w:szCs w:val="28"/>
           <w:lang w:val="en-US"/>
         </w:rPr>
-        <w:t xml:space="preserve"> a = 1, b = 1.5, a2 = 1, b2 = 3;</w:t>
-      </w:r>
-    </w:p>
-    <w:p>
-      <w:pPr>
-        <w:ind w:right="-39"/>
-        <w:jc w:val="both"/>
-        <w:rPr>
-          <w:rFonts w:ascii="Times New Roman" w:eastAsia="Times New Roman" w:hAnsi="Times New Roman" w:cs="Times New Roman"/>
-          <w:sz w:val="28"/>
-          <w:szCs w:val="28"/>
-          <w:lang w:val="en-US"/>
-        </w:rPr>
-      </w:pPr>
-      <w:r>
-        <w:rPr>
-          <w:rFonts w:ascii="Times New Roman" w:eastAsia="Times New Roman" w:hAnsi="Times New Roman" w:cs="Times New Roman"/>
-          <w:sz w:val="28"/>
-          <w:szCs w:val="28"/>
-          <w:lang w:val="en-US"/>
-        </w:rPr>
-        <w:t xml:space="preserve">    </w:t>
-      </w:r>
-      <w:proofErr w:type="gramStart"/>
-      <w:r>
-        <w:rPr>
-          <w:rFonts w:ascii="Times New Roman" w:eastAsia="Times New Roman" w:hAnsi="Times New Roman" w:cs="Times New Roman"/>
-          <w:sz w:val="28"/>
-          <w:szCs w:val="28"/>
-          <w:lang w:val="en-US"/>
-        </w:rPr>
-        <w:t>assert(</w:t>
+        <w:t xml:space="preserve"> Iteration(</w:t>
       </w:r>
       <w:proofErr w:type="spellStart"/>
-      <w:proofErr w:type="gramEnd"/>
-      <w:r>
-        <w:rPr>
-          <w:rFonts w:ascii="Times New Roman" w:eastAsia="Times New Roman" w:hAnsi="Times New Roman" w:cs="Times New Roman"/>
-          <w:sz w:val="28"/>
-          <w:szCs w:val="28"/>
-          <w:lang w:val="en-US"/>
-        </w:rPr>
-        <w:t>fabs</w:t>
+      <w:r>
+        <w:rPr>
+          <w:rFonts w:ascii="Times New Roman" w:eastAsia="Times New Roman" w:hAnsi="Times New Roman" w:cs="Times New Roman"/>
+          <w:sz w:val="28"/>
+          <w:szCs w:val="28"/>
+          <w:lang w:val="en-US"/>
+        </w:rPr>
+        <w:t>dbl</w:t>
       </w:r>
       <w:proofErr w:type="spellEnd"/>
       <w:r>
@@ -7094,6 +8998,66 @@
           <w:szCs w:val="28"/>
           <w:lang w:val="en-US"/>
         </w:rPr>
+        <w:t xml:space="preserve"> f(</w:t>
+      </w:r>
+      <w:proofErr w:type="spellStart"/>
+      <w:r>
+        <w:rPr>
+          <w:rFonts w:ascii="Times New Roman" w:eastAsia="Times New Roman" w:hAnsi="Times New Roman" w:cs="Times New Roman"/>
+          <w:sz w:val="28"/>
+          <w:szCs w:val="28"/>
+          <w:lang w:val="en-US"/>
+        </w:rPr>
+        <w:t>dbl</w:t>
+      </w:r>
+      <w:proofErr w:type="spellEnd"/>
+      <w:r>
+        <w:rPr>
+          <w:rFonts w:ascii="Times New Roman" w:eastAsia="Times New Roman" w:hAnsi="Times New Roman" w:cs="Times New Roman"/>
+          <w:sz w:val="28"/>
+          <w:szCs w:val="28"/>
+          <w:lang w:val="en-US"/>
+        </w:rPr>
+        <w:t xml:space="preserve">), </w:t>
+      </w:r>
+      <w:proofErr w:type="spellStart"/>
+      <w:r>
+        <w:rPr>
+          <w:rFonts w:ascii="Times New Roman" w:eastAsia="Times New Roman" w:hAnsi="Times New Roman" w:cs="Times New Roman"/>
+          <w:sz w:val="28"/>
+          <w:szCs w:val="28"/>
+          <w:lang w:val="en-US"/>
+        </w:rPr>
+        <w:t>dbl</w:t>
+      </w:r>
+      <w:proofErr w:type="spellEnd"/>
+      <w:r>
+        <w:rPr>
+          <w:rFonts w:ascii="Times New Roman" w:eastAsia="Times New Roman" w:hAnsi="Times New Roman" w:cs="Times New Roman"/>
+          <w:sz w:val="28"/>
+          <w:szCs w:val="28"/>
+          <w:lang w:val="en-US"/>
+        </w:rPr>
+        <w:t xml:space="preserve"> </w:t>
+      </w:r>
+      <w:proofErr w:type="spellStart"/>
+      <w:r>
+        <w:rPr>
+          <w:rFonts w:ascii="Times New Roman" w:eastAsia="Times New Roman" w:hAnsi="Times New Roman" w:cs="Times New Roman"/>
+          <w:sz w:val="28"/>
+          <w:szCs w:val="28"/>
+          <w:lang w:val="en-US"/>
+        </w:rPr>
+        <w:t>Df</w:t>
+      </w:r>
+      <w:proofErr w:type="spellEnd"/>
+      <w:r>
+        <w:rPr>
+          <w:rFonts w:ascii="Times New Roman" w:eastAsia="Times New Roman" w:hAnsi="Times New Roman" w:cs="Times New Roman"/>
+          <w:sz w:val="28"/>
+          <w:szCs w:val="28"/>
+          <w:lang w:val="en-US"/>
+        </w:rPr>
         <w:t>(</w:t>
       </w:r>
       <w:proofErr w:type="spellStart"/>
@@ -7104,7 +9068,7 @@
           <w:szCs w:val="28"/>
           <w:lang w:val="en-US"/>
         </w:rPr>
-        <w:t>Df</w:t>
+        <w:t>dbl</w:t>
       </w:r>
       <w:proofErr w:type="spellEnd"/>
       <w:r>
@@ -7114,49 +9078,17 @@
           <w:szCs w:val="28"/>
           <w:lang w:val="en-US"/>
         </w:rPr>
-        <w:t>(a)) &lt; 1);</w:t>
-      </w:r>
-    </w:p>
-    <w:p>
-      <w:pPr>
-        <w:ind w:right="-39"/>
-        <w:jc w:val="both"/>
-        <w:rPr>
-          <w:rFonts w:ascii="Times New Roman" w:eastAsia="Times New Roman" w:hAnsi="Times New Roman" w:cs="Times New Roman"/>
-          <w:sz w:val="28"/>
-          <w:szCs w:val="28"/>
-          <w:lang w:val="en-US"/>
-        </w:rPr>
-      </w:pPr>
-      <w:r>
-        <w:rPr>
-          <w:rFonts w:ascii="Times New Roman" w:eastAsia="Times New Roman" w:hAnsi="Times New Roman" w:cs="Times New Roman"/>
-          <w:sz w:val="28"/>
-          <w:szCs w:val="28"/>
-          <w:lang w:val="en-US"/>
-        </w:rPr>
-        <w:t xml:space="preserve">    </w:t>
-      </w:r>
-      <w:proofErr w:type="gramStart"/>
-      <w:r>
-        <w:rPr>
-          <w:rFonts w:ascii="Times New Roman" w:eastAsia="Times New Roman" w:hAnsi="Times New Roman" w:cs="Times New Roman"/>
-          <w:sz w:val="28"/>
-          <w:szCs w:val="28"/>
-          <w:lang w:val="en-US"/>
-        </w:rPr>
-        <w:t>assert(</w:t>
+        <w:t xml:space="preserve">), </w:t>
       </w:r>
       <w:proofErr w:type="spellStart"/>
-      <w:proofErr w:type="gramEnd"/>
-      <w:r>
-        <w:rPr>
-          <w:rFonts w:ascii="Times New Roman" w:eastAsia="Times New Roman" w:hAnsi="Times New Roman" w:cs="Times New Roman"/>
-          <w:sz w:val="28"/>
-          <w:szCs w:val="28"/>
-          <w:lang w:val="en-US"/>
-        </w:rPr>
-        <w:t>fabs</w:t>
+      <w:r>
+        <w:rPr>
+          <w:rFonts w:ascii="Times New Roman" w:eastAsia="Times New Roman" w:hAnsi="Times New Roman" w:cs="Times New Roman"/>
+          <w:sz w:val="28"/>
+          <w:szCs w:val="28"/>
+          <w:lang w:val="en-US"/>
+        </w:rPr>
+        <w:t>dbl</w:t>
       </w:r>
       <w:proofErr w:type="spellEnd"/>
       <w:r>
@@ -7166,29 +9098,40 @@
           <w:szCs w:val="28"/>
           <w:lang w:val="en-US"/>
         </w:rPr>
-        <w:t>(func_2(a2)*DDF_2(a2)) &lt; pow(DF_2(a2),2));</w:t>
-      </w:r>
-    </w:p>
-    <w:p>
-      <w:pPr>
-        <w:ind w:right="-39"/>
-        <w:jc w:val="both"/>
-        <w:rPr>
-          <w:rFonts w:ascii="Times New Roman" w:eastAsia="Times New Roman" w:hAnsi="Times New Roman" w:cs="Times New Roman"/>
-          <w:sz w:val="28"/>
-          <w:szCs w:val="28"/>
-          <w:lang w:val="en-US"/>
-        </w:rPr>
-      </w:pPr>
-      <w:r>
-        <w:rPr>
-          <w:rFonts w:ascii="Times New Roman" w:eastAsia="Times New Roman" w:hAnsi="Times New Roman" w:cs="Times New Roman"/>
-          <w:sz w:val="28"/>
-          <w:szCs w:val="28"/>
-          <w:lang w:val="en-US"/>
-        </w:rPr>
-        <w:t xml:space="preserve">    </w:t>
-      </w:r>
+        <w:t xml:space="preserve"> a, </w:t>
+      </w:r>
+      <w:proofErr w:type="spellStart"/>
+      <w:r>
+        <w:rPr>
+          <w:rFonts w:ascii="Times New Roman" w:eastAsia="Times New Roman" w:hAnsi="Times New Roman" w:cs="Times New Roman"/>
+          <w:sz w:val="28"/>
+          <w:szCs w:val="28"/>
+          <w:lang w:val="en-US"/>
+        </w:rPr>
+        <w:t>dbl</w:t>
+      </w:r>
+      <w:proofErr w:type="spellEnd"/>
+      <w:r>
+        <w:rPr>
+          <w:rFonts w:ascii="Times New Roman" w:eastAsia="Times New Roman" w:hAnsi="Times New Roman" w:cs="Times New Roman"/>
+          <w:sz w:val="28"/>
+          <w:szCs w:val="28"/>
+          <w:lang w:val="en-US"/>
+        </w:rPr>
+        <w:t xml:space="preserve"> b);</w:t>
+      </w:r>
+    </w:p>
+    <w:p>
+      <w:pPr>
+        <w:ind w:right="-39"/>
+        <w:jc w:val="both"/>
+        <w:rPr>
+          <w:rFonts w:ascii="Times New Roman" w:eastAsia="Times New Roman" w:hAnsi="Times New Roman" w:cs="Times New Roman"/>
+          <w:sz w:val="28"/>
+          <w:szCs w:val="28"/>
+          <w:lang w:val="en-US"/>
+        </w:rPr>
+      </w:pPr>
       <w:proofErr w:type="spellStart"/>
       <w:proofErr w:type="gramStart"/>
       <w:r>
@@ -7198,9 +9141,50 @@
           <w:szCs w:val="28"/>
           <w:lang w:val="en-US"/>
         </w:rPr>
-        <w:t>printf</w:t>
+        <w:t>dbl</w:t>
       </w:r>
       <w:proofErr w:type="spellEnd"/>
+      <w:proofErr w:type="gramEnd"/>
+      <w:r>
+        <w:rPr>
+          <w:rFonts w:ascii="Times New Roman" w:eastAsia="Times New Roman" w:hAnsi="Times New Roman" w:cs="Times New Roman"/>
+          <w:sz w:val="28"/>
+          <w:szCs w:val="28"/>
+          <w:lang w:val="en-US"/>
+        </w:rPr>
+        <w:t xml:space="preserve"> Newton(</w:t>
+      </w:r>
+      <w:proofErr w:type="spellStart"/>
+      <w:r>
+        <w:rPr>
+          <w:rFonts w:ascii="Times New Roman" w:eastAsia="Times New Roman" w:hAnsi="Times New Roman" w:cs="Times New Roman"/>
+          <w:sz w:val="28"/>
+          <w:szCs w:val="28"/>
+          <w:lang w:val="en-US"/>
+        </w:rPr>
+        <w:t>dbl</w:t>
+      </w:r>
+      <w:proofErr w:type="spellEnd"/>
+      <w:r>
+        <w:rPr>
+          <w:rFonts w:ascii="Times New Roman" w:eastAsia="Times New Roman" w:hAnsi="Times New Roman" w:cs="Times New Roman"/>
+          <w:sz w:val="28"/>
+          <w:szCs w:val="28"/>
+          <w:lang w:val="en-US"/>
+        </w:rPr>
+        <w:t xml:space="preserve"> </w:t>
+      </w:r>
+      <w:proofErr w:type="spellStart"/>
+      <w:r>
+        <w:rPr>
+          <w:rFonts w:ascii="Times New Roman" w:eastAsia="Times New Roman" w:hAnsi="Times New Roman" w:cs="Times New Roman"/>
+          <w:sz w:val="28"/>
+          <w:szCs w:val="28"/>
+          <w:lang w:val="en-US"/>
+        </w:rPr>
+        <w:t>func</w:t>
+      </w:r>
+      <w:proofErr w:type="spellEnd"/>
       <w:r>
         <w:rPr>
           <w:rFonts w:ascii="Times New Roman" w:eastAsia="Times New Roman" w:hAnsi="Times New Roman" w:cs="Times New Roman"/>
@@ -7210,16 +9194,6 @@
         </w:rPr>
         <w:t>(</w:t>
       </w:r>
-      <w:proofErr w:type="gramEnd"/>
-      <w:r>
-        <w:rPr>
-          <w:rFonts w:ascii="Times New Roman" w:eastAsia="Times New Roman" w:hAnsi="Times New Roman" w:cs="Times New Roman"/>
-          <w:sz w:val="28"/>
-          <w:szCs w:val="28"/>
-          <w:lang w:val="en-US"/>
-        </w:rPr>
-        <w:t xml:space="preserve">"Iteration method result for </w:t>
-      </w:r>
       <w:proofErr w:type="spellStart"/>
       <w:r>
         <w:rPr>
@@ -7228,7 +9202,7 @@
           <w:szCs w:val="28"/>
           <w:lang w:val="en-US"/>
         </w:rPr>
-        <w:t>func</w:t>
+        <w:t>dbl</w:t>
       </w:r>
       <w:proofErr w:type="spellEnd"/>
       <w:r>
@@ -7238,29 +9212,140 @@
           <w:szCs w:val="28"/>
           <w:lang w:val="en-US"/>
         </w:rPr>
-        <w:t>: %f\n", Iteration(f, a, b));</w:t>
-      </w:r>
-    </w:p>
-    <w:p>
-      <w:pPr>
-        <w:ind w:right="-39"/>
-        <w:jc w:val="both"/>
-        <w:rPr>
-          <w:rFonts w:ascii="Times New Roman" w:eastAsia="Times New Roman" w:hAnsi="Times New Roman" w:cs="Times New Roman"/>
-          <w:sz w:val="28"/>
-          <w:szCs w:val="28"/>
-          <w:lang w:val="en-US"/>
-        </w:rPr>
-      </w:pPr>
-      <w:r>
-        <w:rPr>
-          <w:rFonts w:ascii="Times New Roman" w:eastAsia="Times New Roman" w:hAnsi="Times New Roman" w:cs="Times New Roman"/>
-          <w:sz w:val="28"/>
-          <w:szCs w:val="28"/>
-          <w:lang w:val="en-US"/>
-        </w:rPr>
-        <w:t xml:space="preserve">    </w:t>
-      </w:r>
+        <w:t xml:space="preserve">), </w:t>
+      </w:r>
+      <w:proofErr w:type="spellStart"/>
+      <w:r>
+        <w:rPr>
+          <w:rFonts w:ascii="Times New Roman" w:eastAsia="Times New Roman" w:hAnsi="Times New Roman" w:cs="Times New Roman"/>
+          <w:sz w:val="28"/>
+          <w:szCs w:val="28"/>
+          <w:lang w:val="en-US"/>
+        </w:rPr>
+        <w:t>dbl</w:t>
+      </w:r>
+      <w:proofErr w:type="spellEnd"/>
+      <w:r>
+        <w:rPr>
+          <w:rFonts w:ascii="Times New Roman" w:eastAsia="Times New Roman" w:hAnsi="Times New Roman" w:cs="Times New Roman"/>
+          <w:sz w:val="28"/>
+          <w:szCs w:val="28"/>
+          <w:lang w:val="en-US"/>
+        </w:rPr>
+        <w:t xml:space="preserve"> DF(</w:t>
+      </w:r>
+      <w:proofErr w:type="spellStart"/>
+      <w:r>
+        <w:rPr>
+          <w:rFonts w:ascii="Times New Roman" w:eastAsia="Times New Roman" w:hAnsi="Times New Roman" w:cs="Times New Roman"/>
+          <w:sz w:val="28"/>
+          <w:szCs w:val="28"/>
+          <w:lang w:val="en-US"/>
+        </w:rPr>
+        <w:t>dbl</w:t>
+      </w:r>
+      <w:proofErr w:type="spellEnd"/>
+      <w:r>
+        <w:rPr>
+          <w:rFonts w:ascii="Times New Roman" w:eastAsia="Times New Roman" w:hAnsi="Times New Roman" w:cs="Times New Roman"/>
+          <w:sz w:val="28"/>
+          <w:szCs w:val="28"/>
+          <w:lang w:val="en-US"/>
+        </w:rPr>
+        <w:t xml:space="preserve">), </w:t>
+      </w:r>
+      <w:proofErr w:type="spellStart"/>
+      <w:r>
+        <w:rPr>
+          <w:rFonts w:ascii="Times New Roman" w:eastAsia="Times New Roman" w:hAnsi="Times New Roman" w:cs="Times New Roman"/>
+          <w:sz w:val="28"/>
+          <w:szCs w:val="28"/>
+          <w:lang w:val="en-US"/>
+        </w:rPr>
+        <w:t>dbl</w:t>
+      </w:r>
+      <w:proofErr w:type="spellEnd"/>
+      <w:r>
+        <w:rPr>
+          <w:rFonts w:ascii="Times New Roman" w:eastAsia="Times New Roman" w:hAnsi="Times New Roman" w:cs="Times New Roman"/>
+          <w:sz w:val="28"/>
+          <w:szCs w:val="28"/>
+          <w:lang w:val="en-US"/>
+        </w:rPr>
+        <w:t xml:space="preserve"> DDF(</w:t>
+      </w:r>
+      <w:proofErr w:type="spellStart"/>
+      <w:r>
+        <w:rPr>
+          <w:rFonts w:ascii="Times New Roman" w:eastAsia="Times New Roman" w:hAnsi="Times New Roman" w:cs="Times New Roman"/>
+          <w:sz w:val="28"/>
+          <w:szCs w:val="28"/>
+          <w:lang w:val="en-US"/>
+        </w:rPr>
+        <w:t>dbl</w:t>
+      </w:r>
+      <w:proofErr w:type="spellEnd"/>
+      <w:r>
+        <w:rPr>
+          <w:rFonts w:ascii="Times New Roman" w:eastAsia="Times New Roman" w:hAnsi="Times New Roman" w:cs="Times New Roman"/>
+          <w:sz w:val="28"/>
+          <w:szCs w:val="28"/>
+          <w:lang w:val="en-US"/>
+        </w:rPr>
+        <w:t xml:space="preserve">), </w:t>
+      </w:r>
+      <w:proofErr w:type="spellStart"/>
+      <w:r>
+        <w:rPr>
+          <w:rFonts w:ascii="Times New Roman" w:eastAsia="Times New Roman" w:hAnsi="Times New Roman" w:cs="Times New Roman"/>
+          <w:sz w:val="28"/>
+          <w:szCs w:val="28"/>
+          <w:lang w:val="en-US"/>
+        </w:rPr>
+        <w:t>dbl</w:t>
+      </w:r>
+      <w:proofErr w:type="spellEnd"/>
+      <w:r>
+        <w:rPr>
+          <w:rFonts w:ascii="Times New Roman" w:eastAsia="Times New Roman" w:hAnsi="Times New Roman" w:cs="Times New Roman"/>
+          <w:sz w:val="28"/>
+          <w:szCs w:val="28"/>
+          <w:lang w:val="en-US"/>
+        </w:rPr>
+        <w:t xml:space="preserve"> a, </w:t>
+      </w:r>
+      <w:proofErr w:type="spellStart"/>
+      <w:r>
+        <w:rPr>
+          <w:rFonts w:ascii="Times New Roman" w:eastAsia="Times New Roman" w:hAnsi="Times New Roman" w:cs="Times New Roman"/>
+          <w:sz w:val="28"/>
+          <w:szCs w:val="28"/>
+          <w:lang w:val="en-US"/>
+        </w:rPr>
+        <w:t>dbl</w:t>
+      </w:r>
+      <w:proofErr w:type="spellEnd"/>
+      <w:r>
+        <w:rPr>
+          <w:rFonts w:ascii="Times New Roman" w:eastAsia="Times New Roman" w:hAnsi="Times New Roman" w:cs="Times New Roman"/>
+          <w:sz w:val="28"/>
+          <w:szCs w:val="28"/>
+          <w:lang w:val="en-US"/>
+        </w:rPr>
+        <w:t xml:space="preserve"> b);</w:t>
+      </w:r>
+    </w:p>
+    <w:p>
+      <w:pPr>
+        <w:ind w:right="-39"/>
+        <w:jc w:val="both"/>
+        <w:rPr>
+          <w:rFonts w:ascii="Times New Roman" w:eastAsia="Times New Roman" w:hAnsi="Times New Roman" w:cs="Times New Roman"/>
+          <w:sz w:val="28"/>
+          <w:szCs w:val="28"/>
+          <w:lang w:val="en-US"/>
+        </w:rPr>
+      </w:pPr>
       <w:proofErr w:type="spellStart"/>
       <w:proofErr w:type="gramStart"/>
       <w:r>
@@ -7270,9 +9355,50 @@
           <w:szCs w:val="28"/>
           <w:lang w:val="en-US"/>
         </w:rPr>
-        <w:t>printf</w:t>
+        <w:t>dbl</w:t>
       </w:r>
       <w:proofErr w:type="spellEnd"/>
+      <w:proofErr w:type="gramEnd"/>
+      <w:r>
+        <w:rPr>
+          <w:rFonts w:ascii="Times New Roman" w:eastAsia="Times New Roman" w:hAnsi="Times New Roman" w:cs="Times New Roman"/>
+          <w:sz w:val="28"/>
+          <w:szCs w:val="28"/>
+          <w:lang w:val="en-US"/>
+        </w:rPr>
+        <w:t xml:space="preserve"> Dichotomy(</w:t>
+      </w:r>
+      <w:proofErr w:type="spellStart"/>
+      <w:r>
+        <w:rPr>
+          <w:rFonts w:ascii="Times New Roman" w:eastAsia="Times New Roman" w:hAnsi="Times New Roman" w:cs="Times New Roman"/>
+          <w:sz w:val="28"/>
+          <w:szCs w:val="28"/>
+          <w:lang w:val="en-US"/>
+        </w:rPr>
+        <w:t>dbl</w:t>
+      </w:r>
+      <w:proofErr w:type="spellEnd"/>
+      <w:r>
+        <w:rPr>
+          <w:rFonts w:ascii="Times New Roman" w:eastAsia="Times New Roman" w:hAnsi="Times New Roman" w:cs="Times New Roman"/>
+          <w:sz w:val="28"/>
+          <w:szCs w:val="28"/>
+          <w:lang w:val="en-US"/>
+        </w:rPr>
+        <w:t xml:space="preserve"> </w:t>
+      </w:r>
+      <w:proofErr w:type="spellStart"/>
+      <w:r>
+        <w:rPr>
+          <w:rFonts w:ascii="Times New Roman" w:eastAsia="Times New Roman" w:hAnsi="Times New Roman" w:cs="Times New Roman"/>
+          <w:sz w:val="28"/>
+          <w:szCs w:val="28"/>
+          <w:lang w:val="en-US"/>
+        </w:rPr>
+        <w:t>func</w:t>
+      </w:r>
+      <w:proofErr w:type="spellEnd"/>
       <w:r>
         <w:rPr>
           <w:rFonts w:ascii="Times New Roman" w:eastAsia="Times New Roman" w:hAnsi="Times New Roman" w:cs="Times New Roman"/>
@@ -7282,95 +9408,65 @@
         </w:rPr>
         <w:t>(</w:t>
       </w:r>
-      <w:proofErr w:type="gramEnd"/>
-      <w:r>
-        <w:rPr>
-          <w:rFonts w:ascii="Times New Roman" w:eastAsia="Times New Roman" w:hAnsi="Times New Roman" w:cs="Times New Roman"/>
-          <w:sz w:val="28"/>
-          <w:szCs w:val="28"/>
-          <w:lang w:val="en-US"/>
-        </w:rPr>
-        <w:t>"Newton method result for func</w:t>
-      </w:r>
-      <w:r>
-        <w:rPr>
-          <w:rFonts w:ascii="Times New Roman" w:eastAsia="Times New Roman" w:hAnsi="Times New Roman" w:cs="Times New Roman"/>
-          <w:sz w:val="28"/>
-          <w:szCs w:val="28"/>
-          <w:lang w:val="en-US"/>
-        </w:rPr>
-        <w:t>_2</w:t>
-      </w:r>
-      <w:r>
-        <w:rPr>
-          <w:rFonts w:ascii="Times New Roman" w:eastAsia="Times New Roman" w:hAnsi="Times New Roman" w:cs="Times New Roman"/>
-          <w:sz w:val="28"/>
-          <w:szCs w:val="28"/>
-          <w:lang w:val="en-US"/>
-        </w:rPr>
-        <w:t>: %f\n", Newton(func_2, a2, b2));</w:t>
-      </w:r>
-    </w:p>
-    <w:p>
-      <w:pPr>
-        <w:ind w:right="-39"/>
-        <w:jc w:val="both"/>
-        <w:rPr>
-          <w:rFonts w:ascii="Times New Roman" w:eastAsia="Times New Roman" w:hAnsi="Times New Roman" w:cs="Times New Roman"/>
-          <w:sz w:val="28"/>
-          <w:szCs w:val="28"/>
-          <w:lang w:val="en-US"/>
-        </w:rPr>
-      </w:pPr>
-      <w:r>
-        <w:rPr>
-          <w:rFonts w:ascii="Times New Roman" w:eastAsia="Times New Roman" w:hAnsi="Times New Roman" w:cs="Times New Roman"/>
-          <w:sz w:val="28"/>
-          <w:szCs w:val="28"/>
-          <w:lang w:val="en-US"/>
-        </w:rPr>
-        <w:t xml:space="preserve">    </w:t>
-      </w:r>
-      <w:proofErr w:type="gramStart"/>
-      <w:r>
-        <w:rPr>
-          <w:rFonts w:ascii="Times New Roman" w:eastAsia="Times New Roman" w:hAnsi="Times New Roman" w:cs="Times New Roman"/>
-          <w:sz w:val="28"/>
-          <w:szCs w:val="28"/>
-          <w:lang w:val="en-US"/>
-        </w:rPr>
-        <w:t>return</w:t>
-      </w:r>
-      <w:proofErr w:type="gramEnd"/>
-      <w:r>
-        <w:rPr>
-          <w:rFonts w:ascii="Times New Roman" w:eastAsia="Times New Roman" w:hAnsi="Times New Roman" w:cs="Times New Roman"/>
-          <w:sz w:val="28"/>
-          <w:szCs w:val="28"/>
-          <w:lang w:val="en-US"/>
-        </w:rPr>
-        <w:t xml:space="preserve"> 0;</w:t>
-      </w:r>
-    </w:p>
-    <w:p>
-      <w:pPr>
-        <w:ind w:right="-39"/>
-        <w:jc w:val="both"/>
-        <w:rPr>
-          <w:rFonts w:ascii="Times New Roman" w:eastAsia="Times New Roman" w:hAnsi="Times New Roman" w:cs="Times New Roman"/>
-          <w:sz w:val="28"/>
-          <w:szCs w:val="28"/>
-          <w:lang w:val="en-US"/>
-        </w:rPr>
-      </w:pPr>
-      <w:r>
-        <w:rPr>
-          <w:rFonts w:ascii="Times New Roman" w:eastAsia="Times New Roman" w:hAnsi="Times New Roman" w:cs="Times New Roman"/>
-          <w:sz w:val="28"/>
-          <w:szCs w:val="28"/>
-          <w:lang w:val="en-US"/>
-        </w:rPr>
-        <w:t>}</w:t>
+      <w:proofErr w:type="spellStart"/>
+      <w:r>
+        <w:rPr>
+          <w:rFonts w:ascii="Times New Roman" w:eastAsia="Times New Roman" w:hAnsi="Times New Roman" w:cs="Times New Roman"/>
+          <w:sz w:val="28"/>
+          <w:szCs w:val="28"/>
+          <w:lang w:val="en-US"/>
+        </w:rPr>
+        <w:t>dbl</w:t>
+      </w:r>
+      <w:proofErr w:type="spellEnd"/>
+      <w:r>
+        <w:rPr>
+          <w:rFonts w:ascii="Times New Roman" w:eastAsia="Times New Roman" w:hAnsi="Times New Roman" w:cs="Times New Roman"/>
+          <w:sz w:val="28"/>
+          <w:szCs w:val="28"/>
+          <w:lang w:val="en-US"/>
+        </w:rPr>
+        <w:t xml:space="preserve">), </w:t>
+      </w:r>
+      <w:proofErr w:type="spellStart"/>
+      <w:r>
+        <w:rPr>
+          <w:rFonts w:ascii="Times New Roman" w:eastAsia="Times New Roman" w:hAnsi="Times New Roman" w:cs="Times New Roman"/>
+          <w:sz w:val="28"/>
+          <w:szCs w:val="28"/>
+          <w:lang w:val="en-US"/>
+        </w:rPr>
+        <w:t>dbl</w:t>
+      </w:r>
+      <w:proofErr w:type="spellEnd"/>
+      <w:r>
+        <w:rPr>
+          <w:rFonts w:ascii="Times New Roman" w:eastAsia="Times New Roman" w:hAnsi="Times New Roman" w:cs="Times New Roman"/>
+          <w:sz w:val="28"/>
+          <w:szCs w:val="28"/>
+          <w:lang w:val="en-US"/>
+        </w:rPr>
+        <w:t xml:space="preserve"> a, </w:t>
+      </w:r>
+      <w:proofErr w:type="spellStart"/>
+      <w:r>
+        <w:rPr>
+          <w:rFonts w:ascii="Times New Roman" w:eastAsia="Times New Roman" w:hAnsi="Times New Roman" w:cs="Times New Roman"/>
+          <w:sz w:val="28"/>
+          <w:szCs w:val="28"/>
+          <w:lang w:val="en-US"/>
+        </w:rPr>
+        <w:t>dbl</w:t>
+      </w:r>
+      <w:proofErr w:type="spellEnd"/>
+      <w:r>
+        <w:rPr>
+          <w:rFonts w:ascii="Times New Roman" w:eastAsia="Times New Roman" w:hAnsi="Times New Roman" w:cs="Times New Roman"/>
+          <w:sz w:val="28"/>
+          <w:szCs w:val="28"/>
+          <w:lang w:val="en-US"/>
+        </w:rPr>
+        <w:t xml:space="preserve"> b);</w:t>
       </w:r>
     </w:p>
     <w:p>
@@ -7405,7 +9501,7 @@
           <w:szCs w:val="28"/>
           <w:lang w:val="en-US"/>
         </w:rPr>
-        <w:t>ldbl</w:t>
+        <w:t>int</w:t>
       </w:r>
       <w:proofErr w:type="spellEnd"/>
       <w:proofErr w:type="gramEnd"/>
@@ -7416,27 +9512,7 @@
           <w:szCs w:val="28"/>
           <w:lang w:val="en-US"/>
         </w:rPr>
-        <w:t xml:space="preserve"> </w:t>
-      </w:r>
-      <w:proofErr w:type="spellStart"/>
-      <w:r>
-        <w:rPr>
-          <w:rFonts w:ascii="Times New Roman" w:eastAsia="Times New Roman" w:hAnsi="Times New Roman" w:cs="Times New Roman"/>
-          <w:sz w:val="28"/>
-          <w:szCs w:val="28"/>
-          <w:lang w:val="en-US"/>
-        </w:rPr>
-        <w:t>mach_eps</w:t>
-      </w:r>
-      <w:proofErr w:type="spellEnd"/>
-      <w:r>
-        <w:rPr>
-          <w:rFonts w:ascii="Times New Roman" w:eastAsia="Times New Roman" w:hAnsi="Times New Roman" w:cs="Times New Roman"/>
-          <w:sz w:val="28"/>
-          <w:szCs w:val="28"/>
-          <w:lang w:val="en-US"/>
-        </w:rPr>
-        <w:t>(){</w:t>
+        <w:t xml:space="preserve"> main(){</w:t>
       </w:r>
     </w:p>
     <w:p>
@@ -7468,7 +9544,7 @@
           <w:szCs w:val="28"/>
           <w:lang w:val="en-US"/>
         </w:rPr>
-        <w:t>ldbl</w:t>
+        <w:t>dbl</w:t>
       </w:r>
       <w:proofErr w:type="spellEnd"/>
       <w:proofErr w:type="gramEnd"/>
@@ -7479,7 +9555,7 @@
           <w:szCs w:val="28"/>
           <w:lang w:val="en-US"/>
         </w:rPr>
-        <w:t xml:space="preserve"> eps = 1;</w:t>
+        <w:t xml:space="preserve"> a = 1, b = 1.5, a2 = 1, b2 = 2;</w:t>
       </w:r>
     </w:p>
     <w:p>
@@ -7502,174 +9578,6 @@
         </w:rPr>
         <w:t xml:space="preserve">    </w:t>
       </w:r>
-      <w:proofErr w:type="gramStart"/>
-      <w:r>
-        <w:rPr>
-          <w:rFonts w:ascii="Times New Roman" w:eastAsia="Times New Roman" w:hAnsi="Times New Roman" w:cs="Times New Roman"/>
-          <w:sz w:val="28"/>
-          <w:szCs w:val="28"/>
-          <w:lang w:val="en-US"/>
-        </w:rPr>
-        <w:t>while</w:t>
-      </w:r>
-      <w:proofErr w:type="gramEnd"/>
-      <w:r>
-        <w:rPr>
-          <w:rFonts w:ascii="Times New Roman" w:eastAsia="Times New Roman" w:hAnsi="Times New Roman" w:cs="Times New Roman"/>
-          <w:sz w:val="28"/>
-          <w:szCs w:val="28"/>
-          <w:lang w:val="en-US"/>
-        </w:rPr>
-        <w:t xml:space="preserve"> (1 + eps / 2.0 &gt; 1) {</w:t>
-      </w:r>
-    </w:p>
-    <w:p>
-      <w:pPr>
-        <w:ind w:right="-39"/>
-        <w:jc w:val="both"/>
-        <w:rPr>
-          <w:rFonts w:ascii="Times New Roman" w:eastAsia="Times New Roman" w:hAnsi="Times New Roman" w:cs="Times New Roman"/>
-          <w:sz w:val="28"/>
-          <w:szCs w:val="28"/>
-          <w:lang w:val="en-US"/>
-        </w:rPr>
-      </w:pPr>
-      <w:r>
-        <w:rPr>
-          <w:rFonts w:ascii="Times New Roman" w:eastAsia="Times New Roman" w:hAnsi="Times New Roman" w:cs="Times New Roman"/>
-          <w:sz w:val="28"/>
-          <w:szCs w:val="28"/>
-          <w:lang w:val="en-US"/>
-        </w:rPr>
-        <w:t xml:space="preserve">        </w:t>
-      </w:r>
-      <w:proofErr w:type="gramStart"/>
-      <w:r>
-        <w:rPr>
-          <w:rFonts w:ascii="Times New Roman" w:eastAsia="Times New Roman" w:hAnsi="Times New Roman" w:cs="Times New Roman"/>
-          <w:sz w:val="28"/>
-          <w:szCs w:val="28"/>
-          <w:lang w:val="en-US"/>
-        </w:rPr>
-        <w:t>eps</w:t>
-      </w:r>
-      <w:proofErr w:type="gramEnd"/>
-      <w:r>
-        <w:rPr>
-          <w:rFonts w:ascii="Times New Roman" w:eastAsia="Times New Roman" w:hAnsi="Times New Roman" w:cs="Times New Roman"/>
-          <w:sz w:val="28"/>
-          <w:szCs w:val="28"/>
-          <w:lang w:val="en-US"/>
-        </w:rPr>
-        <w:t xml:space="preserve"> /= 2.0;</w:t>
-      </w:r>
-    </w:p>
-    <w:p>
-      <w:pPr>
-        <w:ind w:right="-39"/>
-        <w:jc w:val="both"/>
-        <w:rPr>
-          <w:rFonts w:ascii="Times New Roman" w:eastAsia="Times New Roman" w:hAnsi="Times New Roman" w:cs="Times New Roman"/>
-          <w:sz w:val="28"/>
-          <w:szCs w:val="28"/>
-          <w:lang w:val="en-US"/>
-        </w:rPr>
-      </w:pPr>
-      <w:r>
-        <w:rPr>
-          <w:rFonts w:ascii="Times New Roman" w:eastAsia="Times New Roman" w:hAnsi="Times New Roman" w:cs="Times New Roman"/>
-          <w:sz w:val="28"/>
-          <w:szCs w:val="28"/>
-          <w:lang w:val="en-US"/>
-        </w:rPr>
-        <w:t xml:space="preserve">    }</w:t>
-      </w:r>
-    </w:p>
-    <w:p>
-      <w:pPr>
-        <w:ind w:right="-39"/>
-        <w:jc w:val="both"/>
-        <w:rPr>
-          <w:rFonts w:ascii="Times New Roman" w:eastAsia="Times New Roman" w:hAnsi="Times New Roman" w:cs="Times New Roman"/>
-          <w:sz w:val="28"/>
-          <w:szCs w:val="28"/>
-          <w:lang w:val="en-US"/>
-        </w:rPr>
-      </w:pPr>
-      <w:r>
-        <w:rPr>
-          <w:rFonts w:ascii="Times New Roman" w:eastAsia="Times New Roman" w:hAnsi="Times New Roman" w:cs="Times New Roman"/>
-          <w:sz w:val="28"/>
-          <w:szCs w:val="28"/>
-          <w:lang w:val="en-US"/>
-        </w:rPr>
-        <w:t xml:space="preserve">    </w:t>
-      </w:r>
-      <w:proofErr w:type="gramStart"/>
-      <w:r>
-        <w:rPr>
-          <w:rFonts w:ascii="Times New Roman" w:eastAsia="Times New Roman" w:hAnsi="Times New Roman" w:cs="Times New Roman"/>
-          <w:sz w:val="28"/>
-          <w:szCs w:val="28"/>
-          <w:lang w:val="en-US"/>
-        </w:rPr>
-        <w:t>return</w:t>
-      </w:r>
-      <w:proofErr w:type="gramEnd"/>
-      <w:r>
-        <w:rPr>
-          <w:rFonts w:ascii="Times New Roman" w:eastAsia="Times New Roman" w:hAnsi="Times New Roman" w:cs="Times New Roman"/>
-          <w:sz w:val="28"/>
-          <w:szCs w:val="28"/>
-          <w:lang w:val="en-US"/>
-        </w:rPr>
-        <w:t xml:space="preserve"> eps;</w:t>
-      </w:r>
-    </w:p>
-    <w:p>
-      <w:pPr>
-        <w:ind w:right="-39"/>
-        <w:jc w:val="both"/>
-        <w:rPr>
-          <w:rFonts w:ascii="Times New Roman" w:eastAsia="Times New Roman" w:hAnsi="Times New Roman" w:cs="Times New Roman"/>
-          <w:sz w:val="28"/>
-          <w:szCs w:val="28"/>
-          <w:lang w:val="en-US"/>
-        </w:rPr>
-      </w:pPr>
-      <w:r>
-        <w:rPr>
-          <w:rFonts w:ascii="Times New Roman" w:eastAsia="Times New Roman" w:hAnsi="Times New Roman" w:cs="Times New Roman"/>
-          <w:sz w:val="28"/>
-          <w:szCs w:val="28"/>
-          <w:lang w:val="en-US"/>
-        </w:rPr>
-        <w:t>}</w:t>
-      </w:r>
-    </w:p>
-    <w:p>
-      <w:pPr>
-        <w:ind w:right="-39"/>
-        <w:jc w:val="both"/>
-        <w:rPr>
-          <w:rFonts w:ascii="Times New Roman" w:eastAsia="Times New Roman" w:hAnsi="Times New Roman" w:cs="Times New Roman"/>
-          <w:sz w:val="28"/>
-          <w:szCs w:val="28"/>
-          <w:lang w:val="en-US"/>
-        </w:rPr>
-      </w:pPr>
-    </w:p>
-    <w:p>
-      <w:pPr>
-        <w:ind w:right="-39"/>
-        <w:jc w:val="both"/>
-        <w:rPr>
-          <w:rFonts w:ascii="Times New Roman" w:eastAsia="Times New Roman" w:hAnsi="Times New Roman" w:cs="Times New Roman"/>
-          <w:sz w:val="28"/>
-          <w:szCs w:val="28"/>
-          <w:lang w:val="en-US"/>
-        </w:rPr>
-      </w:pPr>
       <w:proofErr w:type="spellStart"/>
       <w:proofErr w:type="gramStart"/>
       <w:r>
@@ -7679,7 +9587,228 @@
           <w:szCs w:val="28"/>
           <w:lang w:val="en-US"/>
         </w:rPr>
-        <w:t>dbl</w:t>
+        <w:t>printf</w:t>
+      </w:r>
+      <w:proofErr w:type="spellEnd"/>
+      <w:r>
+        <w:rPr>
+          <w:rFonts w:ascii="Times New Roman" w:eastAsia="Times New Roman" w:hAnsi="Times New Roman" w:cs="Times New Roman"/>
+          <w:sz w:val="28"/>
+          <w:szCs w:val="28"/>
+          <w:lang w:val="en-US"/>
+        </w:rPr>
+        <w:t>(</w:t>
+      </w:r>
+      <w:proofErr w:type="gramEnd"/>
+      <w:r>
+        <w:rPr>
+          <w:rFonts w:ascii="Times New Roman" w:eastAsia="Times New Roman" w:hAnsi="Times New Roman" w:cs="Times New Roman"/>
+          <w:sz w:val="28"/>
+          <w:szCs w:val="28"/>
+          <w:lang w:val="en-US"/>
+        </w:rPr>
+        <w:t>"Iteration method result for func_2: %f\n", Iteration(f_2, Df_2, a2, b2));</w:t>
+      </w:r>
+    </w:p>
+    <w:p>
+      <w:pPr>
+        <w:ind w:right="-39"/>
+        <w:jc w:val="both"/>
+        <w:rPr>
+          <w:rFonts w:ascii="Times New Roman" w:eastAsia="Times New Roman" w:hAnsi="Times New Roman" w:cs="Times New Roman"/>
+          <w:sz w:val="28"/>
+          <w:szCs w:val="28"/>
+          <w:lang w:val="en-US"/>
+        </w:rPr>
+      </w:pPr>
+      <w:r>
+        <w:rPr>
+          <w:rFonts w:ascii="Times New Roman" w:eastAsia="Times New Roman" w:hAnsi="Times New Roman" w:cs="Times New Roman"/>
+          <w:sz w:val="28"/>
+          <w:szCs w:val="28"/>
+          <w:lang w:val="en-US"/>
+        </w:rPr>
+        <w:t xml:space="preserve">    </w:t>
+      </w:r>
+      <w:proofErr w:type="spellStart"/>
+      <w:proofErr w:type="gramStart"/>
+      <w:r>
+        <w:rPr>
+          <w:rFonts w:ascii="Times New Roman" w:eastAsia="Times New Roman" w:hAnsi="Times New Roman" w:cs="Times New Roman"/>
+          <w:sz w:val="28"/>
+          <w:szCs w:val="28"/>
+          <w:lang w:val="en-US"/>
+        </w:rPr>
+        <w:t>printf</w:t>
+      </w:r>
+      <w:proofErr w:type="spellEnd"/>
+      <w:r>
+        <w:rPr>
+          <w:rFonts w:ascii="Times New Roman" w:eastAsia="Times New Roman" w:hAnsi="Times New Roman" w:cs="Times New Roman"/>
+          <w:sz w:val="28"/>
+          <w:szCs w:val="28"/>
+          <w:lang w:val="en-US"/>
+        </w:rPr>
+        <w:t>(</w:t>
+      </w:r>
+      <w:proofErr w:type="gramEnd"/>
+      <w:r>
+        <w:rPr>
+          <w:rFonts w:ascii="Times New Roman" w:eastAsia="Times New Roman" w:hAnsi="Times New Roman" w:cs="Times New Roman"/>
+          <w:sz w:val="28"/>
+          <w:szCs w:val="28"/>
+          <w:lang w:val="en-US"/>
+        </w:rPr>
+        <w:t>"Newton method result for func_2: %f\n", Newton(func_2, DF_2, DDF_2, a2, b2));</w:t>
+      </w:r>
+    </w:p>
+    <w:p>
+      <w:pPr>
+        <w:ind w:right="-39"/>
+        <w:jc w:val="both"/>
+        <w:rPr>
+          <w:rFonts w:ascii="Times New Roman" w:eastAsia="Times New Roman" w:hAnsi="Times New Roman" w:cs="Times New Roman"/>
+          <w:sz w:val="28"/>
+          <w:szCs w:val="28"/>
+          <w:lang w:val="en-US"/>
+        </w:rPr>
+      </w:pPr>
+      <w:r>
+        <w:rPr>
+          <w:rFonts w:ascii="Times New Roman" w:eastAsia="Times New Roman" w:hAnsi="Times New Roman" w:cs="Times New Roman"/>
+          <w:sz w:val="28"/>
+          <w:szCs w:val="28"/>
+          <w:lang w:val="en-US"/>
+        </w:rPr>
+        <w:t xml:space="preserve">    </w:t>
+      </w:r>
+      <w:proofErr w:type="spellStart"/>
+      <w:proofErr w:type="gramStart"/>
+      <w:r>
+        <w:rPr>
+          <w:rFonts w:ascii="Times New Roman" w:eastAsia="Times New Roman" w:hAnsi="Times New Roman" w:cs="Times New Roman"/>
+          <w:sz w:val="28"/>
+          <w:szCs w:val="28"/>
+          <w:lang w:val="en-US"/>
+        </w:rPr>
+        <w:t>printf</w:t>
+      </w:r>
+      <w:proofErr w:type="spellEnd"/>
+      <w:r>
+        <w:rPr>
+          <w:rFonts w:ascii="Times New Roman" w:eastAsia="Times New Roman" w:hAnsi="Times New Roman" w:cs="Times New Roman"/>
+          <w:sz w:val="28"/>
+          <w:szCs w:val="28"/>
+          <w:lang w:val="en-US"/>
+        </w:rPr>
+        <w:t>(</w:t>
+      </w:r>
+      <w:proofErr w:type="gramEnd"/>
+      <w:r>
+        <w:rPr>
+          <w:rFonts w:ascii="Times New Roman" w:eastAsia="Times New Roman" w:hAnsi="Times New Roman" w:cs="Times New Roman"/>
+          <w:sz w:val="28"/>
+          <w:szCs w:val="28"/>
+          <w:lang w:val="en-US"/>
+        </w:rPr>
+        <w:t>"Dichotomy method result for func_2: %f\n", Dichotomy(func_2, a2, b2));</w:t>
+      </w:r>
+    </w:p>
+    <w:p>
+      <w:pPr>
+        <w:ind w:right="-39"/>
+        <w:jc w:val="both"/>
+        <w:rPr>
+          <w:rFonts w:ascii="Times New Roman" w:eastAsia="Times New Roman" w:hAnsi="Times New Roman" w:cs="Times New Roman"/>
+          <w:sz w:val="28"/>
+          <w:szCs w:val="28"/>
+          <w:lang w:val="en-US"/>
+        </w:rPr>
+      </w:pPr>
+      <w:r>
+        <w:rPr>
+          <w:rFonts w:ascii="Times New Roman" w:eastAsia="Times New Roman" w:hAnsi="Times New Roman" w:cs="Times New Roman"/>
+          <w:sz w:val="28"/>
+          <w:szCs w:val="28"/>
+          <w:lang w:val="en-US"/>
+        </w:rPr>
+        <w:t xml:space="preserve">    </w:t>
+      </w:r>
+      <w:proofErr w:type="gramStart"/>
+      <w:r>
+        <w:rPr>
+          <w:rFonts w:ascii="Times New Roman" w:eastAsia="Times New Roman" w:hAnsi="Times New Roman" w:cs="Times New Roman"/>
+          <w:sz w:val="28"/>
+          <w:szCs w:val="28"/>
+          <w:lang w:val="en-US"/>
+        </w:rPr>
+        <w:t>return</w:t>
+      </w:r>
+      <w:proofErr w:type="gramEnd"/>
+      <w:r>
+        <w:rPr>
+          <w:rFonts w:ascii="Times New Roman" w:eastAsia="Times New Roman" w:hAnsi="Times New Roman" w:cs="Times New Roman"/>
+          <w:sz w:val="28"/>
+          <w:szCs w:val="28"/>
+          <w:lang w:val="en-US"/>
+        </w:rPr>
+        <w:t xml:space="preserve"> 0;</w:t>
+      </w:r>
+    </w:p>
+    <w:p>
+      <w:pPr>
+        <w:ind w:right="-39"/>
+        <w:jc w:val="both"/>
+        <w:rPr>
+          <w:rFonts w:ascii="Times New Roman" w:eastAsia="Times New Roman" w:hAnsi="Times New Roman" w:cs="Times New Roman"/>
+          <w:sz w:val="28"/>
+          <w:szCs w:val="28"/>
+          <w:lang w:val="en-US"/>
+        </w:rPr>
+      </w:pPr>
+      <w:r>
+        <w:rPr>
+          <w:rFonts w:ascii="Times New Roman" w:eastAsia="Times New Roman" w:hAnsi="Times New Roman" w:cs="Times New Roman"/>
+          <w:sz w:val="28"/>
+          <w:szCs w:val="28"/>
+          <w:lang w:val="en-US"/>
+        </w:rPr>
+        <w:t>}</w:t>
+      </w:r>
+    </w:p>
+    <w:p>
+      <w:pPr>
+        <w:ind w:right="-39"/>
+        <w:jc w:val="both"/>
+        <w:rPr>
+          <w:rFonts w:ascii="Times New Roman" w:eastAsia="Times New Roman" w:hAnsi="Times New Roman" w:cs="Times New Roman"/>
+          <w:sz w:val="28"/>
+          <w:szCs w:val="28"/>
+          <w:lang w:val="en-US"/>
+        </w:rPr>
+      </w:pPr>
+    </w:p>
+    <w:p>
+      <w:pPr>
+        <w:ind w:right="-39"/>
+        <w:jc w:val="both"/>
+        <w:rPr>
+          <w:rFonts w:ascii="Times New Roman" w:eastAsia="Times New Roman" w:hAnsi="Times New Roman" w:cs="Times New Roman"/>
+          <w:sz w:val="28"/>
+          <w:szCs w:val="28"/>
+          <w:lang w:val="en-US"/>
+        </w:rPr>
+      </w:pPr>
+      <w:proofErr w:type="spellStart"/>
+      <w:proofErr w:type="gramStart"/>
+      <w:r>
+        <w:rPr>
+          <w:rFonts w:ascii="Times New Roman" w:eastAsia="Times New Roman" w:hAnsi="Times New Roman" w:cs="Times New Roman"/>
+          <w:sz w:val="28"/>
+          <w:szCs w:val="28"/>
+          <w:lang w:val="en-US"/>
+        </w:rPr>
+        <w:t>ldbl</w:t>
       </w:r>
       <w:proofErr w:type="spellEnd"/>
       <w:proofErr w:type="gramEnd"/>
@@ -7700,7 +9829,7 @@
           <w:szCs w:val="28"/>
           <w:lang w:val="en-US"/>
         </w:rPr>
-        <w:t>func</w:t>
+        <w:t>mach_eps</w:t>
       </w:r>
       <w:proofErr w:type="spellEnd"/>
       <w:r>
@@ -7710,27 +9839,7 @@
           <w:szCs w:val="28"/>
           <w:lang w:val="en-US"/>
         </w:rPr>
-        <w:t xml:space="preserve"> (</w:t>
-      </w:r>
-      <w:proofErr w:type="spellStart"/>
-      <w:r>
-        <w:rPr>
-          <w:rFonts w:ascii="Times New Roman" w:eastAsia="Times New Roman" w:hAnsi="Times New Roman" w:cs="Times New Roman"/>
-          <w:sz w:val="28"/>
-          <w:szCs w:val="28"/>
-          <w:lang w:val="en-US"/>
-        </w:rPr>
-        <w:t>dbl</w:t>
-      </w:r>
-      <w:proofErr w:type="spellEnd"/>
-      <w:r>
-        <w:rPr>
-          <w:rFonts w:ascii="Times New Roman" w:eastAsia="Times New Roman" w:hAnsi="Times New Roman" w:cs="Times New Roman"/>
-          <w:sz w:val="28"/>
-          <w:szCs w:val="28"/>
-          <w:lang w:val="en-US"/>
-        </w:rPr>
-        <w:t xml:space="preserve"> x){</w:t>
+        <w:t>(){</w:t>
       </w:r>
     </w:p>
     <w:p>
@@ -7753,59 +9862,6 @@
         </w:rPr>
         <w:t xml:space="preserve">    </w:t>
       </w:r>
-      <w:proofErr w:type="gramStart"/>
-      <w:r>
-        <w:rPr>
-          <w:rFonts w:ascii="Times New Roman" w:eastAsia="Times New Roman" w:hAnsi="Times New Roman" w:cs="Times New Roman"/>
-          <w:sz w:val="28"/>
-          <w:szCs w:val="28"/>
-          <w:lang w:val="en-US"/>
-        </w:rPr>
-        <w:t>return</w:t>
-      </w:r>
-      <w:proofErr w:type="gramEnd"/>
-      <w:r>
-        <w:rPr>
-          <w:rFonts w:ascii="Times New Roman" w:eastAsia="Times New Roman" w:hAnsi="Times New Roman" w:cs="Times New Roman"/>
-          <w:sz w:val="28"/>
-          <w:szCs w:val="28"/>
-          <w:lang w:val="en-US"/>
-        </w:rPr>
-        <w:t xml:space="preserve"> (1 - x + sin(x) - log(1+x));</w:t>
-      </w:r>
-    </w:p>
-    <w:p>
-      <w:pPr>
-        <w:ind w:right="-39"/>
-        <w:jc w:val="both"/>
-        <w:rPr>
-          <w:rFonts w:ascii="Times New Roman" w:eastAsia="Times New Roman" w:hAnsi="Times New Roman" w:cs="Times New Roman"/>
-          <w:sz w:val="28"/>
-          <w:szCs w:val="28"/>
-          <w:lang w:val="en-US"/>
-        </w:rPr>
-      </w:pPr>
-      <w:r>
-        <w:rPr>
-          <w:rFonts w:ascii="Times New Roman" w:eastAsia="Times New Roman" w:hAnsi="Times New Roman" w:cs="Times New Roman"/>
-          <w:sz w:val="28"/>
-          <w:szCs w:val="28"/>
-          <w:lang w:val="en-US"/>
-        </w:rPr>
-        <w:t>}</w:t>
-      </w:r>
-    </w:p>
-    <w:p>
-      <w:pPr>
-        <w:ind w:right="-39"/>
-        <w:jc w:val="both"/>
-        <w:rPr>
-          <w:rFonts w:ascii="Times New Roman" w:eastAsia="Times New Roman" w:hAnsi="Times New Roman" w:cs="Times New Roman"/>
-          <w:sz w:val="28"/>
-          <w:szCs w:val="28"/>
-          <w:lang w:val="en-US"/>
-        </w:rPr>
-      </w:pPr>
       <w:proofErr w:type="spellStart"/>
       <w:proofErr w:type="gramStart"/>
       <w:r>
@@ -7815,7 +9871,7 @@
           <w:szCs w:val="28"/>
           <w:lang w:val="en-US"/>
         </w:rPr>
-        <w:t>dbl</w:t>
+        <w:t>ldbl</w:t>
       </w:r>
       <w:proofErr w:type="spellEnd"/>
       <w:proofErr w:type="gramEnd"/>
@@ -7826,7 +9882,1087 @@
           <w:szCs w:val="28"/>
           <w:lang w:val="en-US"/>
         </w:rPr>
+        <w:t xml:space="preserve"> eps = 1;</w:t>
+      </w:r>
+    </w:p>
+    <w:p>
+      <w:pPr>
+        <w:ind w:right="-39"/>
+        <w:jc w:val="both"/>
+        <w:rPr>
+          <w:rFonts w:ascii="Times New Roman" w:eastAsia="Times New Roman" w:hAnsi="Times New Roman" w:cs="Times New Roman"/>
+          <w:sz w:val="28"/>
+          <w:szCs w:val="28"/>
+          <w:lang w:val="en-US"/>
+        </w:rPr>
+      </w:pPr>
+      <w:r>
+        <w:rPr>
+          <w:rFonts w:ascii="Times New Roman" w:eastAsia="Times New Roman" w:hAnsi="Times New Roman" w:cs="Times New Roman"/>
+          <w:sz w:val="28"/>
+          <w:szCs w:val="28"/>
+          <w:lang w:val="en-US"/>
+        </w:rPr>
+        <w:t xml:space="preserve">    </w:t>
+      </w:r>
+      <w:proofErr w:type="gramStart"/>
+      <w:r>
+        <w:rPr>
+          <w:rFonts w:ascii="Times New Roman" w:eastAsia="Times New Roman" w:hAnsi="Times New Roman" w:cs="Times New Roman"/>
+          <w:sz w:val="28"/>
+          <w:szCs w:val="28"/>
+          <w:lang w:val="en-US"/>
+        </w:rPr>
+        <w:t>while</w:t>
+      </w:r>
+      <w:proofErr w:type="gramEnd"/>
+      <w:r>
+        <w:rPr>
+          <w:rFonts w:ascii="Times New Roman" w:eastAsia="Times New Roman" w:hAnsi="Times New Roman" w:cs="Times New Roman"/>
+          <w:sz w:val="28"/>
+          <w:szCs w:val="28"/>
+          <w:lang w:val="en-US"/>
+        </w:rPr>
+        <w:t xml:space="preserve"> (1 + eps / 2.0 &gt; 1) {</w:t>
+      </w:r>
+    </w:p>
+    <w:p>
+      <w:pPr>
+        <w:ind w:right="-39"/>
+        <w:jc w:val="both"/>
+        <w:rPr>
+          <w:rFonts w:ascii="Times New Roman" w:eastAsia="Times New Roman" w:hAnsi="Times New Roman" w:cs="Times New Roman"/>
+          <w:sz w:val="28"/>
+          <w:szCs w:val="28"/>
+          <w:lang w:val="en-US"/>
+        </w:rPr>
+      </w:pPr>
+      <w:r>
+        <w:rPr>
+          <w:rFonts w:ascii="Times New Roman" w:eastAsia="Times New Roman" w:hAnsi="Times New Roman" w:cs="Times New Roman"/>
+          <w:sz w:val="28"/>
+          <w:szCs w:val="28"/>
+          <w:lang w:val="en-US"/>
+        </w:rPr>
+        <w:t xml:space="preserve">        </w:t>
+      </w:r>
+      <w:proofErr w:type="gramStart"/>
+      <w:r>
+        <w:rPr>
+          <w:rFonts w:ascii="Times New Roman" w:eastAsia="Times New Roman" w:hAnsi="Times New Roman" w:cs="Times New Roman"/>
+          <w:sz w:val="28"/>
+          <w:szCs w:val="28"/>
+          <w:lang w:val="en-US"/>
+        </w:rPr>
+        <w:t>eps</w:t>
+      </w:r>
+      <w:proofErr w:type="gramEnd"/>
+      <w:r>
+        <w:rPr>
+          <w:rFonts w:ascii="Times New Roman" w:eastAsia="Times New Roman" w:hAnsi="Times New Roman" w:cs="Times New Roman"/>
+          <w:sz w:val="28"/>
+          <w:szCs w:val="28"/>
+          <w:lang w:val="en-US"/>
+        </w:rPr>
+        <w:t xml:space="preserve"> /= 2.0;</w:t>
+      </w:r>
+    </w:p>
+    <w:p>
+      <w:pPr>
+        <w:ind w:right="-39"/>
+        <w:jc w:val="both"/>
+        <w:rPr>
+          <w:rFonts w:ascii="Times New Roman" w:eastAsia="Times New Roman" w:hAnsi="Times New Roman" w:cs="Times New Roman"/>
+          <w:sz w:val="28"/>
+          <w:szCs w:val="28"/>
+          <w:lang w:val="en-US"/>
+        </w:rPr>
+      </w:pPr>
+      <w:r>
+        <w:rPr>
+          <w:rFonts w:ascii="Times New Roman" w:eastAsia="Times New Roman" w:hAnsi="Times New Roman" w:cs="Times New Roman"/>
+          <w:sz w:val="28"/>
+          <w:szCs w:val="28"/>
+          <w:lang w:val="en-US"/>
+        </w:rPr>
+        <w:t xml:space="preserve">    }</w:t>
+      </w:r>
+    </w:p>
+    <w:p>
+      <w:pPr>
+        <w:ind w:right="-39"/>
+        <w:jc w:val="both"/>
+        <w:rPr>
+          <w:rFonts w:ascii="Times New Roman" w:eastAsia="Times New Roman" w:hAnsi="Times New Roman" w:cs="Times New Roman"/>
+          <w:sz w:val="28"/>
+          <w:szCs w:val="28"/>
+          <w:lang w:val="en-US"/>
+        </w:rPr>
+      </w:pPr>
+      <w:r>
+        <w:rPr>
+          <w:rFonts w:ascii="Times New Roman" w:eastAsia="Times New Roman" w:hAnsi="Times New Roman" w:cs="Times New Roman"/>
+          <w:sz w:val="28"/>
+          <w:szCs w:val="28"/>
+          <w:lang w:val="en-US"/>
+        </w:rPr>
+        <w:t xml:space="preserve">    </w:t>
+      </w:r>
+      <w:proofErr w:type="gramStart"/>
+      <w:r>
+        <w:rPr>
+          <w:rFonts w:ascii="Times New Roman" w:eastAsia="Times New Roman" w:hAnsi="Times New Roman" w:cs="Times New Roman"/>
+          <w:sz w:val="28"/>
+          <w:szCs w:val="28"/>
+          <w:lang w:val="en-US"/>
+        </w:rPr>
+        <w:t>return</w:t>
+      </w:r>
+      <w:proofErr w:type="gramEnd"/>
+      <w:r>
+        <w:rPr>
+          <w:rFonts w:ascii="Times New Roman" w:eastAsia="Times New Roman" w:hAnsi="Times New Roman" w:cs="Times New Roman"/>
+          <w:sz w:val="28"/>
+          <w:szCs w:val="28"/>
+          <w:lang w:val="en-US"/>
+        </w:rPr>
+        <w:t xml:space="preserve"> eps;</w:t>
+      </w:r>
+    </w:p>
+    <w:p>
+      <w:pPr>
+        <w:ind w:right="-39"/>
+        <w:jc w:val="both"/>
+        <w:rPr>
+          <w:rFonts w:ascii="Times New Roman" w:eastAsia="Times New Roman" w:hAnsi="Times New Roman" w:cs="Times New Roman"/>
+          <w:sz w:val="28"/>
+          <w:szCs w:val="28"/>
+          <w:lang w:val="en-US"/>
+        </w:rPr>
+      </w:pPr>
+      <w:r>
+        <w:rPr>
+          <w:rFonts w:ascii="Times New Roman" w:eastAsia="Times New Roman" w:hAnsi="Times New Roman" w:cs="Times New Roman"/>
+          <w:sz w:val="28"/>
+          <w:szCs w:val="28"/>
+          <w:lang w:val="en-US"/>
+        </w:rPr>
+        <w:t>}</w:t>
+      </w:r>
+    </w:p>
+    <w:p>
+      <w:pPr>
+        <w:ind w:right="-39"/>
+        <w:jc w:val="both"/>
+        <w:rPr>
+          <w:rFonts w:ascii="Times New Roman" w:eastAsia="Times New Roman" w:hAnsi="Times New Roman" w:cs="Times New Roman"/>
+          <w:sz w:val="28"/>
+          <w:szCs w:val="28"/>
+          <w:lang w:val="en-US"/>
+        </w:rPr>
+      </w:pPr>
+    </w:p>
+    <w:p>
+      <w:pPr>
+        <w:ind w:right="-39"/>
+        <w:jc w:val="both"/>
+        <w:rPr>
+          <w:rFonts w:ascii="Times New Roman" w:eastAsia="Times New Roman" w:hAnsi="Times New Roman" w:cs="Times New Roman"/>
+          <w:sz w:val="28"/>
+          <w:szCs w:val="28"/>
+          <w:lang w:val="en-US"/>
+        </w:rPr>
+      </w:pPr>
+      <w:proofErr w:type="spellStart"/>
+      <w:proofErr w:type="gramStart"/>
+      <w:r>
+        <w:rPr>
+          <w:rFonts w:ascii="Times New Roman" w:eastAsia="Times New Roman" w:hAnsi="Times New Roman" w:cs="Times New Roman"/>
+          <w:sz w:val="28"/>
+          <w:szCs w:val="28"/>
+          <w:lang w:val="en-US"/>
+        </w:rPr>
+        <w:lastRenderedPageBreak/>
+        <w:t>dbl</w:t>
+      </w:r>
+      <w:proofErr w:type="spellEnd"/>
+      <w:proofErr w:type="gramEnd"/>
+      <w:r>
+        <w:rPr>
+          <w:rFonts w:ascii="Times New Roman" w:eastAsia="Times New Roman" w:hAnsi="Times New Roman" w:cs="Times New Roman"/>
+          <w:sz w:val="28"/>
+          <w:szCs w:val="28"/>
+          <w:lang w:val="en-US"/>
+        </w:rPr>
+        <w:t xml:space="preserve"> </w:t>
+      </w:r>
+      <w:proofErr w:type="spellStart"/>
+      <w:r>
+        <w:rPr>
+          <w:rFonts w:ascii="Times New Roman" w:eastAsia="Times New Roman" w:hAnsi="Times New Roman" w:cs="Times New Roman"/>
+          <w:sz w:val="28"/>
+          <w:szCs w:val="28"/>
+          <w:lang w:val="en-US"/>
+        </w:rPr>
+        <w:t>func</w:t>
+      </w:r>
+      <w:proofErr w:type="spellEnd"/>
+      <w:r>
+        <w:rPr>
+          <w:rFonts w:ascii="Times New Roman" w:eastAsia="Times New Roman" w:hAnsi="Times New Roman" w:cs="Times New Roman"/>
+          <w:sz w:val="28"/>
+          <w:szCs w:val="28"/>
+          <w:lang w:val="en-US"/>
+        </w:rPr>
+        <w:t xml:space="preserve"> (</w:t>
+      </w:r>
+      <w:proofErr w:type="spellStart"/>
+      <w:r>
+        <w:rPr>
+          <w:rFonts w:ascii="Times New Roman" w:eastAsia="Times New Roman" w:hAnsi="Times New Roman" w:cs="Times New Roman"/>
+          <w:sz w:val="28"/>
+          <w:szCs w:val="28"/>
+          <w:lang w:val="en-US"/>
+        </w:rPr>
+        <w:t>dbl</w:t>
+      </w:r>
+      <w:proofErr w:type="spellEnd"/>
+      <w:r>
+        <w:rPr>
+          <w:rFonts w:ascii="Times New Roman" w:eastAsia="Times New Roman" w:hAnsi="Times New Roman" w:cs="Times New Roman"/>
+          <w:sz w:val="28"/>
+          <w:szCs w:val="28"/>
+          <w:lang w:val="en-US"/>
+        </w:rPr>
+        <w:t xml:space="preserve"> x){</w:t>
+      </w:r>
+    </w:p>
+    <w:p>
+      <w:pPr>
+        <w:ind w:right="-39"/>
+        <w:jc w:val="both"/>
+        <w:rPr>
+          <w:rFonts w:ascii="Times New Roman" w:eastAsia="Times New Roman" w:hAnsi="Times New Roman" w:cs="Times New Roman"/>
+          <w:sz w:val="28"/>
+          <w:szCs w:val="28"/>
+          <w:lang w:val="en-US"/>
+        </w:rPr>
+      </w:pPr>
+      <w:r>
+        <w:rPr>
+          <w:rFonts w:ascii="Times New Roman" w:eastAsia="Times New Roman" w:hAnsi="Times New Roman" w:cs="Times New Roman"/>
+          <w:sz w:val="28"/>
+          <w:szCs w:val="28"/>
+          <w:lang w:val="en-US"/>
+        </w:rPr>
+        <w:t xml:space="preserve">    </w:t>
+      </w:r>
+      <w:proofErr w:type="gramStart"/>
+      <w:r>
+        <w:rPr>
+          <w:rFonts w:ascii="Times New Roman" w:eastAsia="Times New Roman" w:hAnsi="Times New Roman" w:cs="Times New Roman"/>
+          <w:sz w:val="28"/>
+          <w:szCs w:val="28"/>
+          <w:lang w:val="en-US"/>
+        </w:rPr>
+        <w:t>return</w:t>
+      </w:r>
+      <w:proofErr w:type="gramEnd"/>
+      <w:r>
+        <w:rPr>
+          <w:rFonts w:ascii="Times New Roman" w:eastAsia="Times New Roman" w:hAnsi="Times New Roman" w:cs="Times New Roman"/>
+          <w:sz w:val="28"/>
+          <w:szCs w:val="28"/>
+          <w:lang w:val="en-US"/>
+        </w:rPr>
+        <w:t xml:space="preserve"> (1 - x + sin(x) - log(1+x));</w:t>
+      </w:r>
+    </w:p>
+    <w:p>
+      <w:pPr>
+        <w:ind w:right="-39"/>
+        <w:jc w:val="both"/>
+        <w:rPr>
+          <w:rFonts w:ascii="Times New Roman" w:eastAsia="Times New Roman" w:hAnsi="Times New Roman" w:cs="Times New Roman"/>
+          <w:sz w:val="28"/>
+          <w:szCs w:val="28"/>
+          <w:lang w:val="en-US"/>
+        </w:rPr>
+      </w:pPr>
+      <w:r>
+        <w:rPr>
+          <w:rFonts w:ascii="Times New Roman" w:eastAsia="Times New Roman" w:hAnsi="Times New Roman" w:cs="Times New Roman"/>
+          <w:sz w:val="28"/>
+          <w:szCs w:val="28"/>
+          <w:lang w:val="en-US"/>
+        </w:rPr>
+        <w:t>}</w:t>
+      </w:r>
+    </w:p>
+    <w:p>
+      <w:pPr>
+        <w:ind w:right="-39"/>
+        <w:jc w:val="both"/>
+        <w:rPr>
+          <w:rFonts w:ascii="Times New Roman" w:eastAsia="Times New Roman" w:hAnsi="Times New Roman" w:cs="Times New Roman"/>
+          <w:sz w:val="28"/>
+          <w:szCs w:val="28"/>
+          <w:lang w:val="en-US"/>
+        </w:rPr>
+      </w:pPr>
+    </w:p>
+    <w:p>
+      <w:pPr>
+        <w:ind w:right="-39"/>
+        <w:jc w:val="both"/>
+        <w:rPr>
+          <w:rFonts w:ascii="Times New Roman" w:eastAsia="Times New Roman" w:hAnsi="Times New Roman" w:cs="Times New Roman"/>
+          <w:sz w:val="28"/>
+          <w:szCs w:val="28"/>
+          <w:lang w:val="en-US"/>
+        </w:rPr>
+      </w:pPr>
+      <w:proofErr w:type="spellStart"/>
+      <w:proofErr w:type="gramStart"/>
+      <w:r>
+        <w:rPr>
+          <w:rFonts w:ascii="Times New Roman" w:eastAsia="Times New Roman" w:hAnsi="Times New Roman" w:cs="Times New Roman"/>
+          <w:sz w:val="28"/>
+          <w:szCs w:val="28"/>
+          <w:lang w:val="en-US"/>
+        </w:rPr>
+        <w:t>dbl</w:t>
+      </w:r>
+      <w:proofErr w:type="spellEnd"/>
+      <w:proofErr w:type="gramEnd"/>
+      <w:r>
+        <w:rPr>
+          <w:rFonts w:ascii="Times New Roman" w:eastAsia="Times New Roman" w:hAnsi="Times New Roman" w:cs="Times New Roman"/>
+          <w:sz w:val="28"/>
+          <w:szCs w:val="28"/>
+          <w:lang w:val="en-US"/>
+        </w:rPr>
         <w:t xml:space="preserve"> func_2 (</w:t>
+      </w:r>
+      <w:proofErr w:type="spellStart"/>
+      <w:r>
+        <w:rPr>
+          <w:rFonts w:ascii="Times New Roman" w:eastAsia="Times New Roman" w:hAnsi="Times New Roman" w:cs="Times New Roman"/>
+          <w:sz w:val="28"/>
+          <w:szCs w:val="28"/>
+          <w:lang w:val="en-US"/>
+        </w:rPr>
+        <w:t>dbl</w:t>
+      </w:r>
+      <w:proofErr w:type="spellEnd"/>
+      <w:r>
+        <w:rPr>
+          <w:rFonts w:ascii="Times New Roman" w:eastAsia="Times New Roman" w:hAnsi="Times New Roman" w:cs="Times New Roman"/>
+          <w:sz w:val="28"/>
+          <w:szCs w:val="28"/>
+          <w:lang w:val="en-US"/>
+        </w:rPr>
+        <w:t xml:space="preserve"> x){</w:t>
+      </w:r>
+    </w:p>
+    <w:p>
+      <w:pPr>
+        <w:ind w:right="-39"/>
+        <w:jc w:val="both"/>
+        <w:rPr>
+          <w:rFonts w:ascii="Times New Roman" w:eastAsia="Times New Roman" w:hAnsi="Times New Roman" w:cs="Times New Roman"/>
+          <w:sz w:val="28"/>
+          <w:szCs w:val="28"/>
+          <w:lang w:val="en-US"/>
+        </w:rPr>
+      </w:pPr>
+      <w:r>
+        <w:rPr>
+          <w:rFonts w:ascii="Times New Roman" w:eastAsia="Times New Roman" w:hAnsi="Times New Roman" w:cs="Times New Roman"/>
+          <w:sz w:val="28"/>
+          <w:szCs w:val="28"/>
+          <w:lang w:val="en-US"/>
+        </w:rPr>
+        <w:t xml:space="preserve">    </w:t>
+      </w:r>
+      <w:proofErr w:type="gramStart"/>
+      <w:r>
+        <w:rPr>
+          <w:rFonts w:ascii="Times New Roman" w:eastAsia="Times New Roman" w:hAnsi="Times New Roman" w:cs="Times New Roman"/>
+          <w:sz w:val="28"/>
+          <w:szCs w:val="28"/>
+          <w:lang w:val="en-US"/>
+        </w:rPr>
+        <w:t>return</w:t>
+      </w:r>
+      <w:proofErr w:type="gramEnd"/>
+      <w:r>
+        <w:rPr>
+          <w:rFonts w:ascii="Times New Roman" w:eastAsia="Times New Roman" w:hAnsi="Times New Roman" w:cs="Times New Roman"/>
+          <w:sz w:val="28"/>
+          <w:szCs w:val="28"/>
+          <w:lang w:val="en-US"/>
+        </w:rPr>
+        <w:t xml:space="preserve"> (cos(x) - </w:t>
+      </w:r>
+      <w:proofErr w:type="spellStart"/>
+      <w:r>
+        <w:rPr>
+          <w:rFonts w:ascii="Times New Roman" w:eastAsia="Times New Roman" w:hAnsi="Times New Roman" w:cs="Times New Roman"/>
+          <w:sz w:val="28"/>
+          <w:szCs w:val="28"/>
+          <w:lang w:val="en-US"/>
+        </w:rPr>
+        <w:t>exp</w:t>
+      </w:r>
+      <w:proofErr w:type="spellEnd"/>
+      <w:r>
+        <w:rPr>
+          <w:rFonts w:ascii="Times New Roman" w:eastAsia="Times New Roman" w:hAnsi="Times New Roman" w:cs="Times New Roman"/>
+          <w:sz w:val="28"/>
+          <w:szCs w:val="28"/>
+          <w:lang w:val="en-US"/>
+        </w:rPr>
+        <w:t>(-(x*x)/2) + x - 1);</w:t>
+      </w:r>
+    </w:p>
+    <w:p>
+      <w:pPr>
+        <w:ind w:right="-39"/>
+        <w:jc w:val="both"/>
+        <w:rPr>
+          <w:rFonts w:ascii="Times New Roman" w:eastAsia="Times New Roman" w:hAnsi="Times New Roman" w:cs="Times New Roman"/>
+          <w:sz w:val="28"/>
+          <w:szCs w:val="28"/>
+          <w:lang w:val="en-US"/>
+        </w:rPr>
+      </w:pPr>
+      <w:r>
+        <w:rPr>
+          <w:rFonts w:ascii="Times New Roman" w:eastAsia="Times New Roman" w:hAnsi="Times New Roman" w:cs="Times New Roman"/>
+          <w:sz w:val="28"/>
+          <w:szCs w:val="28"/>
+          <w:lang w:val="en-US"/>
+        </w:rPr>
+        <w:t>}</w:t>
+      </w:r>
+    </w:p>
+    <w:p>
+      <w:pPr>
+        <w:ind w:right="-39"/>
+        <w:jc w:val="both"/>
+        <w:rPr>
+          <w:rFonts w:ascii="Times New Roman" w:eastAsia="Times New Roman" w:hAnsi="Times New Roman" w:cs="Times New Roman"/>
+          <w:sz w:val="28"/>
+          <w:szCs w:val="28"/>
+          <w:lang w:val="en-US"/>
+        </w:rPr>
+      </w:pPr>
+    </w:p>
+    <w:p>
+      <w:pPr>
+        <w:ind w:right="-39"/>
+        <w:jc w:val="both"/>
+        <w:rPr>
+          <w:rFonts w:ascii="Times New Roman" w:eastAsia="Times New Roman" w:hAnsi="Times New Roman" w:cs="Times New Roman"/>
+          <w:sz w:val="28"/>
+          <w:szCs w:val="28"/>
+          <w:lang w:val="en-US"/>
+        </w:rPr>
+      </w:pPr>
+      <w:proofErr w:type="spellStart"/>
+      <w:proofErr w:type="gramStart"/>
+      <w:r>
+        <w:rPr>
+          <w:rFonts w:ascii="Times New Roman" w:eastAsia="Times New Roman" w:hAnsi="Times New Roman" w:cs="Times New Roman"/>
+          <w:sz w:val="28"/>
+          <w:szCs w:val="28"/>
+          <w:lang w:val="en-US"/>
+        </w:rPr>
+        <w:t>dbl</w:t>
+      </w:r>
+      <w:proofErr w:type="spellEnd"/>
+      <w:proofErr w:type="gramEnd"/>
+      <w:r>
+        <w:rPr>
+          <w:rFonts w:ascii="Times New Roman" w:eastAsia="Times New Roman" w:hAnsi="Times New Roman" w:cs="Times New Roman"/>
+          <w:sz w:val="28"/>
+          <w:szCs w:val="28"/>
+          <w:lang w:val="en-US"/>
+        </w:rPr>
+        <w:t xml:space="preserve"> f (</w:t>
+      </w:r>
+      <w:proofErr w:type="spellStart"/>
+      <w:r>
+        <w:rPr>
+          <w:rFonts w:ascii="Times New Roman" w:eastAsia="Times New Roman" w:hAnsi="Times New Roman" w:cs="Times New Roman"/>
+          <w:sz w:val="28"/>
+          <w:szCs w:val="28"/>
+          <w:lang w:val="en-US"/>
+        </w:rPr>
+        <w:t>dbl</w:t>
+      </w:r>
+      <w:proofErr w:type="spellEnd"/>
+      <w:r>
+        <w:rPr>
+          <w:rFonts w:ascii="Times New Roman" w:eastAsia="Times New Roman" w:hAnsi="Times New Roman" w:cs="Times New Roman"/>
+          <w:sz w:val="28"/>
+          <w:szCs w:val="28"/>
+          <w:lang w:val="en-US"/>
+        </w:rPr>
+        <w:t xml:space="preserve"> x){</w:t>
+      </w:r>
+    </w:p>
+    <w:p>
+      <w:pPr>
+        <w:ind w:right="-39"/>
+        <w:jc w:val="both"/>
+        <w:rPr>
+          <w:rFonts w:ascii="Times New Roman" w:eastAsia="Times New Roman" w:hAnsi="Times New Roman" w:cs="Times New Roman"/>
+          <w:sz w:val="28"/>
+          <w:szCs w:val="28"/>
+          <w:lang w:val="en-US"/>
+        </w:rPr>
+      </w:pPr>
+      <w:r>
+        <w:rPr>
+          <w:rFonts w:ascii="Times New Roman" w:eastAsia="Times New Roman" w:hAnsi="Times New Roman" w:cs="Times New Roman"/>
+          <w:sz w:val="28"/>
+          <w:szCs w:val="28"/>
+          <w:lang w:val="en-US"/>
+        </w:rPr>
+        <w:t xml:space="preserve">    </w:t>
+      </w:r>
+      <w:proofErr w:type="gramStart"/>
+      <w:r>
+        <w:rPr>
+          <w:rFonts w:ascii="Times New Roman" w:eastAsia="Times New Roman" w:hAnsi="Times New Roman" w:cs="Times New Roman"/>
+          <w:sz w:val="28"/>
+          <w:szCs w:val="28"/>
+          <w:lang w:val="en-US"/>
+        </w:rPr>
+        <w:t>return</w:t>
+      </w:r>
+      <w:proofErr w:type="gramEnd"/>
+      <w:r>
+        <w:rPr>
+          <w:rFonts w:ascii="Times New Roman" w:eastAsia="Times New Roman" w:hAnsi="Times New Roman" w:cs="Times New Roman"/>
+          <w:sz w:val="28"/>
+          <w:szCs w:val="28"/>
+          <w:lang w:val="en-US"/>
+        </w:rPr>
+        <w:t xml:space="preserve"> (1 + sin(x) - log(1+x));</w:t>
+      </w:r>
+    </w:p>
+    <w:p>
+      <w:pPr>
+        <w:ind w:right="-39"/>
+        <w:jc w:val="both"/>
+        <w:rPr>
+          <w:rFonts w:ascii="Times New Roman" w:eastAsia="Times New Roman" w:hAnsi="Times New Roman" w:cs="Times New Roman"/>
+          <w:sz w:val="28"/>
+          <w:szCs w:val="28"/>
+          <w:lang w:val="en-US"/>
+        </w:rPr>
+      </w:pPr>
+      <w:r>
+        <w:rPr>
+          <w:rFonts w:ascii="Times New Roman" w:eastAsia="Times New Roman" w:hAnsi="Times New Roman" w:cs="Times New Roman"/>
+          <w:sz w:val="28"/>
+          <w:szCs w:val="28"/>
+          <w:lang w:val="en-US"/>
+        </w:rPr>
+        <w:t>}</w:t>
+      </w:r>
+    </w:p>
+    <w:p>
+      <w:pPr>
+        <w:ind w:right="-39"/>
+        <w:jc w:val="both"/>
+        <w:rPr>
+          <w:rFonts w:ascii="Times New Roman" w:eastAsia="Times New Roman" w:hAnsi="Times New Roman" w:cs="Times New Roman"/>
+          <w:sz w:val="28"/>
+          <w:szCs w:val="28"/>
+          <w:lang w:val="en-US"/>
+        </w:rPr>
+      </w:pPr>
+    </w:p>
+    <w:p>
+      <w:pPr>
+        <w:ind w:right="-39"/>
+        <w:jc w:val="both"/>
+        <w:rPr>
+          <w:rFonts w:ascii="Times New Roman" w:eastAsia="Times New Roman" w:hAnsi="Times New Roman" w:cs="Times New Roman"/>
+          <w:sz w:val="28"/>
+          <w:szCs w:val="28"/>
+          <w:lang w:val="en-US"/>
+        </w:rPr>
+      </w:pPr>
+      <w:proofErr w:type="spellStart"/>
+      <w:proofErr w:type="gramStart"/>
+      <w:r>
+        <w:rPr>
+          <w:rFonts w:ascii="Times New Roman" w:eastAsia="Times New Roman" w:hAnsi="Times New Roman" w:cs="Times New Roman"/>
+          <w:sz w:val="28"/>
+          <w:szCs w:val="28"/>
+          <w:lang w:val="en-US"/>
+        </w:rPr>
+        <w:t>dbl</w:t>
+      </w:r>
+      <w:proofErr w:type="spellEnd"/>
+      <w:proofErr w:type="gramEnd"/>
+      <w:r>
+        <w:rPr>
+          <w:rFonts w:ascii="Times New Roman" w:eastAsia="Times New Roman" w:hAnsi="Times New Roman" w:cs="Times New Roman"/>
+          <w:sz w:val="28"/>
+          <w:szCs w:val="28"/>
+          <w:lang w:val="en-US"/>
+        </w:rPr>
+        <w:t xml:space="preserve"> f_2 (</w:t>
+      </w:r>
+      <w:proofErr w:type="spellStart"/>
+      <w:r>
+        <w:rPr>
+          <w:rFonts w:ascii="Times New Roman" w:eastAsia="Times New Roman" w:hAnsi="Times New Roman" w:cs="Times New Roman"/>
+          <w:sz w:val="28"/>
+          <w:szCs w:val="28"/>
+          <w:lang w:val="en-US"/>
+        </w:rPr>
+        <w:t>dbl</w:t>
+      </w:r>
+      <w:proofErr w:type="spellEnd"/>
+      <w:r>
+        <w:rPr>
+          <w:rFonts w:ascii="Times New Roman" w:eastAsia="Times New Roman" w:hAnsi="Times New Roman" w:cs="Times New Roman"/>
+          <w:sz w:val="28"/>
+          <w:szCs w:val="28"/>
+          <w:lang w:val="en-US"/>
+        </w:rPr>
+        <w:t xml:space="preserve"> x){</w:t>
+      </w:r>
+    </w:p>
+    <w:p>
+      <w:pPr>
+        <w:ind w:right="-39"/>
+        <w:jc w:val="both"/>
+        <w:rPr>
+          <w:rFonts w:ascii="Times New Roman" w:eastAsia="Times New Roman" w:hAnsi="Times New Roman" w:cs="Times New Roman"/>
+          <w:sz w:val="28"/>
+          <w:szCs w:val="28"/>
+          <w:lang w:val="en-US"/>
+        </w:rPr>
+      </w:pPr>
+      <w:r>
+        <w:rPr>
+          <w:rFonts w:ascii="Times New Roman" w:eastAsia="Times New Roman" w:hAnsi="Times New Roman" w:cs="Times New Roman"/>
+          <w:sz w:val="28"/>
+          <w:szCs w:val="28"/>
+          <w:lang w:val="en-US"/>
+        </w:rPr>
+        <w:t xml:space="preserve">    </w:t>
+      </w:r>
+      <w:proofErr w:type="gramStart"/>
+      <w:r>
+        <w:rPr>
+          <w:rFonts w:ascii="Times New Roman" w:eastAsia="Times New Roman" w:hAnsi="Times New Roman" w:cs="Times New Roman"/>
+          <w:sz w:val="28"/>
+          <w:szCs w:val="28"/>
+          <w:lang w:val="en-US"/>
+        </w:rPr>
+        <w:t>return</w:t>
+      </w:r>
+      <w:proofErr w:type="gramEnd"/>
+      <w:r>
+        <w:rPr>
+          <w:rFonts w:ascii="Times New Roman" w:eastAsia="Times New Roman" w:hAnsi="Times New Roman" w:cs="Times New Roman"/>
+          <w:sz w:val="28"/>
+          <w:szCs w:val="28"/>
+          <w:lang w:val="en-US"/>
+        </w:rPr>
+        <w:t xml:space="preserve"> (1 - cos(x) + </w:t>
+      </w:r>
+      <w:proofErr w:type="spellStart"/>
+      <w:r>
+        <w:rPr>
+          <w:rFonts w:ascii="Times New Roman" w:eastAsia="Times New Roman" w:hAnsi="Times New Roman" w:cs="Times New Roman"/>
+          <w:sz w:val="28"/>
+          <w:szCs w:val="28"/>
+          <w:lang w:val="en-US"/>
+        </w:rPr>
+        <w:t>exp</w:t>
+      </w:r>
+      <w:proofErr w:type="spellEnd"/>
+      <w:r>
+        <w:rPr>
+          <w:rFonts w:ascii="Times New Roman" w:eastAsia="Times New Roman" w:hAnsi="Times New Roman" w:cs="Times New Roman"/>
+          <w:sz w:val="28"/>
+          <w:szCs w:val="28"/>
+          <w:lang w:val="en-US"/>
+        </w:rPr>
+        <w:t>(-(x*x)/2));</w:t>
+      </w:r>
+    </w:p>
+    <w:p>
+      <w:pPr>
+        <w:ind w:right="-39"/>
+        <w:jc w:val="both"/>
+        <w:rPr>
+          <w:rFonts w:ascii="Times New Roman" w:eastAsia="Times New Roman" w:hAnsi="Times New Roman" w:cs="Times New Roman"/>
+          <w:sz w:val="28"/>
+          <w:szCs w:val="28"/>
+          <w:lang w:val="en-US"/>
+        </w:rPr>
+      </w:pPr>
+      <w:r>
+        <w:rPr>
+          <w:rFonts w:ascii="Times New Roman" w:eastAsia="Times New Roman" w:hAnsi="Times New Roman" w:cs="Times New Roman"/>
+          <w:sz w:val="28"/>
+          <w:szCs w:val="28"/>
+          <w:lang w:val="en-US"/>
+        </w:rPr>
+        <w:t>}</w:t>
+      </w:r>
+    </w:p>
+    <w:p>
+      <w:pPr>
+        <w:ind w:right="-39"/>
+        <w:jc w:val="both"/>
+        <w:rPr>
+          <w:rFonts w:ascii="Times New Roman" w:eastAsia="Times New Roman" w:hAnsi="Times New Roman" w:cs="Times New Roman"/>
+          <w:sz w:val="28"/>
+          <w:szCs w:val="28"/>
+          <w:lang w:val="en-US"/>
+        </w:rPr>
+      </w:pPr>
+    </w:p>
+    <w:p>
+      <w:pPr>
+        <w:ind w:right="-39"/>
+        <w:jc w:val="both"/>
+        <w:rPr>
+          <w:rFonts w:ascii="Times New Roman" w:eastAsia="Times New Roman" w:hAnsi="Times New Roman" w:cs="Times New Roman"/>
+          <w:sz w:val="28"/>
+          <w:szCs w:val="28"/>
+          <w:lang w:val="en-US"/>
+        </w:rPr>
+      </w:pPr>
+      <w:proofErr w:type="spellStart"/>
+      <w:proofErr w:type="gramStart"/>
+      <w:r>
+        <w:rPr>
+          <w:rFonts w:ascii="Times New Roman" w:eastAsia="Times New Roman" w:hAnsi="Times New Roman" w:cs="Times New Roman"/>
+          <w:sz w:val="28"/>
+          <w:szCs w:val="28"/>
+          <w:lang w:val="en-US"/>
+        </w:rPr>
+        <w:t>dbl</w:t>
+      </w:r>
+      <w:proofErr w:type="spellEnd"/>
+      <w:proofErr w:type="gramEnd"/>
+      <w:r>
+        <w:rPr>
+          <w:rFonts w:ascii="Times New Roman" w:eastAsia="Times New Roman" w:hAnsi="Times New Roman" w:cs="Times New Roman"/>
+          <w:sz w:val="28"/>
+          <w:szCs w:val="28"/>
+          <w:lang w:val="en-US"/>
+        </w:rPr>
+        <w:t xml:space="preserve"> </w:t>
+      </w:r>
+      <w:proofErr w:type="spellStart"/>
+      <w:r>
+        <w:rPr>
+          <w:rFonts w:ascii="Times New Roman" w:eastAsia="Times New Roman" w:hAnsi="Times New Roman" w:cs="Times New Roman"/>
+          <w:sz w:val="28"/>
+          <w:szCs w:val="28"/>
+          <w:lang w:val="en-US"/>
+        </w:rPr>
+        <w:t>Df</w:t>
+      </w:r>
+      <w:proofErr w:type="spellEnd"/>
+      <w:r>
+        <w:rPr>
+          <w:rFonts w:ascii="Times New Roman" w:eastAsia="Times New Roman" w:hAnsi="Times New Roman" w:cs="Times New Roman"/>
+          <w:sz w:val="28"/>
+          <w:szCs w:val="28"/>
+          <w:lang w:val="en-US"/>
+        </w:rPr>
+        <w:t xml:space="preserve"> (</w:t>
+      </w:r>
+      <w:proofErr w:type="spellStart"/>
+      <w:r>
+        <w:rPr>
+          <w:rFonts w:ascii="Times New Roman" w:eastAsia="Times New Roman" w:hAnsi="Times New Roman" w:cs="Times New Roman"/>
+          <w:sz w:val="28"/>
+          <w:szCs w:val="28"/>
+          <w:lang w:val="en-US"/>
+        </w:rPr>
+        <w:t>dbl</w:t>
+      </w:r>
+      <w:proofErr w:type="spellEnd"/>
+      <w:r>
+        <w:rPr>
+          <w:rFonts w:ascii="Times New Roman" w:eastAsia="Times New Roman" w:hAnsi="Times New Roman" w:cs="Times New Roman"/>
+          <w:sz w:val="28"/>
+          <w:szCs w:val="28"/>
+          <w:lang w:val="en-US"/>
+        </w:rPr>
+        <w:t xml:space="preserve"> x){</w:t>
+      </w:r>
+    </w:p>
+    <w:p>
+      <w:pPr>
+        <w:ind w:right="-39"/>
+        <w:jc w:val="both"/>
+        <w:rPr>
+          <w:rFonts w:ascii="Times New Roman" w:eastAsia="Times New Roman" w:hAnsi="Times New Roman" w:cs="Times New Roman"/>
+          <w:sz w:val="28"/>
+          <w:szCs w:val="28"/>
+          <w:lang w:val="en-US"/>
+        </w:rPr>
+      </w:pPr>
+      <w:r>
+        <w:rPr>
+          <w:rFonts w:ascii="Times New Roman" w:eastAsia="Times New Roman" w:hAnsi="Times New Roman" w:cs="Times New Roman"/>
+          <w:sz w:val="28"/>
+          <w:szCs w:val="28"/>
+          <w:lang w:val="en-US"/>
+        </w:rPr>
+        <w:t xml:space="preserve">    </w:t>
+      </w:r>
+      <w:proofErr w:type="gramStart"/>
+      <w:r>
+        <w:rPr>
+          <w:rFonts w:ascii="Times New Roman" w:eastAsia="Times New Roman" w:hAnsi="Times New Roman" w:cs="Times New Roman"/>
+          <w:sz w:val="28"/>
+          <w:szCs w:val="28"/>
+          <w:lang w:val="en-US"/>
+        </w:rPr>
+        <w:t>return</w:t>
+      </w:r>
+      <w:proofErr w:type="gramEnd"/>
+      <w:r>
+        <w:rPr>
+          <w:rFonts w:ascii="Times New Roman" w:eastAsia="Times New Roman" w:hAnsi="Times New Roman" w:cs="Times New Roman"/>
+          <w:sz w:val="28"/>
+          <w:szCs w:val="28"/>
+          <w:lang w:val="en-US"/>
+        </w:rPr>
+        <w:t xml:space="preserve"> (cos(x) - (1/(1+x)));</w:t>
+      </w:r>
+    </w:p>
+    <w:p>
+      <w:pPr>
+        <w:ind w:right="-39"/>
+        <w:jc w:val="both"/>
+        <w:rPr>
+          <w:rFonts w:ascii="Times New Roman" w:eastAsia="Times New Roman" w:hAnsi="Times New Roman" w:cs="Times New Roman"/>
+          <w:sz w:val="28"/>
+          <w:szCs w:val="28"/>
+          <w:lang w:val="en-US"/>
+        </w:rPr>
+      </w:pPr>
+      <w:r>
+        <w:rPr>
+          <w:rFonts w:ascii="Times New Roman" w:eastAsia="Times New Roman" w:hAnsi="Times New Roman" w:cs="Times New Roman"/>
+          <w:sz w:val="28"/>
+          <w:szCs w:val="28"/>
+          <w:lang w:val="en-US"/>
+        </w:rPr>
+        <w:t>}</w:t>
+      </w:r>
+    </w:p>
+    <w:p>
+      <w:pPr>
+        <w:ind w:right="-39"/>
+        <w:jc w:val="both"/>
+        <w:rPr>
+          <w:rFonts w:ascii="Times New Roman" w:eastAsia="Times New Roman" w:hAnsi="Times New Roman" w:cs="Times New Roman"/>
+          <w:sz w:val="28"/>
+          <w:szCs w:val="28"/>
+          <w:lang w:val="en-US"/>
+        </w:rPr>
+      </w:pPr>
+    </w:p>
+    <w:p>
+      <w:pPr>
+        <w:ind w:right="-39"/>
+        <w:jc w:val="both"/>
+        <w:rPr>
+          <w:rFonts w:ascii="Times New Roman" w:eastAsia="Times New Roman" w:hAnsi="Times New Roman" w:cs="Times New Roman"/>
+          <w:sz w:val="28"/>
+          <w:szCs w:val="28"/>
+          <w:lang w:val="en-US"/>
+        </w:rPr>
+      </w:pPr>
+      <w:proofErr w:type="spellStart"/>
+      <w:proofErr w:type="gramStart"/>
+      <w:r>
+        <w:rPr>
+          <w:rFonts w:ascii="Times New Roman" w:eastAsia="Times New Roman" w:hAnsi="Times New Roman" w:cs="Times New Roman"/>
+          <w:sz w:val="28"/>
+          <w:szCs w:val="28"/>
+          <w:lang w:val="en-US"/>
+        </w:rPr>
+        <w:t>dbl</w:t>
+      </w:r>
+      <w:proofErr w:type="spellEnd"/>
+      <w:proofErr w:type="gramEnd"/>
+      <w:r>
+        <w:rPr>
+          <w:rFonts w:ascii="Times New Roman" w:eastAsia="Times New Roman" w:hAnsi="Times New Roman" w:cs="Times New Roman"/>
+          <w:sz w:val="28"/>
+          <w:szCs w:val="28"/>
+          <w:lang w:val="en-US"/>
+        </w:rPr>
+        <w:t xml:space="preserve"> Df_2 (</w:t>
+      </w:r>
+      <w:proofErr w:type="spellStart"/>
+      <w:r>
+        <w:rPr>
+          <w:rFonts w:ascii="Times New Roman" w:eastAsia="Times New Roman" w:hAnsi="Times New Roman" w:cs="Times New Roman"/>
+          <w:sz w:val="28"/>
+          <w:szCs w:val="28"/>
+          <w:lang w:val="en-US"/>
+        </w:rPr>
+        <w:t>dbl</w:t>
+      </w:r>
+      <w:proofErr w:type="spellEnd"/>
+      <w:r>
+        <w:rPr>
+          <w:rFonts w:ascii="Times New Roman" w:eastAsia="Times New Roman" w:hAnsi="Times New Roman" w:cs="Times New Roman"/>
+          <w:sz w:val="28"/>
+          <w:szCs w:val="28"/>
+          <w:lang w:val="en-US"/>
+        </w:rPr>
+        <w:t xml:space="preserve"> x){</w:t>
+      </w:r>
+    </w:p>
+    <w:p>
+      <w:pPr>
+        <w:ind w:right="-39"/>
+        <w:jc w:val="both"/>
+        <w:rPr>
+          <w:rFonts w:ascii="Times New Roman" w:eastAsia="Times New Roman" w:hAnsi="Times New Roman" w:cs="Times New Roman"/>
+          <w:sz w:val="28"/>
+          <w:szCs w:val="28"/>
+          <w:lang w:val="en-US"/>
+        </w:rPr>
+      </w:pPr>
+      <w:r>
+        <w:rPr>
+          <w:rFonts w:ascii="Times New Roman" w:eastAsia="Times New Roman" w:hAnsi="Times New Roman" w:cs="Times New Roman"/>
+          <w:sz w:val="28"/>
+          <w:szCs w:val="28"/>
+          <w:lang w:val="en-US"/>
+        </w:rPr>
+        <w:t xml:space="preserve">    </w:t>
+      </w:r>
+      <w:proofErr w:type="gramStart"/>
+      <w:r>
+        <w:rPr>
+          <w:rFonts w:ascii="Times New Roman" w:eastAsia="Times New Roman" w:hAnsi="Times New Roman" w:cs="Times New Roman"/>
+          <w:sz w:val="28"/>
+          <w:szCs w:val="28"/>
+          <w:lang w:val="en-US"/>
+        </w:rPr>
+        <w:t>return</w:t>
+      </w:r>
+      <w:proofErr w:type="gramEnd"/>
+      <w:r>
+        <w:rPr>
+          <w:rFonts w:ascii="Times New Roman" w:eastAsia="Times New Roman" w:hAnsi="Times New Roman" w:cs="Times New Roman"/>
+          <w:sz w:val="28"/>
+          <w:szCs w:val="28"/>
+          <w:lang w:val="en-US"/>
+        </w:rPr>
+        <w:t xml:space="preserve"> (sin(x) - x*</w:t>
+      </w:r>
+      <w:proofErr w:type="spellStart"/>
+      <w:r>
+        <w:rPr>
+          <w:rFonts w:ascii="Times New Roman" w:eastAsia="Times New Roman" w:hAnsi="Times New Roman" w:cs="Times New Roman"/>
+          <w:sz w:val="28"/>
+          <w:szCs w:val="28"/>
+          <w:lang w:val="en-US"/>
+        </w:rPr>
+        <w:t>exp</w:t>
+      </w:r>
+      <w:proofErr w:type="spellEnd"/>
+      <w:r>
+        <w:rPr>
+          <w:rFonts w:ascii="Times New Roman" w:eastAsia="Times New Roman" w:hAnsi="Times New Roman" w:cs="Times New Roman"/>
+          <w:sz w:val="28"/>
+          <w:szCs w:val="28"/>
+          <w:lang w:val="en-US"/>
+        </w:rPr>
+        <w:t>(-(x*x)/2));</w:t>
+      </w:r>
+    </w:p>
+    <w:p>
+      <w:pPr>
+        <w:ind w:right="-39"/>
+        <w:jc w:val="both"/>
+        <w:rPr>
+          <w:rFonts w:ascii="Times New Roman" w:eastAsia="Times New Roman" w:hAnsi="Times New Roman" w:cs="Times New Roman"/>
+          <w:sz w:val="28"/>
+          <w:szCs w:val="28"/>
+          <w:lang w:val="en-US"/>
+        </w:rPr>
+      </w:pPr>
+      <w:r>
+        <w:rPr>
+          <w:rFonts w:ascii="Times New Roman" w:eastAsia="Times New Roman" w:hAnsi="Times New Roman" w:cs="Times New Roman"/>
+          <w:sz w:val="28"/>
+          <w:szCs w:val="28"/>
+          <w:lang w:val="en-US"/>
+        </w:rPr>
+        <w:t>}</w:t>
+      </w:r>
+    </w:p>
+    <w:p>
+      <w:pPr>
+        <w:ind w:right="-39"/>
+        <w:jc w:val="both"/>
+        <w:rPr>
+          <w:rFonts w:ascii="Times New Roman" w:eastAsia="Times New Roman" w:hAnsi="Times New Roman" w:cs="Times New Roman"/>
+          <w:sz w:val="28"/>
+          <w:szCs w:val="28"/>
+          <w:lang w:val="en-US"/>
+        </w:rPr>
+      </w:pPr>
+    </w:p>
+    <w:p>
+      <w:pPr>
+        <w:ind w:right="-39"/>
+        <w:jc w:val="both"/>
+        <w:rPr>
+          <w:rFonts w:ascii="Times New Roman" w:eastAsia="Times New Roman" w:hAnsi="Times New Roman" w:cs="Times New Roman"/>
+          <w:sz w:val="28"/>
+          <w:szCs w:val="28"/>
+          <w:lang w:val="en-US"/>
+        </w:rPr>
+      </w:pPr>
+      <w:proofErr w:type="spellStart"/>
+      <w:proofErr w:type="gramStart"/>
+      <w:r>
+        <w:rPr>
+          <w:rFonts w:ascii="Times New Roman" w:eastAsia="Times New Roman" w:hAnsi="Times New Roman" w:cs="Times New Roman"/>
+          <w:sz w:val="28"/>
+          <w:szCs w:val="28"/>
+          <w:lang w:val="en-US"/>
+        </w:rPr>
+        <w:t>dbl</w:t>
+      </w:r>
+      <w:proofErr w:type="spellEnd"/>
+      <w:proofErr w:type="gramEnd"/>
+      <w:r>
+        <w:rPr>
+          <w:rFonts w:ascii="Times New Roman" w:eastAsia="Times New Roman" w:hAnsi="Times New Roman" w:cs="Times New Roman"/>
+          <w:sz w:val="28"/>
+          <w:szCs w:val="28"/>
+          <w:lang w:val="en-US"/>
+        </w:rPr>
+        <w:t xml:space="preserve"> DF (</w:t>
       </w:r>
       <w:proofErr w:type="spellStart"/>
       <w:r>
@@ -7888,47 +11024,7 @@
           <w:szCs w:val="28"/>
           <w:lang w:val="en-US"/>
         </w:rPr>
-        <w:t xml:space="preserve"> (3*x - 14 + </w:t>
-      </w:r>
-      <w:proofErr w:type="spellStart"/>
-      <w:r>
-        <w:rPr>
-          <w:rFonts w:ascii="Times New Roman" w:eastAsia="Times New Roman" w:hAnsi="Times New Roman" w:cs="Times New Roman"/>
-          <w:sz w:val="28"/>
-          <w:szCs w:val="28"/>
-          <w:lang w:val="en-US"/>
-        </w:rPr>
-        <w:t>exp</w:t>
-      </w:r>
-      <w:proofErr w:type="spellEnd"/>
-      <w:r>
-        <w:rPr>
-          <w:rFonts w:ascii="Times New Roman" w:eastAsia="Times New Roman" w:hAnsi="Times New Roman" w:cs="Times New Roman"/>
-          <w:sz w:val="28"/>
-          <w:szCs w:val="28"/>
-          <w:lang w:val="en-US"/>
-        </w:rPr>
-        <w:t xml:space="preserve">(x) - </w:t>
-      </w:r>
-      <w:proofErr w:type="spellStart"/>
-      <w:r>
-        <w:rPr>
-          <w:rFonts w:ascii="Times New Roman" w:eastAsia="Times New Roman" w:hAnsi="Times New Roman" w:cs="Times New Roman"/>
-          <w:sz w:val="28"/>
-          <w:szCs w:val="28"/>
-          <w:lang w:val="en-US"/>
-        </w:rPr>
-        <w:t>exp</w:t>
-      </w:r>
-      <w:proofErr w:type="spellEnd"/>
-      <w:r>
-        <w:rPr>
-          <w:rFonts w:ascii="Times New Roman" w:eastAsia="Times New Roman" w:hAnsi="Times New Roman" w:cs="Times New Roman"/>
-          <w:sz w:val="28"/>
-          <w:szCs w:val="28"/>
-          <w:lang w:val="en-US"/>
-        </w:rPr>
-        <w:t>(-x));</w:t>
+        <w:t xml:space="preserve"> (-1 + cos(x) - (1/(1+x)));</w:t>
       </w:r>
     </w:p>
     <w:p>
@@ -7951,6 +11047,18 @@
         </w:rPr>
         <w:t>}</w:t>
       </w:r>
+    </w:p>
+    <w:p>
+      <w:pPr>
+        <w:ind w:right="-39"/>
+        <w:jc w:val="both"/>
+        <w:rPr>
+          <w:rFonts w:ascii="Times New Roman" w:eastAsia="Times New Roman" w:hAnsi="Times New Roman" w:cs="Times New Roman"/>
+          <w:sz w:val="28"/>
+          <w:szCs w:val="28"/>
+          <w:lang w:val="en-US"/>
+        </w:rPr>
+      </w:pPr>
     </w:p>
     <w:p>
       <w:pPr>
@@ -7983,7 +11091,7 @@
           <w:szCs w:val="28"/>
           <w:lang w:val="en-US"/>
         </w:rPr>
-        <w:t xml:space="preserve"> f (</w:t>
+        <w:t xml:space="preserve"> DDF (</w:t>
       </w:r>
       <w:proofErr w:type="spellStart"/>
       <w:r>
@@ -8044,7 +11152,7 @@
           <w:szCs w:val="28"/>
           <w:lang w:val="en-US"/>
         </w:rPr>
-        <w:t xml:space="preserve"> (1 + sin(x) - log(1+x));</w:t>
+        <w:t xml:space="preserve"> (-sin(x) + (1 / pow(x+1,2)));</w:t>
       </w:r>
     </w:p>
     <w:p>
@@ -8111,7 +11219,7 @@
           <w:szCs w:val="28"/>
           <w:lang w:val="en-US"/>
         </w:rPr>
-        <w:t xml:space="preserve"> </w:t>
+        <w:t xml:space="preserve"> DF_2 (</w:t>
       </w:r>
       <w:proofErr w:type="spellStart"/>
       <w:r>
@@ -8121,7 +11229,7 @@
           <w:szCs w:val="28"/>
           <w:lang w:val="en-US"/>
         </w:rPr>
-        <w:t>Df</w:t>
+        <w:t>dbl</w:t>
       </w:r>
       <w:proofErr w:type="spellEnd"/>
       <w:r>
@@ -8131,7 +11239,48 @@
           <w:szCs w:val="28"/>
           <w:lang w:val="en-US"/>
         </w:rPr>
-        <w:t xml:space="preserve"> (</w:t>
+        <w:t xml:space="preserve"> x){</w:t>
+      </w:r>
+    </w:p>
+    <w:p>
+      <w:pPr>
+        <w:ind w:right="-39"/>
+        <w:jc w:val="both"/>
+        <w:rPr>
+          <w:rFonts w:ascii="Times New Roman" w:eastAsia="Times New Roman" w:hAnsi="Times New Roman" w:cs="Times New Roman"/>
+          <w:sz w:val="28"/>
+          <w:szCs w:val="28"/>
+          <w:lang w:val="en-US"/>
+        </w:rPr>
+      </w:pPr>
+      <w:r>
+        <w:rPr>
+          <w:rFonts w:ascii="Times New Roman" w:eastAsia="Times New Roman" w:hAnsi="Times New Roman" w:cs="Times New Roman"/>
+          <w:sz w:val="28"/>
+          <w:szCs w:val="28"/>
+          <w:lang w:val="en-US"/>
+        </w:rPr>
+        <w:t xml:space="preserve">    </w:t>
+      </w:r>
+      <w:proofErr w:type="gramStart"/>
+      <w:r>
+        <w:rPr>
+          <w:rFonts w:ascii="Times New Roman" w:eastAsia="Times New Roman" w:hAnsi="Times New Roman" w:cs="Times New Roman"/>
+          <w:sz w:val="28"/>
+          <w:szCs w:val="28"/>
+          <w:lang w:val="en-US"/>
+        </w:rPr>
+        <w:t>return</w:t>
+      </w:r>
+      <w:proofErr w:type="gramEnd"/>
+      <w:r>
+        <w:rPr>
+          <w:rFonts w:ascii="Times New Roman" w:eastAsia="Times New Roman" w:hAnsi="Times New Roman" w:cs="Times New Roman"/>
+          <w:sz w:val="28"/>
+          <w:szCs w:val="28"/>
+          <w:lang w:val="en-US"/>
+        </w:rPr>
+        <w:t xml:space="preserve"> (-sin(x)+x*</w:t>
       </w:r>
       <w:proofErr w:type="spellStart"/>
       <w:r>
@@ -8141,7 +11290,7 @@
           <w:szCs w:val="28"/>
           <w:lang w:val="en-US"/>
         </w:rPr>
-        <w:t>dbl</w:t>
+        <w:t>exp</w:t>
       </w:r>
       <w:proofErr w:type="spellEnd"/>
       <w:r>
@@ -8151,48 +11300,7 @@
           <w:szCs w:val="28"/>
           <w:lang w:val="en-US"/>
         </w:rPr>
-        <w:t xml:space="preserve"> x){</w:t>
-      </w:r>
-    </w:p>
-    <w:p>
-      <w:pPr>
-        <w:ind w:right="-39"/>
-        <w:jc w:val="both"/>
-        <w:rPr>
-          <w:rFonts w:ascii="Times New Roman" w:eastAsia="Times New Roman" w:hAnsi="Times New Roman" w:cs="Times New Roman"/>
-          <w:sz w:val="28"/>
-          <w:szCs w:val="28"/>
-          <w:lang w:val="en-US"/>
-        </w:rPr>
-      </w:pPr>
-      <w:r>
-        <w:rPr>
-          <w:rFonts w:ascii="Times New Roman" w:eastAsia="Times New Roman" w:hAnsi="Times New Roman" w:cs="Times New Roman"/>
-          <w:sz w:val="28"/>
-          <w:szCs w:val="28"/>
-          <w:lang w:val="en-US"/>
-        </w:rPr>
-        <w:t xml:space="preserve">    </w:t>
-      </w:r>
-      <w:proofErr w:type="gramStart"/>
-      <w:r>
-        <w:rPr>
-          <w:rFonts w:ascii="Times New Roman" w:eastAsia="Times New Roman" w:hAnsi="Times New Roman" w:cs="Times New Roman"/>
-          <w:sz w:val="28"/>
-          <w:szCs w:val="28"/>
-          <w:lang w:val="en-US"/>
-        </w:rPr>
-        <w:t>return</w:t>
-      </w:r>
-      <w:proofErr w:type="gramEnd"/>
-      <w:r>
-        <w:rPr>
-          <w:rFonts w:ascii="Times New Roman" w:eastAsia="Times New Roman" w:hAnsi="Times New Roman" w:cs="Times New Roman"/>
-          <w:sz w:val="28"/>
-          <w:szCs w:val="28"/>
-          <w:lang w:val="en-US"/>
-        </w:rPr>
-        <w:t xml:space="preserve"> (cos(x) - (1/(1+x)));</w:t>
+        <w:t>(-(x*x)/2) + 1);</w:t>
       </w:r>
     </w:p>
     <w:p>
@@ -8259,7 +11367,7 @@
           <w:szCs w:val="28"/>
           <w:lang w:val="en-US"/>
         </w:rPr>
-        <w:t xml:space="preserve"> DF_2 (</w:t>
+        <w:t xml:space="preserve"> DDF_2 (</w:t>
       </w:r>
       <w:proofErr w:type="spellStart"/>
       <w:r>
@@ -8320,7 +11428,7 @@
           <w:szCs w:val="28"/>
           <w:lang w:val="en-US"/>
         </w:rPr>
-        <w:t xml:space="preserve"> (3 + </w:t>
+        <w:t xml:space="preserve"> (-cos(x) - (x*x - 1)*</w:t>
       </w:r>
       <w:proofErr w:type="spellStart"/>
       <w:r>
@@ -8340,27 +11448,7 @@
           <w:szCs w:val="28"/>
           <w:lang w:val="en-US"/>
         </w:rPr>
-        <w:t xml:space="preserve">(x) - </w:t>
-      </w:r>
-      <w:proofErr w:type="spellStart"/>
-      <w:r>
-        <w:rPr>
-          <w:rFonts w:ascii="Times New Roman" w:eastAsia="Times New Roman" w:hAnsi="Times New Roman" w:cs="Times New Roman"/>
-          <w:sz w:val="28"/>
-          <w:szCs w:val="28"/>
-          <w:lang w:val="en-US"/>
-        </w:rPr>
-        <w:t>exp</w:t>
-      </w:r>
-      <w:proofErr w:type="spellEnd"/>
-      <w:r>
-        <w:rPr>
-          <w:rFonts w:ascii="Times New Roman" w:eastAsia="Times New Roman" w:hAnsi="Times New Roman" w:cs="Times New Roman"/>
-          <w:sz w:val="28"/>
-          <w:szCs w:val="28"/>
-          <w:lang w:val="en-US"/>
-        </w:rPr>
-        <w:t>(-x));</w:t>
+        <w:t>(-(x*x)/2));</w:t>
       </w:r>
     </w:p>
     <w:p>
@@ -8427,7 +11515,7 @@
           <w:szCs w:val="28"/>
           <w:lang w:val="en-US"/>
         </w:rPr>
-        <w:t xml:space="preserve"> DDF_2 (</w:t>
+        <w:t xml:space="preserve"> Iteration(</w:t>
       </w:r>
       <w:proofErr w:type="spellStart"/>
       <w:r>
@@ -8447,7 +11535,127 @@
           <w:szCs w:val="28"/>
           <w:lang w:val="en-US"/>
         </w:rPr>
-        <w:t xml:space="preserve"> x){</w:t>
+        <w:t xml:space="preserve"> f(</w:t>
+      </w:r>
+      <w:proofErr w:type="spellStart"/>
+      <w:r>
+        <w:rPr>
+          <w:rFonts w:ascii="Times New Roman" w:eastAsia="Times New Roman" w:hAnsi="Times New Roman" w:cs="Times New Roman"/>
+          <w:sz w:val="28"/>
+          <w:szCs w:val="28"/>
+          <w:lang w:val="en-US"/>
+        </w:rPr>
+        <w:t>dbl</w:t>
+      </w:r>
+      <w:proofErr w:type="spellEnd"/>
+      <w:r>
+        <w:rPr>
+          <w:rFonts w:ascii="Times New Roman" w:eastAsia="Times New Roman" w:hAnsi="Times New Roman" w:cs="Times New Roman"/>
+          <w:sz w:val="28"/>
+          <w:szCs w:val="28"/>
+          <w:lang w:val="en-US"/>
+        </w:rPr>
+        <w:t xml:space="preserve">), </w:t>
+      </w:r>
+      <w:proofErr w:type="spellStart"/>
+      <w:r>
+        <w:rPr>
+          <w:rFonts w:ascii="Times New Roman" w:eastAsia="Times New Roman" w:hAnsi="Times New Roman" w:cs="Times New Roman"/>
+          <w:sz w:val="28"/>
+          <w:szCs w:val="28"/>
+          <w:lang w:val="en-US"/>
+        </w:rPr>
+        <w:t>dbl</w:t>
+      </w:r>
+      <w:proofErr w:type="spellEnd"/>
+      <w:r>
+        <w:rPr>
+          <w:rFonts w:ascii="Times New Roman" w:eastAsia="Times New Roman" w:hAnsi="Times New Roman" w:cs="Times New Roman"/>
+          <w:sz w:val="28"/>
+          <w:szCs w:val="28"/>
+          <w:lang w:val="en-US"/>
+        </w:rPr>
+        <w:t xml:space="preserve"> </w:t>
+      </w:r>
+      <w:proofErr w:type="spellStart"/>
+      <w:r>
+        <w:rPr>
+          <w:rFonts w:ascii="Times New Roman" w:eastAsia="Times New Roman" w:hAnsi="Times New Roman" w:cs="Times New Roman"/>
+          <w:sz w:val="28"/>
+          <w:szCs w:val="28"/>
+          <w:lang w:val="en-US"/>
+        </w:rPr>
+        <w:t>Df</w:t>
+      </w:r>
+      <w:proofErr w:type="spellEnd"/>
+      <w:r>
+        <w:rPr>
+          <w:rFonts w:ascii="Times New Roman" w:eastAsia="Times New Roman" w:hAnsi="Times New Roman" w:cs="Times New Roman"/>
+          <w:sz w:val="28"/>
+          <w:szCs w:val="28"/>
+          <w:lang w:val="en-US"/>
+        </w:rPr>
+        <w:t>(</w:t>
+      </w:r>
+      <w:proofErr w:type="spellStart"/>
+      <w:r>
+        <w:rPr>
+          <w:rFonts w:ascii="Times New Roman" w:eastAsia="Times New Roman" w:hAnsi="Times New Roman" w:cs="Times New Roman"/>
+          <w:sz w:val="28"/>
+          <w:szCs w:val="28"/>
+          <w:lang w:val="en-US"/>
+        </w:rPr>
+        <w:t>dbl</w:t>
+      </w:r>
+      <w:proofErr w:type="spellEnd"/>
+      <w:r>
+        <w:rPr>
+          <w:rFonts w:ascii="Times New Roman" w:eastAsia="Times New Roman" w:hAnsi="Times New Roman" w:cs="Times New Roman"/>
+          <w:sz w:val="28"/>
+          <w:szCs w:val="28"/>
+          <w:lang w:val="en-US"/>
+        </w:rPr>
+        <w:t xml:space="preserve">), </w:t>
+      </w:r>
+      <w:proofErr w:type="spellStart"/>
+      <w:r>
+        <w:rPr>
+          <w:rFonts w:ascii="Times New Roman" w:eastAsia="Times New Roman" w:hAnsi="Times New Roman" w:cs="Times New Roman"/>
+          <w:sz w:val="28"/>
+          <w:szCs w:val="28"/>
+          <w:lang w:val="en-US"/>
+        </w:rPr>
+        <w:t>dbl</w:t>
+      </w:r>
+      <w:proofErr w:type="spellEnd"/>
+      <w:r>
+        <w:rPr>
+          <w:rFonts w:ascii="Times New Roman" w:eastAsia="Times New Roman" w:hAnsi="Times New Roman" w:cs="Times New Roman"/>
+          <w:sz w:val="28"/>
+          <w:szCs w:val="28"/>
+          <w:lang w:val="en-US"/>
+        </w:rPr>
+        <w:t xml:space="preserve"> a, </w:t>
+      </w:r>
+      <w:proofErr w:type="spellStart"/>
+      <w:r>
+        <w:rPr>
+          <w:rFonts w:ascii="Times New Roman" w:eastAsia="Times New Roman" w:hAnsi="Times New Roman" w:cs="Times New Roman"/>
+          <w:sz w:val="28"/>
+          <w:szCs w:val="28"/>
+          <w:lang w:val="en-US"/>
+        </w:rPr>
+        <w:t>dbl</w:t>
+      </w:r>
+      <w:proofErr w:type="spellEnd"/>
+      <w:r>
+        <w:rPr>
+          <w:rFonts w:ascii="Times New Roman" w:eastAsia="Times New Roman" w:hAnsi="Times New Roman" w:cs="Times New Roman"/>
+          <w:sz w:val="28"/>
+          <w:szCs w:val="28"/>
+          <w:lang w:val="en-US"/>
+        </w:rPr>
+        <w:t xml:space="preserve"> b){</w:t>
       </w:r>
     </w:p>
     <w:p>
@@ -8470,111 +11678,6 @@
         </w:rPr>
         <w:t xml:space="preserve">    </w:t>
       </w:r>
-      <w:proofErr w:type="gramStart"/>
-      <w:r>
-        <w:rPr>
-          <w:rFonts w:ascii="Times New Roman" w:eastAsia="Times New Roman" w:hAnsi="Times New Roman" w:cs="Times New Roman"/>
-          <w:sz w:val="28"/>
-          <w:szCs w:val="28"/>
-          <w:lang w:val="en-US"/>
-        </w:rPr>
-        <w:t>return</w:t>
-      </w:r>
-      <w:proofErr w:type="gramEnd"/>
-      <w:r>
-        <w:rPr>
-          <w:rFonts w:ascii="Times New Roman" w:eastAsia="Times New Roman" w:hAnsi="Times New Roman" w:cs="Times New Roman"/>
-          <w:sz w:val="28"/>
-          <w:szCs w:val="28"/>
-          <w:lang w:val="en-US"/>
-        </w:rPr>
-        <w:t xml:space="preserve"> (</w:t>
-      </w:r>
-      <w:proofErr w:type="spellStart"/>
-      <w:r>
-        <w:rPr>
-          <w:rFonts w:ascii="Times New Roman" w:eastAsia="Times New Roman" w:hAnsi="Times New Roman" w:cs="Times New Roman"/>
-          <w:sz w:val="28"/>
-          <w:szCs w:val="28"/>
-          <w:lang w:val="en-US"/>
-        </w:rPr>
-        <w:t>exp</w:t>
-      </w:r>
-      <w:proofErr w:type="spellEnd"/>
-      <w:r>
-        <w:rPr>
-          <w:rFonts w:ascii="Times New Roman" w:eastAsia="Times New Roman" w:hAnsi="Times New Roman" w:cs="Times New Roman"/>
-          <w:sz w:val="28"/>
-          <w:szCs w:val="28"/>
-          <w:lang w:val="en-US"/>
-        </w:rPr>
-        <w:t xml:space="preserve">(x) - </w:t>
-      </w:r>
-      <w:proofErr w:type="spellStart"/>
-      <w:r>
-        <w:rPr>
-          <w:rFonts w:ascii="Times New Roman" w:eastAsia="Times New Roman" w:hAnsi="Times New Roman" w:cs="Times New Roman"/>
-          <w:sz w:val="28"/>
-          <w:szCs w:val="28"/>
-          <w:lang w:val="en-US"/>
-        </w:rPr>
-        <w:t>exp</w:t>
-      </w:r>
-      <w:proofErr w:type="spellEnd"/>
-      <w:r>
-        <w:rPr>
-          <w:rFonts w:ascii="Times New Roman" w:eastAsia="Times New Roman" w:hAnsi="Times New Roman" w:cs="Times New Roman"/>
-          <w:sz w:val="28"/>
-          <w:szCs w:val="28"/>
-          <w:lang w:val="en-US"/>
-        </w:rPr>
-        <w:t>(-x));</w:t>
-      </w:r>
-    </w:p>
-    <w:p>
-      <w:pPr>
-        <w:ind w:right="-39"/>
-        <w:jc w:val="both"/>
-        <w:rPr>
-          <w:rFonts w:ascii="Times New Roman" w:eastAsia="Times New Roman" w:hAnsi="Times New Roman" w:cs="Times New Roman"/>
-          <w:sz w:val="28"/>
-          <w:szCs w:val="28"/>
-          <w:lang w:val="en-US"/>
-        </w:rPr>
-      </w:pPr>
-      <w:r>
-        <w:rPr>
-          <w:rFonts w:ascii="Times New Roman" w:eastAsia="Times New Roman" w:hAnsi="Times New Roman" w:cs="Times New Roman"/>
-          <w:sz w:val="28"/>
-          <w:szCs w:val="28"/>
-          <w:lang w:val="en-US"/>
-        </w:rPr>
-        <w:t>}</w:t>
-      </w:r>
-    </w:p>
-    <w:p>
-      <w:pPr>
-        <w:ind w:right="-39"/>
-        <w:jc w:val="both"/>
-        <w:rPr>
-          <w:rFonts w:ascii="Times New Roman" w:eastAsia="Times New Roman" w:hAnsi="Times New Roman" w:cs="Times New Roman"/>
-          <w:sz w:val="28"/>
-          <w:szCs w:val="28"/>
-          <w:lang w:val="en-US"/>
-        </w:rPr>
-      </w:pPr>
-    </w:p>
-    <w:p>
-      <w:pPr>
-        <w:ind w:right="-39"/>
-        <w:jc w:val="both"/>
-        <w:rPr>
-          <w:rFonts w:ascii="Times New Roman" w:eastAsia="Times New Roman" w:hAnsi="Times New Roman" w:cs="Times New Roman"/>
-          <w:sz w:val="28"/>
-          <w:szCs w:val="28"/>
-          <w:lang w:val="en-US"/>
-        </w:rPr>
-      </w:pPr>
       <w:proofErr w:type="spellStart"/>
       <w:proofErr w:type="gramStart"/>
       <w:r>
@@ -8584,7 +11687,7 @@
           <w:szCs w:val="28"/>
           <w:lang w:val="en-US"/>
         </w:rPr>
-        <w:t>dbl</w:t>
+        <w:t>ldbl</w:t>
       </w:r>
       <w:proofErr w:type="spellEnd"/>
       <w:proofErr w:type="gramEnd"/>
@@ -8595,7 +11698,7 @@
           <w:szCs w:val="28"/>
           <w:lang w:val="en-US"/>
         </w:rPr>
-        <w:t xml:space="preserve"> Iteration(</w:t>
+        <w:t xml:space="preserve"> eps = </w:t>
       </w:r>
       <w:proofErr w:type="spellStart"/>
       <w:r>
@@ -8605,7 +11708,7 @@
           <w:szCs w:val="28"/>
           <w:lang w:val="en-US"/>
         </w:rPr>
-        <w:t>dbl</w:t>
+        <w:t>mach_eps</w:t>
       </w:r>
       <w:proofErr w:type="spellEnd"/>
       <w:r>
@@ -8615,67 +11718,7 @@
           <w:szCs w:val="28"/>
           <w:lang w:val="en-US"/>
         </w:rPr>
-        <w:t xml:space="preserve"> f(</w:t>
-      </w:r>
-      <w:proofErr w:type="spellStart"/>
-      <w:r>
-        <w:rPr>
-          <w:rFonts w:ascii="Times New Roman" w:eastAsia="Times New Roman" w:hAnsi="Times New Roman" w:cs="Times New Roman"/>
-          <w:sz w:val="28"/>
-          <w:szCs w:val="28"/>
-          <w:lang w:val="en-US"/>
-        </w:rPr>
-        <w:t>dbl</w:t>
-      </w:r>
-      <w:proofErr w:type="spellEnd"/>
-      <w:r>
-        <w:rPr>
-          <w:rFonts w:ascii="Times New Roman" w:eastAsia="Times New Roman" w:hAnsi="Times New Roman" w:cs="Times New Roman"/>
-          <w:sz w:val="28"/>
-          <w:szCs w:val="28"/>
-          <w:lang w:val="en-US"/>
-        </w:rPr>
-        <w:t xml:space="preserve">), </w:t>
-      </w:r>
-      <w:proofErr w:type="spellStart"/>
-      <w:r>
-        <w:rPr>
-          <w:rFonts w:ascii="Times New Roman" w:eastAsia="Times New Roman" w:hAnsi="Times New Roman" w:cs="Times New Roman"/>
-          <w:sz w:val="28"/>
-          <w:szCs w:val="28"/>
-          <w:lang w:val="en-US"/>
-        </w:rPr>
-        <w:t>dbl</w:t>
-      </w:r>
-      <w:proofErr w:type="spellEnd"/>
-      <w:r>
-        <w:rPr>
-          <w:rFonts w:ascii="Times New Roman" w:eastAsia="Times New Roman" w:hAnsi="Times New Roman" w:cs="Times New Roman"/>
-          <w:sz w:val="28"/>
-          <w:szCs w:val="28"/>
-          <w:lang w:val="en-US"/>
-        </w:rPr>
-        <w:t xml:space="preserve"> a, </w:t>
-      </w:r>
-      <w:proofErr w:type="spellStart"/>
-      <w:r>
-        <w:rPr>
-          <w:rFonts w:ascii="Times New Roman" w:eastAsia="Times New Roman" w:hAnsi="Times New Roman" w:cs="Times New Roman"/>
-          <w:sz w:val="28"/>
-          <w:szCs w:val="28"/>
-          <w:lang w:val="en-US"/>
-        </w:rPr>
-        <w:t>dbl</w:t>
-      </w:r>
-      <w:proofErr w:type="spellEnd"/>
-      <w:r>
-        <w:rPr>
-          <w:rFonts w:ascii="Times New Roman" w:eastAsia="Times New Roman" w:hAnsi="Times New Roman" w:cs="Times New Roman"/>
-          <w:sz w:val="28"/>
-          <w:szCs w:val="28"/>
-          <w:lang w:val="en-US"/>
-        </w:rPr>
-        <w:t xml:space="preserve"> b){</w:t>
+        <w:t xml:space="preserve"> ();</w:t>
       </w:r>
     </w:p>
     <w:p>
@@ -8707,7 +11750,7 @@
           <w:szCs w:val="28"/>
           <w:lang w:val="en-US"/>
         </w:rPr>
-        <w:t>ldbl</w:t>
+        <w:t>dbl</w:t>
       </w:r>
       <w:proofErr w:type="spellEnd"/>
       <w:proofErr w:type="gramEnd"/>
@@ -8718,7 +11761,48 @@
           <w:szCs w:val="28"/>
           <w:lang w:val="en-US"/>
         </w:rPr>
-        <w:t xml:space="preserve"> eps = </w:t>
+        <w:t xml:space="preserve"> x = a + (b - a) / 2;</w:t>
+      </w:r>
+    </w:p>
+    <w:p>
+      <w:pPr>
+        <w:ind w:right="-39"/>
+        <w:jc w:val="both"/>
+        <w:rPr>
+          <w:rFonts w:ascii="Times New Roman" w:eastAsia="Times New Roman" w:hAnsi="Times New Roman" w:cs="Times New Roman"/>
+          <w:sz w:val="28"/>
+          <w:szCs w:val="28"/>
+          <w:lang w:val="en-US"/>
+        </w:rPr>
+      </w:pPr>
+      <w:r>
+        <w:rPr>
+          <w:rFonts w:ascii="Times New Roman" w:eastAsia="Times New Roman" w:hAnsi="Times New Roman" w:cs="Times New Roman"/>
+          <w:sz w:val="28"/>
+          <w:szCs w:val="28"/>
+          <w:lang w:val="en-US"/>
+        </w:rPr>
+        <w:t xml:space="preserve">    </w:t>
+      </w:r>
+      <w:proofErr w:type="gramStart"/>
+      <w:r>
+        <w:rPr>
+          <w:rFonts w:ascii="Times New Roman" w:eastAsia="Times New Roman" w:hAnsi="Times New Roman" w:cs="Times New Roman"/>
+          <w:sz w:val="28"/>
+          <w:szCs w:val="28"/>
+          <w:lang w:val="en-US"/>
+        </w:rPr>
+        <w:t>if</w:t>
+      </w:r>
+      <w:proofErr w:type="gramEnd"/>
+      <w:r>
+        <w:rPr>
+          <w:rFonts w:ascii="Times New Roman" w:eastAsia="Times New Roman" w:hAnsi="Times New Roman" w:cs="Times New Roman"/>
+          <w:sz w:val="28"/>
+          <w:szCs w:val="28"/>
+          <w:lang w:val="en-US"/>
+        </w:rPr>
+        <w:t xml:space="preserve"> (</w:t>
       </w:r>
       <w:proofErr w:type="spellStart"/>
       <w:r>
@@ -8728,7 +11812,7 @@
           <w:szCs w:val="28"/>
           <w:lang w:val="en-US"/>
         </w:rPr>
-        <w:t>mach_eps</w:t>
+        <w:t>fabs</w:t>
       </w:r>
       <w:proofErr w:type="spellEnd"/>
       <w:r>
@@ -8738,7 +11822,151 @@
           <w:szCs w:val="28"/>
           <w:lang w:val="en-US"/>
         </w:rPr>
-        <w:t xml:space="preserve"> ();</w:t>
+        <w:t>(</w:t>
+      </w:r>
+      <w:proofErr w:type="spellStart"/>
+      <w:r>
+        <w:rPr>
+          <w:rFonts w:ascii="Times New Roman" w:eastAsia="Times New Roman" w:hAnsi="Times New Roman" w:cs="Times New Roman"/>
+          <w:sz w:val="28"/>
+          <w:szCs w:val="28"/>
+          <w:lang w:val="en-US"/>
+        </w:rPr>
+        <w:t>Df</w:t>
+      </w:r>
+      <w:proofErr w:type="spellEnd"/>
+      <w:r>
+        <w:rPr>
+          <w:rFonts w:ascii="Times New Roman" w:eastAsia="Times New Roman" w:hAnsi="Times New Roman" w:cs="Times New Roman"/>
+          <w:sz w:val="28"/>
+          <w:szCs w:val="28"/>
+          <w:lang w:val="en-US"/>
+        </w:rPr>
+        <w:t>(x)) &lt; 1){</w:t>
+      </w:r>
+    </w:p>
+    <w:p>
+      <w:pPr>
+        <w:ind w:right="-39"/>
+        <w:jc w:val="both"/>
+        <w:rPr>
+          <w:rFonts w:ascii="Times New Roman" w:eastAsia="Times New Roman" w:hAnsi="Times New Roman" w:cs="Times New Roman"/>
+          <w:sz w:val="28"/>
+          <w:szCs w:val="28"/>
+          <w:lang w:val="en-US"/>
+        </w:rPr>
+      </w:pPr>
+      <w:r>
+        <w:rPr>
+          <w:rFonts w:ascii="Times New Roman" w:eastAsia="Times New Roman" w:hAnsi="Times New Roman" w:cs="Times New Roman"/>
+          <w:sz w:val="28"/>
+          <w:szCs w:val="28"/>
+          <w:lang w:val="en-US"/>
+        </w:rPr>
+        <w:t xml:space="preserve">        </w:t>
+      </w:r>
+      <w:proofErr w:type="gramStart"/>
+      <w:r>
+        <w:rPr>
+          <w:rFonts w:ascii="Times New Roman" w:eastAsia="Times New Roman" w:hAnsi="Times New Roman" w:cs="Times New Roman"/>
+          <w:sz w:val="28"/>
+          <w:szCs w:val="28"/>
+          <w:lang w:val="en-US"/>
+        </w:rPr>
+        <w:t>while</w:t>
+      </w:r>
+      <w:proofErr w:type="gramEnd"/>
+      <w:r>
+        <w:rPr>
+          <w:rFonts w:ascii="Times New Roman" w:eastAsia="Times New Roman" w:hAnsi="Times New Roman" w:cs="Times New Roman"/>
+          <w:sz w:val="28"/>
+          <w:szCs w:val="28"/>
+          <w:lang w:val="en-US"/>
+        </w:rPr>
+        <w:t xml:space="preserve"> (</w:t>
+      </w:r>
+      <w:proofErr w:type="spellStart"/>
+      <w:r>
+        <w:rPr>
+          <w:rFonts w:ascii="Times New Roman" w:eastAsia="Times New Roman" w:hAnsi="Times New Roman" w:cs="Times New Roman"/>
+          <w:sz w:val="28"/>
+          <w:szCs w:val="28"/>
+          <w:lang w:val="en-US"/>
+        </w:rPr>
+        <w:t>fabs</w:t>
+      </w:r>
+      <w:proofErr w:type="spellEnd"/>
+      <w:r>
+        <w:rPr>
+          <w:rFonts w:ascii="Times New Roman" w:eastAsia="Times New Roman" w:hAnsi="Times New Roman" w:cs="Times New Roman"/>
+          <w:sz w:val="28"/>
+          <w:szCs w:val="28"/>
+          <w:lang w:val="en-US"/>
+        </w:rPr>
+        <w:t>(f(x) - x) &gt;= eps){</w:t>
+      </w:r>
+    </w:p>
+    <w:p>
+      <w:pPr>
+        <w:ind w:right="-39"/>
+        <w:jc w:val="both"/>
+        <w:rPr>
+          <w:rFonts w:ascii="Times New Roman" w:eastAsia="Times New Roman" w:hAnsi="Times New Roman" w:cs="Times New Roman"/>
+          <w:sz w:val="28"/>
+          <w:szCs w:val="28"/>
+          <w:lang w:val="en-US"/>
+        </w:rPr>
+      </w:pPr>
+      <w:r>
+        <w:rPr>
+          <w:rFonts w:ascii="Times New Roman" w:eastAsia="Times New Roman" w:hAnsi="Times New Roman" w:cs="Times New Roman"/>
+          <w:sz w:val="28"/>
+          <w:szCs w:val="28"/>
+          <w:lang w:val="en-US"/>
+        </w:rPr>
+        <w:t xml:space="preserve">            x = f(x);</w:t>
+      </w:r>
+    </w:p>
+    <w:p>
+      <w:pPr>
+        <w:ind w:right="-39"/>
+        <w:jc w:val="both"/>
+        <w:rPr>
+          <w:rFonts w:ascii="Times New Roman" w:eastAsia="Times New Roman" w:hAnsi="Times New Roman" w:cs="Times New Roman"/>
+          <w:sz w:val="28"/>
+          <w:szCs w:val="28"/>
+          <w:lang w:val="en-US"/>
+        </w:rPr>
+      </w:pPr>
+      <w:r>
+        <w:rPr>
+          <w:rFonts w:ascii="Times New Roman" w:eastAsia="Times New Roman" w:hAnsi="Times New Roman" w:cs="Times New Roman"/>
+          <w:sz w:val="28"/>
+          <w:szCs w:val="28"/>
+          <w:lang w:val="en-US"/>
+        </w:rPr>
+        <w:t xml:space="preserve">        }</w:t>
+      </w:r>
+    </w:p>
+    <w:p>
+      <w:pPr>
+        <w:ind w:right="-39"/>
+        <w:jc w:val="both"/>
+        <w:rPr>
+          <w:rFonts w:ascii="Times New Roman" w:eastAsia="Times New Roman" w:hAnsi="Times New Roman" w:cs="Times New Roman"/>
+          <w:sz w:val="28"/>
+          <w:szCs w:val="28"/>
+          <w:lang w:val="en-US"/>
+        </w:rPr>
+      </w:pPr>
+      <w:r>
+        <w:rPr>
+          <w:rFonts w:ascii="Times New Roman" w:eastAsia="Times New Roman" w:hAnsi="Times New Roman" w:cs="Times New Roman"/>
+          <w:sz w:val="28"/>
+          <w:szCs w:val="28"/>
+          <w:lang w:val="en-US"/>
+        </w:rPr>
+        <w:t xml:space="preserve">    }</w:t>
       </w:r>
     </w:p>
     <w:p>
@@ -8761,6 +11989,71 @@
         </w:rPr>
         <w:t xml:space="preserve">    </w:t>
       </w:r>
+      <w:proofErr w:type="gramStart"/>
+      <w:r>
+        <w:rPr>
+          <w:rFonts w:ascii="Times New Roman" w:eastAsia="Times New Roman" w:hAnsi="Times New Roman" w:cs="Times New Roman"/>
+          <w:sz w:val="28"/>
+          <w:szCs w:val="28"/>
+          <w:lang w:val="en-US"/>
+        </w:rPr>
+        <w:t>return</w:t>
+      </w:r>
+      <w:proofErr w:type="gramEnd"/>
+      <w:r>
+        <w:rPr>
+          <w:rFonts w:ascii="Times New Roman" w:eastAsia="Times New Roman" w:hAnsi="Times New Roman" w:cs="Times New Roman"/>
+          <w:sz w:val="28"/>
+          <w:szCs w:val="28"/>
+          <w:lang w:val="en-US"/>
+        </w:rPr>
+        <w:t xml:space="preserve"> x;</w:t>
+      </w:r>
+    </w:p>
+    <w:p>
+      <w:pPr>
+        <w:ind w:right="-39"/>
+        <w:jc w:val="both"/>
+        <w:rPr>
+          <w:rFonts w:ascii="Times New Roman" w:eastAsia="Times New Roman" w:hAnsi="Times New Roman" w:cs="Times New Roman"/>
+          <w:sz w:val="28"/>
+          <w:szCs w:val="28"/>
+          <w:lang w:val="en-US"/>
+        </w:rPr>
+      </w:pPr>
+      <w:r>
+        <w:rPr>
+          <w:rFonts w:ascii="Times New Roman" w:eastAsia="Times New Roman" w:hAnsi="Times New Roman" w:cs="Times New Roman"/>
+          <w:sz w:val="28"/>
+          <w:szCs w:val="28"/>
+          <w:lang w:val="en-US"/>
+        </w:rPr>
+        <w:t>}</w:t>
+      </w:r>
+    </w:p>
+    <w:p>
+      <w:pPr>
+        <w:ind w:right="-39"/>
+        <w:jc w:val="both"/>
+        <w:rPr>
+          <w:rFonts w:ascii="Times New Roman" w:eastAsia="Times New Roman" w:hAnsi="Times New Roman" w:cs="Times New Roman"/>
+          <w:sz w:val="28"/>
+          <w:szCs w:val="28"/>
+          <w:lang w:val="en-US"/>
+        </w:rPr>
+      </w:pPr>
+    </w:p>
+    <w:p>
+      <w:pPr>
+        <w:ind w:right="-39"/>
+        <w:jc w:val="both"/>
+        <w:rPr>
+          <w:rFonts w:ascii="Times New Roman" w:eastAsia="Times New Roman" w:hAnsi="Times New Roman" w:cs="Times New Roman"/>
+          <w:sz w:val="28"/>
+          <w:szCs w:val="28"/>
+          <w:lang w:val="en-US"/>
+        </w:rPr>
+      </w:pPr>
       <w:proofErr w:type="spellStart"/>
       <w:proofErr w:type="gramStart"/>
       <w:r>
@@ -8781,7 +12074,187 @@
           <w:szCs w:val="28"/>
           <w:lang w:val="en-US"/>
         </w:rPr>
-        <w:t xml:space="preserve"> x = a + (b - a) / 2;</w:t>
+        <w:t xml:space="preserve"> Newton(</w:t>
+      </w:r>
+      <w:proofErr w:type="spellStart"/>
+      <w:r>
+        <w:rPr>
+          <w:rFonts w:ascii="Times New Roman" w:eastAsia="Times New Roman" w:hAnsi="Times New Roman" w:cs="Times New Roman"/>
+          <w:sz w:val="28"/>
+          <w:szCs w:val="28"/>
+          <w:lang w:val="en-US"/>
+        </w:rPr>
+        <w:t>dbl</w:t>
+      </w:r>
+      <w:proofErr w:type="spellEnd"/>
+      <w:r>
+        <w:rPr>
+          <w:rFonts w:ascii="Times New Roman" w:eastAsia="Times New Roman" w:hAnsi="Times New Roman" w:cs="Times New Roman"/>
+          <w:sz w:val="28"/>
+          <w:szCs w:val="28"/>
+          <w:lang w:val="en-US"/>
+        </w:rPr>
+        <w:t xml:space="preserve"> </w:t>
+      </w:r>
+      <w:proofErr w:type="spellStart"/>
+      <w:r>
+        <w:rPr>
+          <w:rFonts w:ascii="Times New Roman" w:eastAsia="Times New Roman" w:hAnsi="Times New Roman" w:cs="Times New Roman"/>
+          <w:sz w:val="28"/>
+          <w:szCs w:val="28"/>
+          <w:lang w:val="en-US"/>
+        </w:rPr>
+        <w:t>func</w:t>
+      </w:r>
+      <w:proofErr w:type="spellEnd"/>
+      <w:r>
+        <w:rPr>
+          <w:rFonts w:ascii="Times New Roman" w:eastAsia="Times New Roman" w:hAnsi="Times New Roman" w:cs="Times New Roman"/>
+          <w:sz w:val="28"/>
+          <w:szCs w:val="28"/>
+          <w:lang w:val="en-US"/>
+        </w:rPr>
+        <w:t>(</w:t>
+      </w:r>
+      <w:proofErr w:type="spellStart"/>
+      <w:r>
+        <w:rPr>
+          <w:rFonts w:ascii="Times New Roman" w:eastAsia="Times New Roman" w:hAnsi="Times New Roman" w:cs="Times New Roman"/>
+          <w:sz w:val="28"/>
+          <w:szCs w:val="28"/>
+          <w:lang w:val="en-US"/>
+        </w:rPr>
+        <w:t>dbl</w:t>
+      </w:r>
+      <w:proofErr w:type="spellEnd"/>
+      <w:r>
+        <w:rPr>
+          <w:rFonts w:ascii="Times New Roman" w:eastAsia="Times New Roman" w:hAnsi="Times New Roman" w:cs="Times New Roman"/>
+          <w:sz w:val="28"/>
+          <w:szCs w:val="28"/>
+          <w:lang w:val="en-US"/>
+        </w:rPr>
+        <w:t xml:space="preserve">), </w:t>
+      </w:r>
+      <w:proofErr w:type="spellStart"/>
+      <w:r>
+        <w:rPr>
+          <w:rFonts w:ascii="Times New Roman" w:eastAsia="Times New Roman" w:hAnsi="Times New Roman" w:cs="Times New Roman"/>
+          <w:sz w:val="28"/>
+          <w:szCs w:val="28"/>
+          <w:lang w:val="en-US"/>
+        </w:rPr>
+        <w:t>dbl</w:t>
+      </w:r>
+      <w:proofErr w:type="spellEnd"/>
+      <w:r>
+        <w:rPr>
+          <w:rFonts w:ascii="Times New Roman" w:eastAsia="Times New Roman" w:hAnsi="Times New Roman" w:cs="Times New Roman"/>
+          <w:sz w:val="28"/>
+          <w:szCs w:val="28"/>
+          <w:lang w:val="en-US"/>
+        </w:rPr>
+        <w:t xml:space="preserve"> DF(</w:t>
+      </w:r>
+      <w:proofErr w:type="spellStart"/>
+      <w:r>
+        <w:rPr>
+          <w:rFonts w:ascii="Times New Roman" w:eastAsia="Times New Roman" w:hAnsi="Times New Roman" w:cs="Times New Roman"/>
+          <w:sz w:val="28"/>
+          <w:szCs w:val="28"/>
+          <w:lang w:val="en-US"/>
+        </w:rPr>
+        <w:t>dbl</w:t>
+      </w:r>
+      <w:proofErr w:type="spellEnd"/>
+      <w:r>
+        <w:rPr>
+          <w:rFonts w:ascii="Times New Roman" w:eastAsia="Times New Roman" w:hAnsi="Times New Roman" w:cs="Times New Roman"/>
+          <w:sz w:val="28"/>
+          <w:szCs w:val="28"/>
+          <w:lang w:val="en-US"/>
+        </w:rPr>
+        <w:t xml:space="preserve">), </w:t>
+      </w:r>
+      <w:proofErr w:type="spellStart"/>
+      <w:r>
+        <w:rPr>
+          <w:rFonts w:ascii="Times New Roman" w:eastAsia="Times New Roman" w:hAnsi="Times New Roman" w:cs="Times New Roman"/>
+          <w:sz w:val="28"/>
+          <w:szCs w:val="28"/>
+          <w:lang w:val="en-US"/>
+        </w:rPr>
+        <w:t>dbl</w:t>
+      </w:r>
+      <w:proofErr w:type="spellEnd"/>
+      <w:r>
+        <w:rPr>
+          <w:rFonts w:ascii="Times New Roman" w:eastAsia="Times New Roman" w:hAnsi="Times New Roman" w:cs="Times New Roman"/>
+          <w:sz w:val="28"/>
+          <w:szCs w:val="28"/>
+          <w:lang w:val="en-US"/>
+        </w:rPr>
+        <w:t xml:space="preserve"> DDF(</w:t>
+      </w:r>
+      <w:proofErr w:type="spellStart"/>
+      <w:r>
+        <w:rPr>
+          <w:rFonts w:ascii="Times New Roman" w:eastAsia="Times New Roman" w:hAnsi="Times New Roman" w:cs="Times New Roman"/>
+          <w:sz w:val="28"/>
+          <w:szCs w:val="28"/>
+          <w:lang w:val="en-US"/>
+        </w:rPr>
+        <w:t>dbl</w:t>
+      </w:r>
+      <w:proofErr w:type="spellEnd"/>
+      <w:r>
+        <w:rPr>
+          <w:rFonts w:ascii="Times New Roman" w:eastAsia="Times New Roman" w:hAnsi="Times New Roman" w:cs="Times New Roman"/>
+          <w:sz w:val="28"/>
+          <w:szCs w:val="28"/>
+          <w:lang w:val="en-US"/>
+        </w:rPr>
+        <w:t xml:space="preserve">), </w:t>
+      </w:r>
+      <w:proofErr w:type="spellStart"/>
+      <w:r>
+        <w:rPr>
+          <w:rFonts w:ascii="Times New Roman" w:eastAsia="Times New Roman" w:hAnsi="Times New Roman" w:cs="Times New Roman"/>
+          <w:sz w:val="28"/>
+          <w:szCs w:val="28"/>
+          <w:lang w:val="en-US"/>
+        </w:rPr>
+        <w:t>dbl</w:t>
+      </w:r>
+      <w:proofErr w:type="spellEnd"/>
+      <w:r>
+        <w:rPr>
+          <w:rFonts w:ascii="Times New Roman" w:eastAsia="Times New Roman" w:hAnsi="Times New Roman" w:cs="Times New Roman"/>
+          <w:sz w:val="28"/>
+          <w:szCs w:val="28"/>
+          <w:lang w:val="en-US"/>
+        </w:rPr>
+        <w:t xml:space="preserve"> a, </w:t>
+      </w:r>
+      <w:proofErr w:type="spellStart"/>
+      <w:r>
+        <w:rPr>
+          <w:rFonts w:ascii="Times New Roman" w:eastAsia="Times New Roman" w:hAnsi="Times New Roman" w:cs="Times New Roman"/>
+          <w:sz w:val="28"/>
+          <w:szCs w:val="28"/>
+          <w:lang w:val="en-US"/>
+        </w:rPr>
+        <w:t>dbl</w:t>
+      </w:r>
+      <w:proofErr w:type="spellEnd"/>
+      <w:r>
+        <w:rPr>
+          <w:rFonts w:ascii="Times New Roman" w:eastAsia="Times New Roman" w:hAnsi="Times New Roman" w:cs="Times New Roman"/>
+          <w:sz w:val="28"/>
+          <w:szCs w:val="28"/>
+          <w:lang w:val="en-US"/>
+        </w:rPr>
+        <w:t xml:space="preserve"> b){</w:t>
       </w:r>
     </w:p>
     <w:p>
@@ -8804,175 +12277,6 @@
         </w:rPr>
         <w:t xml:space="preserve">    </w:t>
       </w:r>
-      <w:proofErr w:type="gramStart"/>
-      <w:r>
-        <w:rPr>
-          <w:rFonts w:ascii="Times New Roman" w:eastAsia="Times New Roman" w:hAnsi="Times New Roman" w:cs="Times New Roman"/>
-          <w:sz w:val="28"/>
-          <w:szCs w:val="28"/>
-          <w:lang w:val="en-US"/>
-        </w:rPr>
-        <w:t>while</w:t>
-      </w:r>
-      <w:proofErr w:type="gramEnd"/>
-      <w:r>
-        <w:rPr>
-          <w:rFonts w:ascii="Times New Roman" w:eastAsia="Times New Roman" w:hAnsi="Times New Roman" w:cs="Times New Roman"/>
-          <w:sz w:val="28"/>
-          <w:szCs w:val="28"/>
-          <w:lang w:val="en-US"/>
-        </w:rPr>
-        <w:t xml:space="preserve"> (</w:t>
-      </w:r>
-      <w:proofErr w:type="spellStart"/>
-      <w:r>
-        <w:rPr>
-          <w:rFonts w:ascii="Times New Roman" w:eastAsia="Times New Roman" w:hAnsi="Times New Roman" w:cs="Times New Roman"/>
-          <w:sz w:val="28"/>
-          <w:szCs w:val="28"/>
-          <w:lang w:val="en-US"/>
-        </w:rPr>
-        <w:t>fabs</w:t>
-      </w:r>
-      <w:proofErr w:type="spellEnd"/>
-      <w:r>
-        <w:rPr>
-          <w:rFonts w:ascii="Times New Roman" w:eastAsia="Times New Roman" w:hAnsi="Times New Roman" w:cs="Times New Roman"/>
-          <w:sz w:val="28"/>
-          <w:szCs w:val="28"/>
-          <w:lang w:val="en-US"/>
-        </w:rPr>
-        <w:t>(f(x) - x) &gt;= eps){</w:t>
-      </w:r>
-    </w:p>
-    <w:p>
-      <w:pPr>
-        <w:ind w:right="-39"/>
-        <w:jc w:val="both"/>
-        <w:rPr>
-          <w:rFonts w:ascii="Times New Roman" w:eastAsia="Times New Roman" w:hAnsi="Times New Roman" w:cs="Times New Roman"/>
-          <w:sz w:val="28"/>
-          <w:szCs w:val="28"/>
-          <w:lang w:val="en-US"/>
-        </w:rPr>
-      </w:pPr>
-      <w:r>
-        <w:rPr>
-          <w:rFonts w:ascii="Times New Roman" w:eastAsia="Times New Roman" w:hAnsi="Times New Roman" w:cs="Times New Roman"/>
-          <w:sz w:val="28"/>
-          <w:szCs w:val="28"/>
-          <w:lang w:val="en-US"/>
-        </w:rPr>
-        <w:t xml:space="preserve">        x = f(x);</w:t>
-      </w:r>
-    </w:p>
-    <w:p>
-      <w:pPr>
-        <w:ind w:right="-39"/>
-        <w:jc w:val="both"/>
-        <w:rPr>
-          <w:rFonts w:ascii="Times New Roman" w:eastAsia="Times New Roman" w:hAnsi="Times New Roman" w:cs="Times New Roman"/>
-          <w:sz w:val="28"/>
-          <w:szCs w:val="28"/>
-          <w:lang w:val="en-US"/>
-        </w:rPr>
-      </w:pPr>
-      <w:r>
-        <w:rPr>
-          <w:rFonts w:ascii="Times New Roman" w:eastAsia="Times New Roman" w:hAnsi="Times New Roman" w:cs="Times New Roman"/>
-          <w:sz w:val="28"/>
-          <w:szCs w:val="28"/>
-          <w:lang w:val="en-US"/>
-        </w:rPr>
-        <w:t xml:space="preserve">    }</w:t>
-      </w:r>
-    </w:p>
-    <w:p>
-      <w:pPr>
-        <w:ind w:right="-39"/>
-        <w:jc w:val="both"/>
-        <w:rPr>
-          <w:rFonts w:ascii="Times New Roman" w:eastAsia="Times New Roman" w:hAnsi="Times New Roman" w:cs="Times New Roman"/>
-          <w:sz w:val="28"/>
-          <w:szCs w:val="28"/>
-          <w:lang w:val="en-US"/>
-        </w:rPr>
-      </w:pPr>
-      <w:r>
-        <w:rPr>
-          <w:rFonts w:ascii="Times New Roman" w:eastAsia="Times New Roman" w:hAnsi="Times New Roman" w:cs="Times New Roman"/>
-          <w:sz w:val="28"/>
-          <w:szCs w:val="28"/>
-          <w:lang w:val="en-US"/>
-        </w:rPr>
-        <w:t xml:space="preserve">    </w:t>
-      </w:r>
-      <w:proofErr w:type="gramStart"/>
-      <w:r>
-        <w:rPr>
-          <w:rFonts w:ascii="Times New Roman" w:eastAsia="Times New Roman" w:hAnsi="Times New Roman" w:cs="Times New Roman"/>
-          <w:sz w:val="28"/>
-          <w:szCs w:val="28"/>
-          <w:lang w:val="en-US"/>
-        </w:rPr>
-        <w:t>return</w:t>
-      </w:r>
-      <w:proofErr w:type="gramEnd"/>
-      <w:r>
-        <w:rPr>
-          <w:rFonts w:ascii="Times New Roman" w:eastAsia="Times New Roman" w:hAnsi="Times New Roman" w:cs="Times New Roman"/>
-          <w:sz w:val="28"/>
-          <w:szCs w:val="28"/>
-          <w:lang w:val="en-US"/>
-        </w:rPr>
-        <w:t xml:space="preserve"> x;</w:t>
-      </w:r>
-    </w:p>
-    <w:p>
-      <w:pPr>
-        <w:ind w:right="-39"/>
-        <w:jc w:val="both"/>
-        <w:rPr>
-          <w:rFonts w:ascii="Times New Roman" w:eastAsia="Times New Roman" w:hAnsi="Times New Roman" w:cs="Times New Roman"/>
-          <w:sz w:val="28"/>
-          <w:szCs w:val="28"/>
-          <w:lang w:val="en-US"/>
-        </w:rPr>
-      </w:pPr>
-      <w:r>
-        <w:rPr>
-          <w:rFonts w:ascii="Times New Roman" w:eastAsia="Times New Roman" w:hAnsi="Times New Roman" w:cs="Times New Roman"/>
-          <w:sz w:val="28"/>
-          <w:szCs w:val="28"/>
-          <w:lang w:val="en-US"/>
-        </w:rPr>
-        <w:lastRenderedPageBreak/>
-        <w:t>}</w:t>
-      </w:r>
-    </w:p>
-    <w:p>
-      <w:pPr>
-        <w:ind w:right="-39"/>
-        <w:jc w:val="both"/>
-        <w:rPr>
-          <w:rFonts w:ascii="Times New Roman" w:eastAsia="Times New Roman" w:hAnsi="Times New Roman" w:cs="Times New Roman"/>
-          <w:sz w:val="28"/>
-          <w:szCs w:val="28"/>
-          <w:lang w:val="en-US"/>
-        </w:rPr>
-      </w:pPr>
-    </w:p>
-    <w:p>
-      <w:pPr>
-        <w:ind w:right="-39"/>
-        <w:jc w:val="both"/>
-        <w:rPr>
-          <w:rFonts w:ascii="Times New Roman" w:eastAsia="Times New Roman" w:hAnsi="Times New Roman" w:cs="Times New Roman"/>
-          <w:sz w:val="28"/>
-          <w:szCs w:val="28"/>
-          <w:lang w:val="en-US"/>
-        </w:rPr>
-      </w:pPr>
       <w:proofErr w:type="spellStart"/>
       <w:proofErr w:type="gramStart"/>
       <w:r>
@@ -8982,7 +12286,7 @@
           <w:szCs w:val="28"/>
           <w:lang w:val="en-US"/>
         </w:rPr>
-        <w:t>dbl</w:t>
+        <w:t>ldbl</w:t>
       </w:r>
       <w:proofErr w:type="spellEnd"/>
       <w:proofErr w:type="gramEnd"/>
@@ -8993,7 +12297,7 @@
           <w:szCs w:val="28"/>
           <w:lang w:val="en-US"/>
         </w:rPr>
-        <w:t xml:space="preserve"> Newton(</w:t>
+        <w:t xml:space="preserve"> eps = </w:t>
       </w:r>
       <w:proofErr w:type="spellStart"/>
       <w:r>
@@ -9003,7 +12307,7 @@
           <w:szCs w:val="28"/>
           <w:lang w:val="en-US"/>
         </w:rPr>
-        <w:t>dbl</w:t>
+        <w:t>mach_eps</w:t>
       </w:r>
       <w:proofErr w:type="spellEnd"/>
       <w:r>
@@ -9013,67 +12317,7 @@
           <w:szCs w:val="28"/>
           <w:lang w:val="en-US"/>
         </w:rPr>
-        <w:t xml:space="preserve"> </w:t>
-      </w:r>
-      <w:proofErr w:type="spellStart"/>
-      <w:r>
-        <w:rPr>
-          <w:rFonts w:ascii="Times New Roman" w:eastAsia="Times New Roman" w:hAnsi="Times New Roman" w:cs="Times New Roman"/>
-          <w:sz w:val="28"/>
-          <w:szCs w:val="28"/>
-          <w:lang w:val="en-US"/>
-        </w:rPr>
-        <w:t>func</w:t>
-      </w:r>
-      <w:proofErr w:type="spellEnd"/>
-      <w:r>
-        <w:rPr>
-          <w:rFonts w:ascii="Times New Roman" w:eastAsia="Times New Roman" w:hAnsi="Times New Roman" w:cs="Times New Roman"/>
-          <w:sz w:val="28"/>
-          <w:szCs w:val="28"/>
-          <w:lang w:val="en-US"/>
-        </w:rPr>
-        <w:t xml:space="preserve">(), </w:t>
-      </w:r>
-      <w:proofErr w:type="spellStart"/>
-      <w:r>
-        <w:rPr>
-          <w:rFonts w:ascii="Times New Roman" w:eastAsia="Times New Roman" w:hAnsi="Times New Roman" w:cs="Times New Roman"/>
-          <w:sz w:val="28"/>
-          <w:szCs w:val="28"/>
-          <w:lang w:val="en-US"/>
-        </w:rPr>
-        <w:t>dbl</w:t>
-      </w:r>
-      <w:proofErr w:type="spellEnd"/>
-      <w:r>
-        <w:rPr>
-          <w:rFonts w:ascii="Times New Roman" w:eastAsia="Times New Roman" w:hAnsi="Times New Roman" w:cs="Times New Roman"/>
-          <w:sz w:val="28"/>
-          <w:szCs w:val="28"/>
-          <w:lang w:val="en-US"/>
-        </w:rPr>
-        <w:t xml:space="preserve"> a, </w:t>
-      </w:r>
-      <w:proofErr w:type="spellStart"/>
-      <w:r>
-        <w:rPr>
-          <w:rFonts w:ascii="Times New Roman" w:eastAsia="Times New Roman" w:hAnsi="Times New Roman" w:cs="Times New Roman"/>
-          <w:sz w:val="28"/>
-          <w:szCs w:val="28"/>
-          <w:lang w:val="en-US"/>
-        </w:rPr>
-        <w:t>dbl</w:t>
-      </w:r>
-      <w:proofErr w:type="spellEnd"/>
-      <w:r>
-        <w:rPr>
-          <w:rFonts w:ascii="Times New Roman" w:eastAsia="Times New Roman" w:hAnsi="Times New Roman" w:cs="Times New Roman"/>
-          <w:sz w:val="28"/>
-          <w:szCs w:val="28"/>
-          <w:lang w:val="en-US"/>
-        </w:rPr>
-        <w:t xml:space="preserve"> b){</w:t>
+        <w:t xml:space="preserve"> ();</w:t>
       </w:r>
     </w:p>
     <w:p>
@@ -9105,7 +12349,7 @@
           <w:szCs w:val="28"/>
           <w:lang w:val="en-US"/>
         </w:rPr>
-        <w:t>ldbl</w:t>
+        <w:t>dbl</w:t>
       </w:r>
       <w:proofErr w:type="spellEnd"/>
       <w:proofErr w:type="gramEnd"/>
@@ -9116,27 +12360,7 @@
           <w:szCs w:val="28"/>
           <w:lang w:val="en-US"/>
         </w:rPr>
-        <w:t xml:space="preserve"> eps = </w:t>
-      </w:r>
-      <w:proofErr w:type="spellStart"/>
-      <w:r>
-        <w:rPr>
-          <w:rFonts w:ascii="Times New Roman" w:eastAsia="Times New Roman" w:hAnsi="Times New Roman" w:cs="Times New Roman"/>
-          <w:sz w:val="28"/>
-          <w:szCs w:val="28"/>
-          <w:lang w:val="en-US"/>
-        </w:rPr>
-        <w:t>mach_eps</w:t>
-      </w:r>
-      <w:proofErr w:type="spellEnd"/>
-      <w:r>
-        <w:rPr>
-          <w:rFonts w:ascii="Times New Roman" w:eastAsia="Times New Roman" w:hAnsi="Times New Roman" w:cs="Times New Roman"/>
-          <w:sz w:val="28"/>
-          <w:szCs w:val="28"/>
-          <w:lang w:val="en-US"/>
-        </w:rPr>
-        <w:t xml:space="preserve"> ();</w:t>
+        <w:t xml:space="preserve"> x = a + (b - a) / 2;</w:t>
       </w:r>
     </w:p>
     <w:p>
@@ -9179,7 +12403,27 @@
           <w:szCs w:val="28"/>
           <w:lang w:val="en-US"/>
         </w:rPr>
-        <w:t xml:space="preserve"> x = a + (b - a) / 2;</w:t>
+        <w:t xml:space="preserve"> x2 = x - (</w:t>
+      </w:r>
+      <w:proofErr w:type="spellStart"/>
+      <w:r>
+        <w:rPr>
+          <w:rFonts w:ascii="Times New Roman" w:eastAsia="Times New Roman" w:hAnsi="Times New Roman" w:cs="Times New Roman"/>
+          <w:sz w:val="28"/>
+          <w:szCs w:val="28"/>
+          <w:lang w:val="en-US"/>
+        </w:rPr>
+        <w:t>func</w:t>
+      </w:r>
+      <w:proofErr w:type="spellEnd"/>
+      <w:r>
+        <w:rPr>
+          <w:rFonts w:ascii="Times New Roman" w:eastAsia="Times New Roman" w:hAnsi="Times New Roman" w:cs="Times New Roman"/>
+          <w:sz w:val="28"/>
+          <w:szCs w:val="28"/>
+          <w:lang w:val="en-US"/>
+        </w:rPr>
+        <w:t>(x) / DF(x));</w:t>
       </w:r>
     </w:p>
     <w:p>
@@ -9202,6 +12446,431 @@
         </w:rPr>
         <w:t xml:space="preserve">    </w:t>
       </w:r>
+      <w:proofErr w:type="gramStart"/>
+      <w:r>
+        <w:rPr>
+          <w:rFonts w:ascii="Times New Roman" w:eastAsia="Times New Roman" w:hAnsi="Times New Roman" w:cs="Times New Roman"/>
+          <w:sz w:val="28"/>
+          <w:szCs w:val="28"/>
+          <w:lang w:val="en-US"/>
+        </w:rPr>
+        <w:t>if</w:t>
+      </w:r>
+      <w:proofErr w:type="gramEnd"/>
+      <w:r>
+        <w:rPr>
+          <w:rFonts w:ascii="Times New Roman" w:eastAsia="Times New Roman" w:hAnsi="Times New Roman" w:cs="Times New Roman"/>
+          <w:sz w:val="28"/>
+          <w:szCs w:val="28"/>
+          <w:lang w:val="en-US"/>
+        </w:rPr>
+        <w:t xml:space="preserve"> (</w:t>
+      </w:r>
+      <w:proofErr w:type="spellStart"/>
+      <w:r>
+        <w:rPr>
+          <w:rFonts w:ascii="Times New Roman" w:eastAsia="Times New Roman" w:hAnsi="Times New Roman" w:cs="Times New Roman"/>
+          <w:sz w:val="28"/>
+          <w:szCs w:val="28"/>
+          <w:lang w:val="en-US"/>
+        </w:rPr>
+        <w:t>fabs</w:t>
+      </w:r>
+      <w:proofErr w:type="spellEnd"/>
+      <w:r>
+        <w:rPr>
+          <w:rFonts w:ascii="Times New Roman" w:eastAsia="Times New Roman" w:hAnsi="Times New Roman" w:cs="Times New Roman"/>
+          <w:sz w:val="28"/>
+          <w:szCs w:val="28"/>
+          <w:lang w:val="en-US"/>
+        </w:rPr>
+        <w:t>(</w:t>
+      </w:r>
+      <w:proofErr w:type="spellStart"/>
+      <w:r>
+        <w:rPr>
+          <w:rFonts w:ascii="Times New Roman" w:eastAsia="Times New Roman" w:hAnsi="Times New Roman" w:cs="Times New Roman"/>
+          <w:sz w:val="28"/>
+          <w:szCs w:val="28"/>
+          <w:lang w:val="en-US"/>
+        </w:rPr>
+        <w:t>func</w:t>
+      </w:r>
+      <w:proofErr w:type="spellEnd"/>
+      <w:r>
+        <w:rPr>
+          <w:rFonts w:ascii="Times New Roman" w:eastAsia="Times New Roman" w:hAnsi="Times New Roman" w:cs="Times New Roman"/>
+          <w:sz w:val="28"/>
+          <w:szCs w:val="28"/>
+          <w:lang w:val="en-US"/>
+        </w:rPr>
+        <w:t>(a)*DDF(a)) &lt; pow(DF(a),2)) {</w:t>
+      </w:r>
+    </w:p>
+    <w:p>
+      <w:pPr>
+        <w:ind w:right="-39"/>
+        <w:jc w:val="both"/>
+        <w:rPr>
+          <w:rFonts w:ascii="Times New Roman" w:eastAsia="Times New Roman" w:hAnsi="Times New Roman" w:cs="Times New Roman"/>
+          <w:sz w:val="28"/>
+          <w:szCs w:val="28"/>
+          <w:lang w:val="en-US"/>
+        </w:rPr>
+      </w:pPr>
+      <w:r>
+        <w:rPr>
+          <w:rFonts w:ascii="Times New Roman" w:eastAsia="Times New Roman" w:hAnsi="Times New Roman" w:cs="Times New Roman"/>
+          <w:sz w:val="28"/>
+          <w:szCs w:val="28"/>
+          <w:lang w:val="en-US"/>
+        </w:rPr>
+        <w:t xml:space="preserve">        </w:t>
+      </w:r>
+      <w:proofErr w:type="gramStart"/>
+      <w:r>
+        <w:rPr>
+          <w:rFonts w:ascii="Times New Roman" w:eastAsia="Times New Roman" w:hAnsi="Times New Roman" w:cs="Times New Roman"/>
+          <w:sz w:val="28"/>
+          <w:szCs w:val="28"/>
+          <w:lang w:val="en-US"/>
+        </w:rPr>
+        <w:t>while</w:t>
+      </w:r>
+      <w:proofErr w:type="gramEnd"/>
+      <w:r>
+        <w:rPr>
+          <w:rFonts w:ascii="Times New Roman" w:eastAsia="Times New Roman" w:hAnsi="Times New Roman" w:cs="Times New Roman"/>
+          <w:sz w:val="28"/>
+          <w:szCs w:val="28"/>
+          <w:lang w:val="en-US"/>
+        </w:rPr>
+        <w:t xml:space="preserve"> (</w:t>
+      </w:r>
+      <w:proofErr w:type="spellStart"/>
+      <w:r>
+        <w:rPr>
+          <w:rFonts w:ascii="Times New Roman" w:eastAsia="Times New Roman" w:hAnsi="Times New Roman" w:cs="Times New Roman"/>
+          <w:sz w:val="28"/>
+          <w:szCs w:val="28"/>
+          <w:lang w:val="en-US"/>
+        </w:rPr>
+        <w:t>fabs</w:t>
+      </w:r>
+      <w:proofErr w:type="spellEnd"/>
+      <w:r>
+        <w:rPr>
+          <w:rFonts w:ascii="Times New Roman" w:eastAsia="Times New Roman" w:hAnsi="Times New Roman" w:cs="Times New Roman"/>
+          <w:sz w:val="28"/>
+          <w:szCs w:val="28"/>
+          <w:lang w:val="en-US"/>
+        </w:rPr>
+        <w:t>(x - x2) &gt;= eps){</w:t>
+      </w:r>
+    </w:p>
+    <w:p>
+      <w:pPr>
+        <w:ind w:right="-39"/>
+        <w:jc w:val="both"/>
+        <w:rPr>
+          <w:rFonts w:ascii="Times New Roman" w:eastAsia="Times New Roman" w:hAnsi="Times New Roman" w:cs="Times New Roman"/>
+          <w:sz w:val="28"/>
+          <w:szCs w:val="28"/>
+          <w:lang w:val="en-US"/>
+        </w:rPr>
+      </w:pPr>
+      <w:r>
+        <w:rPr>
+          <w:rFonts w:ascii="Times New Roman" w:eastAsia="Times New Roman" w:hAnsi="Times New Roman" w:cs="Times New Roman"/>
+          <w:sz w:val="28"/>
+          <w:szCs w:val="28"/>
+          <w:lang w:val="en-US"/>
+        </w:rPr>
+        <w:t xml:space="preserve">            x = x2;</w:t>
+      </w:r>
+    </w:p>
+    <w:p>
+      <w:pPr>
+        <w:ind w:right="-39"/>
+        <w:jc w:val="both"/>
+        <w:rPr>
+          <w:rFonts w:ascii="Times New Roman" w:eastAsia="Times New Roman" w:hAnsi="Times New Roman" w:cs="Times New Roman"/>
+          <w:sz w:val="28"/>
+          <w:szCs w:val="28"/>
+          <w:lang w:val="en-US"/>
+        </w:rPr>
+      </w:pPr>
+      <w:r>
+        <w:rPr>
+          <w:rFonts w:ascii="Times New Roman" w:eastAsia="Times New Roman" w:hAnsi="Times New Roman" w:cs="Times New Roman"/>
+          <w:sz w:val="28"/>
+          <w:szCs w:val="28"/>
+          <w:lang w:val="en-US"/>
+        </w:rPr>
+        <w:t xml:space="preserve">            </w:t>
+      </w:r>
+      <w:proofErr w:type="gramStart"/>
+      <w:r>
+        <w:rPr>
+          <w:rFonts w:ascii="Times New Roman" w:eastAsia="Times New Roman" w:hAnsi="Times New Roman" w:cs="Times New Roman"/>
+          <w:sz w:val="28"/>
+          <w:szCs w:val="28"/>
+          <w:lang w:val="en-US"/>
+        </w:rPr>
+        <w:t>x2</w:t>
+      </w:r>
+      <w:proofErr w:type="gramEnd"/>
+      <w:r>
+        <w:rPr>
+          <w:rFonts w:ascii="Times New Roman" w:eastAsia="Times New Roman" w:hAnsi="Times New Roman" w:cs="Times New Roman"/>
+          <w:sz w:val="28"/>
+          <w:szCs w:val="28"/>
+          <w:lang w:val="en-US"/>
+        </w:rPr>
+        <w:t xml:space="preserve"> = x - (</w:t>
+      </w:r>
+      <w:proofErr w:type="spellStart"/>
+      <w:r>
+        <w:rPr>
+          <w:rFonts w:ascii="Times New Roman" w:eastAsia="Times New Roman" w:hAnsi="Times New Roman" w:cs="Times New Roman"/>
+          <w:sz w:val="28"/>
+          <w:szCs w:val="28"/>
+          <w:lang w:val="en-US"/>
+        </w:rPr>
+        <w:t>func</w:t>
+      </w:r>
+      <w:proofErr w:type="spellEnd"/>
+      <w:r>
+        <w:rPr>
+          <w:rFonts w:ascii="Times New Roman" w:eastAsia="Times New Roman" w:hAnsi="Times New Roman" w:cs="Times New Roman"/>
+          <w:sz w:val="28"/>
+          <w:szCs w:val="28"/>
+          <w:lang w:val="en-US"/>
+        </w:rPr>
+        <w:t>(x) / DF(x));</w:t>
+      </w:r>
+    </w:p>
+    <w:p>
+      <w:pPr>
+        <w:ind w:right="-39"/>
+        <w:jc w:val="both"/>
+        <w:rPr>
+          <w:rFonts w:ascii="Times New Roman" w:eastAsia="Times New Roman" w:hAnsi="Times New Roman" w:cs="Times New Roman"/>
+          <w:sz w:val="28"/>
+          <w:szCs w:val="28"/>
+          <w:lang w:val="en-US"/>
+        </w:rPr>
+      </w:pPr>
+      <w:r>
+        <w:rPr>
+          <w:rFonts w:ascii="Times New Roman" w:eastAsia="Times New Roman" w:hAnsi="Times New Roman" w:cs="Times New Roman"/>
+          <w:sz w:val="28"/>
+          <w:szCs w:val="28"/>
+          <w:lang w:val="en-US"/>
+        </w:rPr>
+        <w:t xml:space="preserve">        }</w:t>
+      </w:r>
+    </w:p>
+    <w:p>
+      <w:pPr>
+        <w:ind w:right="-39"/>
+        <w:jc w:val="both"/>
+        <w:rPr>
+          <w:rFonts w:ascii="Times New Roman" w:eastAsia="Times New Roman" w:hAnsi="Times New Roman" w:cs="Times New Roman"/>
+          <w:sz w:val="28"/>
+          <w:szCs w:val="28"/>
+          <w:lang w:val="en-US"/>
+        </w:rPr>
+      </w:pPr>
+      <w:r>
+        <w:rPr>
+          <w:rFonts w:ascii="Times New Roman" w:eastAsia="Times New Roman" w:hAnsi="Times New Roman" w:cs="Times New Roman"/>
+          <w:sz w:val="28"/>
+          <w:szCs w:val="28"/>
+          <w:lang w:val="en-US"/>
+        </w:rPr>
+        <w:t xml:space="preserve">        </w:t>
+      </w:r>
+      <w:proofErr w:type="gramStart"/>
+      <w:r>
+        <w:rPr>
+          <w:rFonts w:ascii="Times New Roman" w:eastAsia="Times New Roman" w:hAnsi="Times New Roman" w:cs="Times New Roman"/>
+          <w:sz w:val="28"/>
+          <w:szCs w:val="28"/>
+          <w:lang w:val="en-US"/>
+        </w:rPr>
+        <w:t>return</w:t>
+      </w:r>
+      <w:proofErr w:type="gramEnd"/>
+      <w:r>
+        <w:rPr>
+          <w:rFonts w:ascii="Times New Roman" w:eastAsia="Times New Roman" w:hAnsi="Times New Roman" w:cs="Times New Roman"/>
+          <w:sz w:val="28"/>
+          <w:szCs w:val="28"/>
+          <w:lang w:val="en-US"/>
+        </w:rPr>
+        <w:t xml:space="preserve"> x2;</w:t>
+      </w:r>
+    </w:p>
+    <w:p>
+      <w:pPr>
+        <w:ind w:right="-39"/>
+        <w:jc w:val="both"/>
+        <w:rPr>
+          <w:rFonts w:ascii="Times New Roman" w:eastAsia="Times New Roman" w:hAnsi="Times New Roman" w:cs="Times New Roman"/>
+          <w:sz w:val="28"/>
+          <w:szCs w:val="28"/>
+          <w:lang w:val="en-US"/>
+        </w:rPr>
+      </w:pPr>
+      <w:r>
+        <w:rPr>
+          <w:rFonts w:ascii="Times New Roman" w:eastAsia="Times New Roman" w:hAnsi="Times New Roman" w:cs="Times New Roman"/>
+          <w:sz w:val="28"/>
+          <w:szCs w:val="28"/>
+          <w:lang w:val="en-US"/>
+        </w:rPr>
+        <w:t xml:space="preserve">    }</w:t>
+      </w:r>
+    </w:p>
+    <w:p>
+      <w:pPr>
+        <w:ind w:right="-39"/>
+        <w:jc w:val="both"/>
+        <w:rPr>
+          <w:rFonts w:ascii="Times New Roman" w:eastAsia="Times New Roman" w:hAnsi="Times New Roman" w:cs="Times New Roman"/>
+          <w:sz w:val="28"/>
+          <w:szCs w:val="28"/>
+          <w:lang w:val="en-US"/>
+        </w:rPr>
+      </w:pPr>
+      <w:r>
+        <w:rPr>
+          <w:rFonts w:ascii="Times New Roman" w:eastAsia="Times New Roman" w:hAnsi="Times New Roman" w:cs="Times New Roman"/>
+          <w:sz w:val="28"/>
+          <w:szCs w:val="28"/>
+          <w:lang w:val="en-US"/>
+        </w:rPr>
+        <w:t xml:space="preserve">    </w:t>
+      </w:r>
+      <w:proofErr w:type="gramStart"/>
+      <w:r>
+        <w:rPr>
+          <w:rFonts w:ascii="Times New Roman" w:eastAsia="Times New Roman" w:hAnsi="Times New Roman" w:cs="Times New Roman"/>
+          <w:sz w:val="28"/>
+          <w:szCs w:val="28"/>
+          <w:lang w:val="en-US"/>
+        </w:rPr>
+        <w:t>else{</w:t>
+      </w:r>
+      <w:proofErr w:type="gramEnd"/>
+    </w:p>
+    <w:p>
+      <w:pPr>
+        <w:ind w:right="-39"/>
+        <w:jc w:val="both"/>
+        <w:rPr>
+          <w:rFonts w:ascii="Times New Roman" w:eastAsia="Times New Roman" w:hAnsi="Times New Roman" w:cs="Times New Roman"/>
+          <w:sz w:val="28"/>
+          <w:szCs w:val="28"/>
+          <w:lang w:val="en-US"/>
+        </w:rPr>
+      </w:pPr>
+      <w:r>
+        <w:rPr>
+          <w:rFonts w:ascii="Times New Roman" w:eastAsia="Times New Roman" w:hAnsi="Times New Roman" w:cs="Times New Roman"/>
+          <w:sz w:val="28"/>
+          <w:szCs w:val="28"/>
+          <w:lang w:val="en-US"/>
+        </w:rPr>
+        <w:t xml:space="preserve">        </w:t>
+      </w:r>
+      <w:proofErr w:type="gramStart"/>
+      <w:r>
+        <w:rPr>
+          <w:rFonts w:ascii="Times New Roman" w:eastAsia="Times New Roman" w:hAnsi="Times New Roman" w:cs="Times New Roman"/>
+          <w:sz w:val="28"/>
+          <w:szCs w:val="28"/>
+          <w:lang w:val="en-US"/>
+        </w:rPr>
+        <w:t>return</w:t>
+      </w:r>
+      <w:proofErr w:type="gramEnd"/>
+      <w:r>
+        <w:rPr>
+          <w:rFonts w:ascii="Times New Roman" w:eastAsia="Times New Roman" w:hAnsi="Times New Roman" w:cs="Times New Roman"/>
+          <w:sz w:val="28"/>
+          <w:szCs w:val="28"/>
+          <w:lang w:val="en-US"/>
+        </w:rPr>
+        <w:t xml:space="preserve"> NAN;</w:t>
+      </w:r>
+    </w:p>
+    <w:p>
+      <w:pPr>
+        <w:ind w:right="-39"/>
+        <w:jc w:val="both"/>
+        <w:rPr>
+          <w:rFonts w:ascii="Times New Roman" w:eastAsia="Times New Roman" w:hAnsi="Times New Roman" w:cs="Times New Roman"/>
+          <w:sz w:val="28"/>
+          <w:szCs w:val="28"/>
+          <w:lang w:val="en-US"/>
+        </w:rPr>
+      </w:pPr>
+      <w:r>
+        <w:rPr>
+          <w:rFonts w:ascii="Times New Roman" w:eastAsia="Times New Roman" w:hAnsi="Times New Roman" w:cs="Times New Roman"/>
+          <w:sz w:val="28"/>
+          <w:szCs w:val="28"/>
+          <w:lang w:val="en-US"/>
+        </w:rPr>
+        <w:t xml:space="preserve">    }</w:t>
+      </w:r>
+    </w:p>
+    <w:p>
+      <w:pPr>
+        <w:ind w:right="-39"/>
+        <w:jc w:val="both"/>
+        <w:rPr>
+          <w:rFonts w:ascii="Times New Roman" w:eastAsia="Times New Roman" w:hAnsi="Times New Roman" w:cs="Times New Roman"/>
+          <w:sz w:val="28"/>
+          <w:szCs w:val="28"/>
+          <w:lang w:val="en-US"/>
+        </w:rPr>
+      </w:pPr>
+      <w:r>
+        <w:rPr>
+          <w:rFonts w:ascii="Times New Roman" w:eastAsia="Times New Roman" w:hAnsi="Times New Roman" w:cs="Times New Roman"/>
+          <w:sz w:val="28"/>
+          <w:szCs w:val="28"/>
+          <w:lang w:val="en-US"/>
+        </w:rPr>
+        <w:t>}</w:t>
+      </w:r>
+    </w:p>
+    <w:p>
+      <w:pPr>
+        <w:ind w:right="-39"/>
+        <w:jc w:val="both"/>
+        <w:rPr>
+          <w:rFonts w:ascii="Times New Roman" w:eastAsia="Times New Roman" w:hAnsi="Times New Roman" w:cs="Times New Roman"/>
+          <w:sz w:val="28"/>
+          <w:szCs w:val="28"/>
+          <w:lang w:val="en-US"/>
+        </w:rPr>
+      </w:pPr>
+    </w:p>
+    <w:p>
+      <w:pPr>
+        <w:ind w:right="-39"/>
+        <w:jc w:val="both"/>
+        <w:rPr>
+          <w:rFonts w:ascii="Times New Roman" w:eastAsia="Times New Roman" w:hAnsi="Times New Roman" w:cs="Times New Roman"/>
+          <w:sz w:val="28"/>
+          <w:szCs w:val="28"/>
+          <w:lang w:val="en-US"/>
+        </w:rPr>
+      </w:pPr>
       <w:proofErr w:type="spellStart"/>
       <w:proofErr w:type="gramStart"/>
       <w:r>
@@ -9222,7 +12891,7 @@
           <w:szCs w:val="28"/>
           <w:lang w:val="en-US"/>
         </w:rPr>
-        <w:t xml:space="preserve"> x2 = x - (</w:t>
+        <w:t xml:space="preserve"> Dichotomy(</w:t>
       </w:r>
       <w:proofErr w:type="spellStart"/>
       <w:r>
@@ -9232,6 +12901,26 @@
           <w:szCs w:val="28"/>
           <w:lang w:val="en-US"/>
         </w:rPr>
+        <w:t>dbl</w:t>
+      </w:r>
+      <w:proofErr w:type="spellEnd"/>
+      <w:r>
+        <w:rPr>
+          <w:rFonts w:ascii="Times New Roman" w:eastAsia="Times New Roman" w:hAnsi="Times New Roman" w:cs="Times New Roman"/>
+          <w:sz w:val="28"/>
+          <w:szCs w:val="28"/>
+          <w:lang w:val="en-US"/>
+        </w:rPr>
+        <w:t xml:space="preserve"> </w:t>
+      </w:r>
+      <w:proofErr w:type="spellStart"/>
+      <w:r>
+        <w:rPr>
+          <w:rFonts w:ascii="Times New Roman" w:eastAsia="Times New Roman" w:hAnsi="Times New Roman" w:cs="Times New Roman"/>
+          <w:sz w:val="28"/>
+          <w:szCs w:val="28"/>
+          <w:lang w:val="en-US"/>
+        </w:rPr>
         <w:t>func</w:t>
       </w:r>
       <w:proofErr w:type="spellEnd"/>
@@ -9242,7 +12931,67 @@
           <w:szCs w:val="28"/>
           <w:lang w:val="en-US"/>
         </w:rPr>
-        <w:t>(x) / DF_2(x));</w:t>
+        <w:t>(</w:t>
+      </w:r>
+      <w:proofErr w:type="spellStart"/>
+      <w:r>
+        <w:rPr>
+          <w:rFonts w:ascii="Times New Roman" w:eastAsia="Times New Roman" w:hAnsi="Times New Roman" w:cs="Times New Roman"/>
+          <w:sz w:val="28"/>
+          <w:szCs w:val="28"/>
+          <w:lang w:val="en-US"/>
+        </w:rPr>
+        <w:t>dbl</w:t>
+      </w:r>
+      <w:proofErr w:type="spellEnd"/>
+      <w:r>
+        <w:rPr>
+          <w:rFonts w:ascii="Times New Roman" w:eastAsia="Times New Roman" w:hAnsi="Times New Roman" w:cs="Times New Roman"/>
+          <w:sz w:val="28"/>
+          <w:szCs w:val="28"/>
+          <w:lang w:val="en-US"/>
+        </w:rPr>
+        <w:t xml:space="preserve">), </w:t>
+      </w:r>
+      <w:proofErr w:type="spellStart"/>
+      <w:r>
+        <w:rPr>
+          <w:rFonts w:ascii="Times New Roman" w:eastAsia="Times New Roman" w:hAnsi="Times New Roman" w:cs="Times New Roman"/>
+          <w:sz w:val="28"/>
+          <w:szCs w:val="28"/>
+          <w:lang w:val="en-US"/>
+        </w:rPr>
+        <w:t>dbl</w:t>
+      </w:r>
+      <w:proofErr w:type="spellEnd"/>
+      <w:r>
+        <w:rPr>
+          <w:rFonts w:ascii="Times New Roman" w:eastAsia="Times New Roman" w:hAnsi="Times New Roman" w:cs="Times New Roman"/>
+          <w:sz w:val="28"/>
+          <w:szCs w:val="28"/>
+          <w:lang w:val="en-US"/>
+        </w:rPr>
+        <w:t xml:space="preserve"> a, </w:t>
+      </w:r>
+      <w:proofErr w:type="spellStart"/>
+      <w:r>
+        <w:rPr>
+          <w:rFonts w:ascii="Times New Roman" w:eastAsia="Times New Roman" w:hAnsi="Times New Roman" w:cs="Times New Roman"/>
+          <w:sz w:val="28"/>
+          <w:szCs w:val="28"/>
+          <w:lang w:val="en-US"/>
+        </w:rPr>
+        <w:t>dbl</w:t>
+      </w:r>
+      <w:proofErr w:type="spellEnd"/>
+      <w:r>
+        <w:rPr>
+          <w:rFonts w:ascii="Times New Roman" w:eastAsia="Times New Roman" w:hAnsi="Times New Roman" w:cs="Times New Roman"/>
+          <w:sz w:val="28"/>
+          <w:szCs w:val="28"/>
+          <w:lang w:val="en-US"/>
+        </w:rPr>
+        <w:t xml:space="preserve"> b) {</w:t>
       </w:r>
     </w:p>
     <w:p>
@@ -9265,6 +13014,7 @@
         </w:rPr>
         <w:t xml:space="preserve">    </w:t>
       </w:r>
+      <w:proofErr w:type="spellStart"/>
       <w:proofErr w:type="gramStart"/>
       <w:r>
         <w:rPr>
@@ -9273,6 +13023,192 @@
           <w:szCs w:val="28"/>
           <w:lang w:val="en-US"/>
         </w:rPr>
+        <w:t>ldbl</w:t>
+      </w:r>
+      <w:proofErr w:type="spellEnd"/>
+      <w:proofErr w:type="gramEnd"/>
+      <w:r>
+        <w:rPr>
+          <w:rFonts w:ascii="Times New Roman" w:eastAsia="Times New Roman" w:hAnsi="Times New Roman" w:cs="Times New Roman"/>
+          <w:sz w:val="28"/>
+          <w:szCs w:val="28"/>
+          <w:lang w:val="en-US"/>
+        </w:rPr>
+        <w:t xml:space="preserve"> eps = </w:t>
+      </w:r>
+      <w:proofErr w:type="spellStart"/>
+      <w:r>
+        <w:rPr>
+          <w:rFonts w:ascii="Times New Roman" w:eastAsia="Times New Roman" w:hAnsi="Times New Roman" w:cs="Times New Roman"/>
+          <w:sz w:val="28"/>
+          <w:szCs w:val="28"/>
+          <w:lang w:val="en-US"/>
+        </w:rPr>
+        <w:t>mach_eps</w:t>
+      </w:r>
+      <w:proofErr w:type="spellEnd"/>
+      <w:r>
+        <w:rPr>
+          <w:rFonts w:ascii="Times New Roman" w:eastAsia="Times New Roman" w:hAnsi="Times New Roman" w:cs="Times New Roman"/>
+          <w:sz w:val="28"/>
+          <w:szCs w:val="28"/>
+          <w:lang w:val="en-US"/>
+        </w:rPr>
+        <w:t xml:space="preserve"> ();</w:t>
+      </w:r>
+    </w:p>
+    <w:p>
+      <w:pPr>
+        <w:ind w:right="-39"/>
+        <w:jc w:val="both"/>
+        <w:rPr>
+          <w:rFonts w:ascii="Times New Roman" w:eastAsia="Times New Roman" w:hAnsi="Times New Roman" w:cs="Times New Roman"/>
+          <w:sz w:val="28"/>
+          <w:szCs w:val="28"/>
+          <w:lang w:val="en-US"/>
+        </w:rPr>
+      </w:pPr>
+      <w:r>
+        <w:rPr>
+          <w:rFonts w:ascii="Times New Roman" w:eastAsia="Times New Roman" w:hAnsi="Times New Roman" w:cs="Times New Roman"/>
+          <w:sz w:val="28"/>
+          <w:szCs w:val="28"/>
+          <w:lang w:val="en-US"/>
+        </w:rPr>
+        <w:t xml:space="preserve">    </w:t>
+      </w:r>
+      <w:proofErr w:type="spellStart"/>
+      <w:proofErr w:type="gramStart"/>
+      <w:r>
+        <w:rPr>
+          <w:rFonts w:ascii="Times New Roman" w:eastAsia="Times New Roman" w:hAnsi="Times New Roman" w:cs="Times New Roman"/>
+          <w:sz w:val="28"/>
+          <w:szCs w:val="28"/>
+          <w:lang w:val="en-US"/>
+        </w:rPr>
+        <w:t>dbl</w:t>
+      </w:r>
+      <w:proofErr w:type="spellEnd"/>
+      <w:proofErr w:type="gramEnd"/>
+      <w:r>
+        <w:rPr>
+          <w:rFonts w:ascii="Times New Roman" w:eastAsia="Times New Roman" w:hAnsi="Times New Roman" w:cs="Times New Roman"/>
+          <w:sz w:val="28"/>
+          <w:szCs w:val="28"/>
+          <w:lang w:val="en-US"/>
+        </w:rPr>
+        <w:t xml:space="preserve"> x = (a + b) / 2;</w:t>
+      </w:r>
+    </w:p>
+    <w:p>
+      <w:pPr>
+        <w:ind w:right="-39"/>
+        <w:jc w:val="both"/>
+        <w:rPr>
+          <w:rFonts w:ascii="Times New Roman" w:eastAsia="Times New Roman" w:hAnsi="Times New Roman" w:cs="Times New Roman"/>
+          <w:sz w:val="28"/>
+          <w:szCs w:val="28"/>
+          <w:lang w:val="en-US"/>
+        </w:rPr>
+      </w:pPr>
+      <w:r>
+        <w:rPr>
+          <w:rFonts w:ascii="Times New Roman" w:eastAsia="Times New Roman" w:hAnsi="Times New Roman" w:cs="Times New Roman"/>
+          <w:sz w:val="28"/>
+          <w:szCs w:val="28"/>
+          <w:lang w:val="en-US"/>
+        </w:rPr>
+        <w:t xml:space="preserve">    </w:t>
+      </w:r>
+      <w:proofErr w:type="gramStart"/>
+      <w:r>
+        <w:rPr>
+          <w:rFonts w:ascii="Times New Roman" w:eastAsia="Times New Roman" w:hAnsi="Times New Roman" w:cs="Times New Roman"/>
+          <w:sz w:val="28"/>
+          <w:szCs w:val="28"/>
+          <w:lang w:val="en-US"/>
+        </w:rPr>
+        <w:t>if</w:t>
+      </w:r>
+      <w:proofErr w:type="gramEnd"/>
+      <w:r>
+        <w:rPr>
+          <w:rFonts w:ascii="Times New Roman" w:eastAsia="Times New Roman" w:hAnsi="Times New Roman" w:cs="Times New Roman"/>
+          <w:sz w:val="28"/>
+          <w:szCs w:val="28"/>
+          <w:lang w:val="en-US"/>
+        </w:rPr>
+        <w:t xml:space="preserve"> (</w:t>
+      </w:r>
+      <w:proofErr w:type="spellStart"/>
+      <w:r>
+        <w:rPr>
+          <w:rFonts w:ascii="Times New Roman" w:eastAsia="Times New Roman" w:hAnsi="Times New Roman" w:cs="Times New Roman"/>
+          <w:sz w:val="28"/>
+          <w:szCs w:val="28"/>
+          <w:lang w:val="en-US"/>
+        </w:rPr>
+        <w:t>func</w:t>
+      </w:r>
+      <w:proofErr w:type="spellEnd"/>
+      <w:r>
+        <w:rPr>
+          <w:rFonts w:ascii="Times New Roman" w:eastAsia="Times New Roman" w:hAnsi="Times New Roman" w:cs="Times New Roman"/>
+          <w:sz w:val="28"/>
+          <w:szCs w:val="28"/>
+          <w:lang w:val="en-US"/>
+        </w:rPr>
+        <w:t xml:space="preserve">(a) * </w:t>
+      </w:r>
+      <w:proofErr w:type="spellStart"/>
+      <w:r>
+        <w:rPr>
+          <w:rFonts w:ascii="Times New Roman" w:eastAsia="Times New Roman" w:hAnsi="Times New Roman" w:cs="Times New Roman"/>
+          <w:sz w:val="28"/>
+          <w:szCs w:val="28"/>
+          <w:lang w:val="en-US"/>
+        </w:rPr>
+        <w:t>func</w:t>
+      </w:r>
+      <w:proofErr w:type="spellEnd"/>
+      <w:r>
+        <w:rPr>
+          <w:rFonts w:ascii="Times New Roman" w:eastAsia="Times New Roman" w:hAnsi="Times New Roman" w:cs="Times New Roman"/>
+          <w:sz w:val="28"/>
+          <w:szCs w:val="28"/>
+          <w:lang w:val="en-US"/>
+        </w:rPr>
+        <w:t>(b) &lt; 0){</w:t>
+      </w:r>
+    </w:p>
+    <w:p>
+      <w:pPr>
+        <w:ind w:right="-39"/>
+        <w:jc w:val="both"/>
+        <w:rPr>
+          <w:rFonts w:ascii="Times New Roman" w:eastAsia="Times New Roman" w:hAnsi="Times New Roman" w:cs="Times New Roman"/>
+          <w:sz w:val="28"/>
+          <w:szCs w:val="28"/>
+          <w:lang w:val="en-US"/>
+        </w:rPr>
+      </w:pPr>
+      <w:r>
+        <w:rPr>
+          <w:rFonts w:ascii="Times New Roman" w:eastAsia="Times New Roman" w:hAnsi="Times New Roman" w:cs="Times New Roman"/>
+          <w:sz w:val="28"/>
+          <w:szCs w:val="28"/>
+          <w:lang w:val="en-US"/>
+        </w:rPr>
+        <w:t xml:space="preserve">        </w:t>
+      </w:r>
+      <w:proofErr w:type="gramStart"/>
+      <w:r>
+        <w:rPr>
+          <w:rFonts w:ascii="Times New Roman" w:eastAsia="Times New Roman" w:hAnsi="Times New Roman" w:cs="Times New Roman"/>
+          <w:sz w:val="28"/>
+          <w:szCs w:val="28"/>
+          <w:lang w:val="en-US"/>
+        </w:rPr>
         <w:t>while</w:t>
       </w:r>
       <w:proofErr w:type="gramEnd"/>
@@ -9303,28 +13239,256 @@
           <w:szCs w:val="28"/>
           <w:lang w:val="en-US"/>
         </w:rPr>
-        <w:t>(x - x2) &gt;= eps){</w:t>
-      </w:r>
-    </w:p>
-    <w:p>
-      <w:pPr>
-        <w:ind w:right="-39"/>
-        <w:jc w:val="both"/>
-        <w:rPr>
-          <w:rFonts w:ascii="Times New Roman" w:eastAsia="Times New Roman" w:hAnsi="Times New Roman" w:cs="Times New Roman"/>
-          <w:sz w:val="28"/>
-          <w:szCs w:val="28"/>
-          <w:lang w:val="en-US"/>
-        </w:rPr>
-      </w:pPr>
-      <w:r>
-        <w:rPr>
-          <w:rFonts w:ascii="Times New Roman" w:eastAsia="Times New Roman" w:hAnsi="Times New Roman" w:cs="Times New Roman"/>
-          <w:sz w:val="28"/>
-          <w:szCs w:val="28"/>
-          <w:lang w:val="en-US"/>
-        </w:rPr>
-        <w:t xml:space="preserve">        x = x2;</w:t>
+        <w:t>(a - b) &gt; eps) {</w:t>
+      </w:r>
+    </w:p>
+    <w:p>
+      <w:pPr>
+        <w:ind w:right="-39"/>
+        <w:jc w:val="both"/>
+        <w:rPr>
+          <w:rFonts w:ascii="Times New Roman" w:eastAsia="Times New Roman" w:hAnsi="Times New Roman" w:cs="Times New Roman"/>
+          <w:sz w:val="28"/>
+          <w:szCs w:val="28"/>
+          <w:lang w:val="en-US"/>
+        </w:rPr>
+      </w:pPr>
+      <w:r>
+        <w:rPr>
+          <w:rFonts w:ascii="Times New Roman" w:eastAsia="Times New Roman" w:hAnsi="Times New Roman" w:cs="Times New Roman"/>
+          <w:sz w:val="28"/>
+          <w:szCs w:val="28"/>
+          <w:lang w:val="en-US"/>
+        </w:rPr>
+        <w:t xml:space="preserve">            x = (a + b) / 2;</w:t>
+      </w:r>
+    </w:p>
+    <w:p>
+      <w:pPr>
+        <w:ind w:right="-39"/>
+        <w:jc w:val="both"/>
+        <w:rPr>
+          <w:rFonts w:ascii="Times New Roman" w:eastAsia="Times New Roman" w:hAnsi="Times New Roman" w:cs="Times New Roman"/>
+          <w:sz w:val="28"/>
+          <w:szCs w:val="28"/>
+          <w:lang w:val="en-US"/>
+        </w:rPr>
+      </w:pPr>
+      <w:r>
+        <w:rPr>
+          <w:rFonts w:ascii="Times New Roman" w:eastAsia="Times New Roman" w:hAnsi="Times New Roman" w:cs="Times New Roman"/>
+          <w:sz w:val="28"/>
+          <w:szCs w:val="28"/>
+          <w:lang w:val="en-US"/>
+        </w:rPr>
+        <w:t xml:space="preserve">            </w:t>
+      </w:r>
+      <w:proofErr w:type="gramStart"/>
+      <w:r>
+        <w:rPr>
+          <w:rFonts w:ascii="Times New Roman" w:eastAsia="Times New Roman" w:hAnsi="Times New Roman" w:cs="Times New Roman"/>
+          <w:sz w:val="28"/>
+          <w:szCs w:val="28"/>
+          <w:lang w:val="en-US"/>
+        </w:rPr>
+        <w:t>if</w:t>
+      </w:r>
+      <w:proofErr w:type="gramEnd"/>
+      <w:r>
+        <w:rPr>
+          <w:rFonts w:ascii="Times New Roman" w:eastAsia="Times New Roman" w:hAnsi="Times New Roman" w:cs="Times New Roman"/>
+          <w:sz w:val="28"/>
+          <w:szCs w:val="28"/>
+          <w:lang w:val="en-US"/>
+        </w:rPr>
+        <w:t xml:space="preserve"> (</w:t>
+      </w:r>
+      <w:proofErr w:type="spellStart"/>
+      <w:r>
+        <w:rPr>
+          <w:rFonts w:ascii="Times New Roman" w:eastAsia="Times New Roman" w:hAnsi="Times New Roman" w:cs="Times New Roman"/>
+          <w:sz w:val="28"/>
+          <w:szCs w:val="28"/>
+          <w:lang w:val="en-US"/>
+        </w:rPr>
+        <w:t>func</w:t>
+      </w:r>
+      <w:proofErr w:type="spellEnd"/>
+      <w:r>
+        <w:rPr>
+          <w:rFonts w:ascii="Times New Roman" w:eastAsia="Times New Roman" w:hAnsi="Times New Roman" w:cs="Times New Roman"/>
+          <w:sz w:val="28"/>
+          <w:szCs w:val="28"/>
+          <w:lang w:val="en-US"/>
+        </w:rPr>
+        <w:t xml:space="preserve">(x) * </w:t>
+      </w:r>
+      <w:proofErr w:type="spellStart"/>
+      <w:r>
+        <w:rPr>
+          <w:rFonts w:ascii="Times New Roman" w:eastAsia="Times New Roman" w:hAnsi="Times New Roman" w:cs="Times New Roman"/>
+          <w:sz w:val="28"/>
+          <w:szCs w:val="28"/>
+          <w:lang w:val="en-US"/>
+        </w:rPr>
+        <w:t>func</w:t>
+      </w:r>
+      <w:proofErr w:type="spellEnd"/>
+      <w:r>
+        <w:rPr>
+          <w:rFonts w:ascii="Times New Roman" w:eastAsia="Times New Roman" w:hAnsi="Times New Roman" w:cs="Times New Roman"/>
+          <w:sz w:val="28"/>
+          <w:szCs w:val="28"/>
+          <w:lang w:val="en-US"/>
+        </w:rPr>
+        <w:t>(a) &lt; 0) {</w:t>
+      </w:r>
+    </w:p>
+    <w:p>
+      <w:pPr>
+        <w:ind w:right="-39"/>
+        <w:jc w:val="both"/>
+        <w:rPr>
+          <w:rFonts w:ascii="Times New Roman" w:eastAsia="Times New Roman" w:hAnsi="Times New Roman" w:cs="Times New Roman"/>
+          <w:sz w:val="28"/>
+          <w:szCs w:val="28"/>
+          <w:lang w:val="en-US"/>
+        </w:rPr>
+      </w:pPr>
+      <w:r>
+        <w:rPr>
+          <w:rFonts w:ascii="Times New Roman" w:eastAsia="Times New Roman" w:hAnsi="Times New Roman" w:cs="Times New Roman"/>
+          <w:sz w:val="28"/>
+          <w:szCs w:val="28"/>
+          <w:lang w:val="en-US"/>
+        </w:rPr>
+        <w:t xml:space="preserve">                b = x;</w:t>
+      </w:r>
+    </w:p>
+    <w:p>
+      <w:pPr>
+        <w:ind w:right="-39"/>
+        <w:jc w:val="both"/>
+        <w:rPr>
+          <w:rFonts w:ascii="Times New Roman" w:eastAsia="Times New Roman" w:hAnsi="Times New Roman" w:cs="Times New Roman"/>
+          <w:sz w:val="28"/>
+          <w:szCs w:val="28"/>
+          <w:lang w:val="en-US"/>
+        </w:rPr>
+      </w:pPr>
+      <w:r>
+        <w:rPr>
+          <w:rFonts w:ascii="Times New Roman" w:eastAsia="Times New Roman" w:hAnsi="Times New Roman" w:cs="Times New Roman"/>
+          <w:sz w:val="28"/>
+          <w:szCs w:val="28"/>
+          <w:lang w:val="en-US"/>
+        </w:rPr>
+        <w:lastRenderedPageBreak/>
+        <w:t xml:space="preserve">            }</w:t>
+      </w:r>
+    </w:p>
+    <w:p>
+      <w:pPr>
+        <w:ind w:right="-39"/>
+        <w:jc w:val="both"/>
+        <w:rPr>
+          <w:rFonts w:ascii="Times New Roman" w:eastAsia="Times New Roman" w:hAnsi="Times New Roman" w:cs="Times New Roman"/>
+          <w:sz w:val="28"/>
+          <w:szCs w:val="28"/>
+          <w:lang w:val="en-US"/>
+        </w:rPr>
+      </w:pPr>
+      <w:r>
+        <w:rPr>
+          <w:rFonts w:ascii="Times New Roman" w:eastAsia="Times New Roman" w:hAnsi="Times New Roman" w:cs="Times New Roman"/>
+          <w:sz w:val="28"/>
+          <w:szCs w:val="28"/>
+          <w:lang w:val="en-US"/>
+        </w:rPr>
+        <w:t xml:space="preserve">            </w:t>
+      </w:r>
+      <w:proofErr w:type="gramStart"/>
+      <w:r>
+        <w:rPr>
+          <w:rFonts w:ascii="Times New Roman" w:eastAsia="Times New Roman" w:hAnsi="Times New Roman" w:cs="Times New Roman"/>
+          <w:sz w:val="28"/>
+          <w:szCs w:val="28"/>
+          <w:lang w:val="en-US"/>
+        </w:rPr>
+        <w:t>else</w:t>
+      </w:r>
+      <w:proofErr w:type="gramEnd"/>
+      <w:r>
+        <w:rPr>
+          <w:rFonts w:ascii="Times New Roman" w:eastAsia="Times New Roman" w:hAnsi="Times New Roman" w:cs="Times New Roman"/>
+          <w:sz w:val="28"/>
+          <w:szCs w:val="28"/>
+          <w:lang w:val="en-US"/>
+        </w:rPr>
+        <w:t xml:space="preserve"> {</w:t>
+      </w:r>
+    </w:p>
+    <w:p>
+      <w:pPr>
+        <w:ind w:right="-39"/>
+        <w:jc w:val="both"/>
+        <w:rPr>
+          <w:rFonts w:ascii="Times New Roman" w:eastAsia="Times New Roman" w:hAnsi="Times New Roman" w:cs="Times New Roman"/>
+          <w:sz w:val="28"/>
+          <w:szCs w:val="28"/>
+          <w:lang w:val="en-US"/>
+        </w:rPr>
+      </w:pPr>
+      <w:r>
+        <w:rPr>
+          <w:rFonts w:ascii="Times New Roman" w:eastAsia="Times New Roman" w:hAnsi="Times New Roman" w:cs="Times New Roman"/>
+          <w:sz w:val="28"/>
+          <w:szCs w:val="28"/>
+          <w:lang w:val="en-US"/>
+        </w:rPr>
+        <w:t xml:space="preserve">                a = x;</w:t>
+      </w:r>
+    </w:p>
+    <w:p>
+      <w:pPr>
+        <w:ind w:right="-39"/>
+        <w:jc w:val="both"/>
+        <w:rPr>
+          <w:rFonts w:ascii="Times New Roman" w:eastAsia="Times New Roman" w:hAnsi="Times New Roman" w:cs="Times New Roman"/>
+          <w:sz w:val="28"/>
+          <w:szCs w:val="28"/>
+          <w:lang w:val="en-US"/>
+        </w:rPr>
+      </w:pPr>
+      <w:r>
+        <w:rPr>
+          <w:rFonts w:ascii="Times New Roman" w:eastAsia="Times New Roman" w:hAnsi="Times New Roman" w:cs="Times New Roman"/>
+          <w:sz w:val="28"/>
+          <w:szCs w:val="28"/>
+          <w:lang w:val="en-US"/>
+        </w:rPr>
+        <w:t xml:space="preserve">            }</w:t>
+      </w:r>
+    </w:p>
+    <w:p>
+      <w:pPr>
+        <w:ind w:right="-39"/>
+        <w:jc w:val="both"/>
+        <w:rPr>
+          <w:rFonts w:ascii="Times New Roman" w:eastAsia="Times New Roman" w:hAnsi="Times New Roman" w:cs="Times New Roman"/>
+          <w:sz w:val="28"/>
+          <w:szCs w:val="28"/>
+          <w:lang w:val="en-US"/>
+        </w:rPr>
+      </w:pPr>
+      <w:r>
+        <w:rPr>
+          <w:rFonts w:ascii="Times New Roman" w:eastAsia="Times New Roman" w:hAnsi="Times New Roman" w:cs="Times New Roman"/>
+          <w:sz w:val="28"/>
+          <w:szCs w:val="28"/>
+          <w:lang w:val="en-US"/>
+        </w:rPr>
+        <w:t xml:space="preserve">        }</w:t>
       </w:r>
     </w:p>
     <w:p>
@@ -9355,7 +13519,7 @@
           <w:szCs w:val="28"/>
           <w:lang w:val="en-US"/>
         </w:rPr>
-        <w:t>x2</w:t>
+        <w:t>return</w:t>
       </w:r>
       <w:proofErr w:type="gramEnd"/>
       <w:r>
@@ -9365,7 +13529,110 @@
           <w:szCs w:val="28"/>
           <w:lang w:val="en-US"/>
         </w:rPr>
-        <w:t xml:space="preserve"> = x - (func_2(x) / DF_2(x));</w:t>
+        <w:t xml:space="preserve"> x;</w:t>
+      </w:r>
+    </w:p>
+    <w:p>
+      <w:pPr>
+        <w:ind w:right="-39"/>
+        <w:jc w:val="both"/>
+        <w:rPr>
+          <w:rFonts w:ascii="Times New Roman" w:eastAsia="Times New Roman" w:hAnsi="Times New Roman" w:cs="Times New Roman"/>
+          <w:sz w:val="28"/>
+          <w:szCs w:val="28"/>
+          <w:lang w:val="en-US"/>
+        </w:rPr>
+      </w:pPr>
+      <w:r>
+        <w:rPr>
+          <w:rFonts w:ascii="Times New Roman" w:eastAsia="Times New Roman" w:hAnsi="Times New Roman" w:cs="Times New Roman"/>
+          <w:sz w:val="28"/>
+          <w:szCs w:val="28"/>
+          <w:lang w:val="en-US"/>
+        </w:rPr>
+        <w:t xml:space="preserve">    } </w:t>
+      </w:r>
+    </w:p>
+    <w:p>
+      <w:pPr>
+        <w:ind w:right="-39"/>
+        <w:jc w:val="both"/>
+        <w:rPr>
+          <w:rFonts w:ascii="Times New Roman" w:eastAsia="Times New Roman" w:hAnsi="Times New Roman" w:cs="Times New Roman"/>
+          <w:sz w:val="28"/>
+          <w:szCs w:val="28"/>
+          <w:lang w:val="en-US"/>
+        </w:rPr>
+      </w:pPr>
+      <w:r>
+        <w:rPr>
+          <w:rFonts w:ascii="Times New Roman" w:eastAsia="Times New Roman" w:hAnsi="Times New Roman" w:cs="Times New Roman"/>
+          <w:sz w:val="28"/>
+          <w:szCs w:val="28"/>
+          <w:lang w:val="en-US"/>
+        </w:rPr>
+        <w:t xml:space="preserve">    </w:t>
+      </w:r>
+      <w:proofErr w:type="gramStart"/>
+      <w:r>
+        <w:rPr>
+          <w:rFonts w:ascii="Times New Roman" w:eastAsia="Times New Roman" w:hAnsi="Times New Roman" w:cs="Times New Roman"/>
+          <w:sz w:val="28"/>
+          <w:szCs w:val="28"/>
+          <w:lang w:val="en-US"/>
+        </w:rPr>
+        <w:t>else</w:t>
+      </w:r>
+      <w:proofErr w:type="gramEnd"/>
+      <w:r>
+        <w:rPr>
+          <w:rFonts w:ascii="Times New Roman" w:eastAsia="Times New Roman" w:hAnsi="Times New Roman" w:cs="Times New Roman"/>
+          <w:sz w:val="28"/>
+          <w:szCs w:val="28"/>
+          <w:lang w:val="en-US"/>
+        </w:rPr>
+        <w:t xml:space="preserve"> {</w:t>
+      </w:r>
+    </w:p>
+    <w:p>
+      <w:pPr>
+        <w:ind w:right="-39"/>
+        <w:jc w:val="both"/>
+        <w:rPr>
+          <w:rFonts w:ascii="Times New Roman" w:eastAsia="Times New Roman" w:hAnsi="Times New Roman" w:cs="Times New Roman"/>
+          <w:sz w:val="28"/>
+          <w:szCs w:val="28"/>
+          <w:lang w:val="en-US"/>
+        </w:rPr>
+      </w:pPr>
+      <w:r>
+        <w:rPr>
+          <w:rFonts w:ascii="Times New Roman" w:eastAsia="Times New Roman" w:hAnsi="Times New Roman" w:cs="Times New Roman"/>
+          <w:sz w:val="28"/>
+          <w:szCs w:val="28"/>
+          <w:lang w:val="en-US"/>
+        </w:rPr>
+        <w:t xml:space="preserve">        </w:t>
+      </w:r>
+      <w:proofErr w:type="gramStart"/>
+      <w:r>
+        <w:rPr>
+          <w:rFonts w:ascii="Times New Roman" w:eastAsia="Times New Roman" w:hAnsi="Times New Roman" w:cs="Times New Roman"/>
+          <w:sz w:val="28"/>
+          <w:szCs w:val="28"/>
+          <w:lang w:val="en-US"/>
+        </w:rPr>
+        <w:t>return</w:t>
+      </w:r>
+      <w:proofErr w:type="gramEnd"/>
+      <w:r>
+        <w:rPr>
+          <w:rFonts w:ascii="Times New Roman" w:eastAsia="Times New Roman" w:hAnsi="Times New Roman" w:cs="Times New Roman"/>
+          <w:sz w:val="28"/>
+          <w:szCs w:val="28"/>
+          <w:lang w:val="en-US"/>
+        </w:rPr>
+        <w:t xml:space="preserve"> NAN;</w:t>
       </w:r>
     </w:p>
     <w:p>
@@ -9387,68 +13654,6 @@
           <w:lang w:val="en-US"/>
         </w:rPr>
         <w:t xml:space="preserve">    }</w:t>
-      </w:r>
-    </w:p>
-    <w:p>
-      <w:pPr>
-        <w:ind w:right="-39"/>
-        <w:jc w:val="both"/>
-        <w:rPr>
-          <w:rFonts w:ascii="Times New Roman" w:eastAsia="Times New Roman" w:hAnsi="Times New Roman" w:cs="Times New Roman"/>
-          <w:sz w:val="28"/>
-          <w:szCs w:val="28"/>
-          <w:lang w:val="en-US"/>
-        </w:rPr>
-      </w:pPr>
-      <w:r>
-        <w:rPr>
-          <w:rFonts w:ascii="Times New Roman" w:eastAsia="Times New Roman" w:hAnsi="Times New Roman" w:cs="Times New Roman"/>
-          <w:sz w:val="28"/>
-          <w:szCs w:val="28"/>
-          <w:lang w:val="en-US"/>
-        </w:rPr>
-        <w:t xml:space="preserve">    </w:t>
-      </w:r>
-      <w:proofErr w:type="gramStart"/>
-      <w:r>
-        <w:rPr>
-          <w:rFonts w:ascii="Times New Roman" w:eastAsia="Times New Roman" w:hAnsi="Times New Roman" w:cs="Times New Roman"/>
-          <w:sz w:val="28"/>
-          <w:szCs w:val="28"/>
-          <w:lang w:val="en-US"/>
-        </w:rPr>
-        <w:t>return</w:t>
-      </w:r>
-      <w:proofErr w:type="gramEnd"/>
-      <w:r>
-        <w:rPr>
-          <w:rFonts w:ascii="Times New Roman" w:eastAsia="Times New Roman" w:hAnsi="Times New Roman" w:cs="Times New Roman"/>
-          <w:sz w:val="28"/>
-          <w:szCs w:val="28"/>
-          <w:lang w:val="en-US"/>
-        </w:rPr>
-        <w:t xml:space="preserve"> x2;</w:t>
-      </w:r>
-    </w:p>
-    <w:p>
-      <w:pPr>
-        <w:ind w:right="-39"/>
-        <w:jc w:val="both"/>
-        <w:rPr>
-          <w:rFonts w:ascii="Times New Roman" w:eastAsia="Times New Roman" w:hAnsi="Times New Roman" w:cs="Times New Roman"/>
-          <w:sz w:val="28"/>
-          <w:szCs w:val="28"/>
-          <w:lang w:val="en-US"/>
-        </w:rPr>
-      </w:pPr>
-      <w:r>
-        <w:rPr>
-          <w:rFonts w:ascii="Times New Roman" w:eastAsia="Times New Roman" w:hAnsi="Times New Roman" w:cs="Times New Roman"/>
-          <w:sz w:val="28"/>
-          <w:szCs w:val="28"/>
-          <w:lang w:val="en-US"/>
-        </w:rPr>
-        <w:t>}</w:t>
       </w:r>
     </w:p>
     <w:p>
@@ -9462,6 +13667,16 @@
           <w:szCs w:val="36"/>
         </w:rPr>
       </w:pPr>
+      <w:proofErr w:type="gramStart"/>
+      <w:r>
+        <w:rPr>
+          <w:rFonts w:ascii="Times New Roman" w:eastAsia="Times New Roman" w:hAnsi="Times New Roman" w:cs="Times New Roman"/>
+          <w:sz w:val="28"/>
+          <w:szCs w:val="28"/>
+          <w:lang w:val="en-US"/>
+        </w:rPr>
+        <w:t>}</w:t>
+      </w:r>
       <w:r>
         <w:rPr>
           <w:rFonts w:ascii="Times New Roman" w:eastAsia="Times New Roman" w:hAnsi="Times New Roman" w:cs="Times New Roman"/>
@@ -9469,8 +13684,9 @@
           <w:sz w:val="36"/>
           <w:szCs w:val="36"/>
         </w:rPr>
-        <w:t xml:space="preserve">8. </w:t>
-      </w:r>
+        <w:t>8</w:t>
+      </w:r>
+      <w:proofErr w:type="gramEnd"/>
       <w:r>
         <w:rPr>
           <w:rFonts w:ascii="Times New Roman" w:eastAsia="Times New Roman" w:hAnsi="Times New Roman" w:cs="Times New Roman"/>
@@ -9478,7 +13694,7 @@
           <w:sz w:val="36"/>
           <w:szCs w:val="36"/>
         </w:rPr>
-        <w:t>Входные</w:t>
+        <w:t xml:space="preserve">. </w:t>
       </w:r>
       <w:r>
         <w:rPr>
@@ -9487,7 +13703,7 @@
           <w:sz w:val="36"/>
           <w:szCs w:val="36"/>
         </w:rPr>
-        <w:t xml:space="preserve"> </w:t>
+        <w:t>Входные</w:t>
       </w:r>
       <w:r>
         <w:rPr>
@@ -9496,48 +13712,48 @@
           <w:sz w:val="36"/>
           <w:szCs w:val="36"/>
         </w:rPr>
-        <w:t>данные</w:t>
-      </w:r>
-    </w:p>
-    <w:p>
-      <w:pPr>
-        <w:ind w:right="-39"/>
-        <w:jc w:val="both"/>
-        <w:rPr>
-          <w:rFonts w:ascii="Times New Roman" w:eastAsia="Times New Roman" w:hAnsi="Times New Roman" w:cs="Times New Roman"/>
-          <w:sz w:val="36"/>
-          <w:szCs w:val="36"/>
-        </w:rPr>
-      </w:pPr>
-      <w:r>
-        <w:rPr>
-          <w:rFonts w:ascii="Times New Roman" w:eastAsia="Times New Roman" w:hAnsi="Times New Roman" w:cs="Times New Roman"/>
-          <w:sz w:val="36"/>
-          <w:szCs w:val="36"/>
-        </w:rPr>
-        <w:t>Отсутствуют.</w:t>
-      </w:r>
-    </w:p>
-    <w:p>
-      <w:pPr>
-        <w:ind w:right="-39"/>
-        <w:jc w:val="both"/>
+        <w:t xml:space="preserve"> </w:t>
+      </w:r>
+      <w:r>
         <w:rPr>
           <w:rFonts w:ascii="Times New Roman" w:eastAsia="Times New Roman" w:hAnsi="Times New Roman" w:cs="Times New Roman"/>
           <w:b/>
           <w:sz w:val="36"/>
           <w:szCs w:val="36"/>
         </w:rPr>
-      </w:pPr>
-      <w:r>
+        <w:t>данные</w:t>
+      </w:r>
+    </w:p>
+    <w:p>
+      <w:pPr>
+        <w:ind w:right="-39"/>
+        <w:jc w:val="both"/>
+        <w:rPr>
+          <w:rFonts w:ascii="Times New Roman" w:eastAsia="Times New Roman" w:hAnsi="Times New Roman" w:cs="Times New Roman"/>
+          <w:sz w:val="36"/>
+          <w:szCs w:val="36"/>
+        </w:rPr>
+      </w:pPr>
+      <w:r>
+        <w:rPr>
+          <w:rFonts w:ascii="Times New Roman" w:eastAsia="Times New Roman" w:hAnsi="Times New Roman" w:cs="Times New Roman"/>
+          <w:sz w:val="36"/>
+          <w:szCs w:val="36"/>
+        </w:rPr>
+        <w:t>Отсутствуют.</w:t>
+      </w:r>
+    </w:p>
+    <w:p>
+      <w:pPr>
+        <w:ind w:right="-39"/>
+        <w:jc w:val="both"/>
         <w:rPr>
           <w:rFonts w:ascii="Times New Roman" w:eastAsia="Times New Roman" w:hAnsi="Times New Roman" w:cs="Times New Roman"/>
           <w:b/>
           <w:sz w:val="36"/>
           <w:szCs w:val="36"/>
         </w:rPr>
-        <w:t>9</w:t>
-      </w:r>
+      </w:pPr>
       <w:r>
         <w:rPr>
           <w:rFonts w:ascii="Times New Roman" w:eastAsia="Times New Roman" w:hAnsi="Times New Roman" w:cs="Times New Roman"/>
@@ -9545,33 +13761,30 @@
           <w:sz w:val="36"/>
           <w:szCs w:val="36"/>
         </w:rPr>
-        <w:t>. Выходные данные</w:t>
-      </w:r>
-      <w:r>
-        <w:rPr>
-          <w:rFonts w:ascii="Times New Roman" w:eastAsia="Times New Roman" w:hAnsi="Times New Roman" w:cs="Times New Roman"/>
-          <w:sz w:val="28"/>
-          <w:szCs w:val="28"/>
-        </w:rPr>
-        <w:t xml:space="preserve"> </w:t>
-      </w:r>
-    </w:p>
-    <w:p>
-      <w:pPr>
-        <w:ind w:right="-39"/>
-        <w:jc w:val="both"/>
+        <w:t>9</w:t>
+      </w:r>
+      <w:r>
         <w:rPr>
           <w:rFonts w:ascii="Times New Roman" w:eastAsia="Times New Roman" w:hAnsi="Times New Roman" w:cs="Times New Roman"/>
           <w:b/>
           <w:sz w:val="36"/>
           <w:szCs w:val="36"/>
         </w:rPr>
-      </w:pPr>
-    </w:p>
-    <w:p>
-      <w:pPr>
-        <w:ind w:right="-39"/>
-        <w:jc w:val="center"/>
+        <w:t>. Выходные данные</w:t>
+      </w:r>
+      <w:r>
+        <w:rPr>
+          <w:rFonts w:ascii="Times New Roman" w:eastAsia="Times New Roman" w:hAnsi="Times New Roman" w:cs="Times New Roman"/>
+          <w:sz w:val="28"/>
+          <w:szCs w:val="28"/>
+        </w:rPr>
+        <w:t xml:space="preserve"> </w:t>
+      </w:r>
+    </w:p>
+    <w:p>
+      <w:pPr>
+        <w:ind w:right="-39"/>
+        <w:jc w:val="both"/>
         <w:rPr>
           <w:rFonts w:ascii="Times New Roman" w:eastAsia="Times New Roman" w:hAnsi="Times New Roman" w:cs="Times New Roman"/>
           <w:b/>
@@ -9579,216 +13792,197 @@
           <w:szCs w:val="36"/>
         </w:rPr>
       </w:pPr>
-      <w:r>
+    </w:p>
+    <w:p>
+      <w:pPr>
+        <w:ind w:right="-39"/>
+        <w:jc w:val="center"/>
         <w:rPr>
           <w:rFonts w:ascii="Times New Roman" w:eastAsia="Times New Roman" w:hAnsi="Times New Roman" w:cs="Times New Roman"/>
           <w:b/>
           <w:sz w:val="36"/>
           <w:szCs w:val="36"/>
         </w:rPr>
-        <w:t>Протокол</w:t>
-      </w:r>
-    </w:p>
-    <w:p>
-      <w:pPr>
-        <w:ind w:right="-39"/>
-        <w:jc w:val="both"/>
-        <w:rPr>
-          <w:rFonts w:ascii="Times New Roman" w:eastAsia="Times New Roman" w:hAnsi="Times New Roman" w:cs="Times New Roman"/>
-          <w:sz w:val="28"/>
-          <w:szCs w:val="28"/>
-          <w:lang w:val="en-US"/>
-        </w:rPr>
-      </w:pPr>
-      <w:proofErr w:type="spellStart"/>
-      <w:r>
-        <w:rPr>
-          <w:rFonts w:ascii="Times New Roman" w:eastAsia="Times New Roman" w:hAnsi="Times New Roman" w:cs="Times New Roman"/>
-          <w:sz w:val="28"/>
-          <w:szCs w:val="28"/>
-          <w:lang w:val="en-US"/>
-        </w:rPr>
-        <w:t>alexey@alexey-VirtualBox</w:t>
-      </w:r>
-      <w:proofErr w:type="spellEnd"/>
-      <w:r>
-        <w:rPr>
-          <w:rFonts w:ascii="Times New Roman" w:eastAsia="Times New Roman" w:hAnsi="Times New Roman" w:cs="Times New Roman"/>
-          <w:sz w:val="28"/>
-          <w:szCs w:val="28"/>
-          <w:lang w:val="en-US"/>
-        </w:rPr>
-        <w:t xml:space="preserve">:~$ </w:t>
-      </w:r>
-      <w:proofErr w:type="spellStart"/>
-      <w:r>
-        <w:rPr>
-          <w:rFonts w:ascii="Times New Roman" w:eastAsia="Times New Roman" w:hAnsi="Times New Roman" w:cs="Times New Roman"/>
-          <w:sz w:val="28"/>
-          <w:szCs w:val="28"/>
-          <w:lang w:val="en-US"/>
-        </w:rPr>
-        <w:t>gcc</w:t>
-      </w:r>
-      <w:proofErr w:type="spellEnd"/>
-      <w:r>
-        <w:rPr>
-          <w:rFonts w:ascii="Times New Roman" w:eastAsia="Times New Roman" w:hAnsi="Times New Roman" w:cs="Times New Roman"/>
-          <w:sz w:val="28"/>
-          <w:szCs w:val="28"/>
-          <w:lang w:val="en-US"/>
-        </w:rPr>
-        <w:t xml:space="preserve"> -</w:t>
-      </w:r>
-      <w:proofErr w:type="spellStart"/>
-      <w:proofErr w:type="gramStart"/>
-      <w:r>
-        <w:rPr>
-          <w:rFonts w:ascii="Times New Roman" w:eastAsia="Times New Roman" w:hAnsi="Times New Roman" w:cs="Times New Roman"/>
-          <w:sz w:val="28"/>
-          <w:szCs w:val="28"/>
-          <w:lang w:val="en-US"/>
-        </w:rPr>
-        <w:t>std</w:t>
-      </w:r>
-      <w:proofErr w:type="spellEnd"/>
-      <w:r>
-        <w:rPr>
-          <w:rFonts w:ascii="Times New Roman" w:eastAsia="Times New Roman" w:hAnsi="Times New Roman" w:cs="Times New Roman"/>
-          <w:sz w:val="28"/>
-          <w:szCs w:val="28"/>
-          <w:lang w:val="en-US"/>
-        </w:rPr>
-        <w:t>=</w:t>
-      </w:r>
-      <w:proofErr w:type="gramEnd"/>
-      <w:r>
-        <w:rPr>
-          <w:rFonts w:ascii="Times New Roman" w:eastAsia="Times New Roman" w:hAnsi="Times New Roman" w:cs="Times New Roman"/>
-          <w:sz w:val="28"/>
-          <w:szCs w:val="28"/>
-          <w:lang w:val="en-US"/>
-        </w:rPr>
-        <w:t>c18 KP4.c -lm</w:t>
-      </w:r>
-    </w:p>
-    <w:p>
-      <w:pPr>
-        <w:ind w:right="-39"/>
-        <w:jc w:val="both"/>
-        <w:rPr>
-          <w:rFonts w:ascii="Times New Roman" w:eastAsia="Times New Roman" w:hAnsi="Times New Roman" w:cs="Times New Roman"/>
-          <w:sz w:val="28"/>
-          <w:szCs w:val="28"/>
-          <w:lang w:val="en-US"/>
-        </w:rPr>
-      </w:pPr>
-      <w:proofErr w:type="spellStart"/>
-      <w:proofErr w:type="gramStart"/>
-      <w:r>
-        <w:rPr>
-          <w:rFonts w:ascii="Times New Roman" w:eastAsia="Times New Roman" w:hAnsi="Times New Roman" w:cs="Times New Roman"/>
-          <w:sz w:val="28"/>
-          <w:szCs w:val="28"/>
-          <w:lang w:val="en-US"/>
-        </w:rPr>
-        <w:t>alexey@alexey-VirtualBox</w:t>
-      </w:r>
-      <w:proofErr w:type="spellEnd"/>
-      <w:r>
-        <w:rPr>
-          <w:rFonts w:ascii="Times New Roman" w:eastAsia="Times New Roman" w:hAnsi="Times New Roman" w:cs="Times New Roman"/>
-          <w:sz w:val="28"/>
-          <w:szCs w:val="28"/>
-          <w:lang w:val="en-US"/>
-        </w:rPr>
-        <w:t>:~$ ./</w:t>
-      </w:r>
-      <w:proofErr w:type="spellStart"/>
-      <w:proofErr w:type="gramEnd"/>
-      <w:r>
-        <w:rPr>
-          <w:rFonts w:ascii="Times New Roman" w:eastAsia="Times New Roman" w:hAnsi="Times New Roman" w:cs="Times New Roman"/>
-          <w:sz w:val="28"/>
-          <w:szCs w:val="28"/>
-          <w:lang w:val="en-US"/>
-        </w:rPr>
-        <w:t>a.out</w:t>
-      </w:r>
-      <w:proofErr w:type="spellEnd"/>
-    </w:p>
-    <w:p>
-      <w:pPr>
-        <w:ind w:right="-39"/>
-        <w:jc w:val="both"/>
-        <w:rPr>
-          <w:rFonts w:ascii="Times New Roman" w:eastAsia="Times New Roman" w:hAnsi="Times New Roman" w:cs="Times New Roman"/>
-          <w:sz w:val="28"/>
-          <w:szCs w:val="28"/>
-        </w:rPr>
-      </w:pPr>
-      <w:r>
-        <w:rPr>
-          <w:rFonts w:ascii="Times New Roman" w:eastAsia="Times New Roman" w:hAnsi="Times New Roman" w:cs="Times New Roman"/>
-          <w:sz w:val="28"/>
-          <w:szCs w:val="28"/>
-          <w:lang w:val="en-US"/>
-        </w:rPr>
-        <w:t xml:space="preserve">Iteration method result for </w:t>
-      </w:r>
-      <w:proofErr w:type="spellStart"/>
-      <w:r>
-        <w:rPr>
-          <w:rFonts w:ascii="Times New Roman" w:eastAsia="Times New Roman" w:hAnsi="Times New Roman" w:cs="Times New Roman"/>
-          <w:sz w:val="28"/>
-          <w:szCs w:val="28"/>
-          <w:lang w:val="en-US"/>
-        </w:rPr>
-        <w:t>func</w:t>
-      </w:r>
-      <w:proofErr w:type="spellEnd"/>
-      <w:r>
-        <w:rPr>
-          <w:rFonts w:ascii="Times New Roman" w:eastAsia="Times New Roman" w:hAnsi="Times New Roman" w:cs="Times New Roman"/>
-          <w:sz w:val="28"/>
-          <w:szCs w:val="28"/>
-          <w:lang w:val="en-US"/>
-        </w:rPr>
-        <w:t>: 1.147439</w:t>
-      </w:r>
-    </w:p>
-    <w:p>
-      <w:pPr>
-        <w:ind w:right="-39"/>
-        <w:jc w:val="both"/>
-        <w:rPr>
-          <w:rFonts w:ascii="Times New Roman" w:eastAsia="Times New Roman" w:hAnsi="Times New Roman" w:cs="Times New Roman"/>
-          <w:sz w:val="28"/>
-          <w:szCs w:val="28"/>
-          <w:lang w:val="en-US"/>
-        </w:rPr>
-      </w:pPr>
-      <w:r>
-        <w:rPr>
-          <w:rFonts w:ascii="Times New Roman" w:eastAsia="Times New Roman" w:hAnsi="Times New Roman" w:cs="Times New Roman"/>
-          <w:sz w:val="28"/>
-          <w:szCs w:val="28"/>
-          <w:lang w:val="en-US"/>
-        </w:rPr>
-        <w:t>Newton method result for func_2: 2.069218</w:t>
-      </w:r>
-    </w:p>
-    <w:p>
-      <w:pPr>
-        <w:ind w:right="-39"/>
-        <w:jc w:val="both"/>
+      </w:pPr>
+      <w:r>
         <w:rPr>
           <w:rFonts w:ascii="Times New Roman" w:eastAsia="Times New Roman" w:hAnsi="Times New Roman" w:cs="Times New Roman"/>
           <w:b/>
           <w:sz w:val="36"/>
           <w:szCs w:val="36"/>
         </w:rPr>
-      </w:pPr>
+        <w:t>Протокол</w:t>
+      </w:r>
+    </w:p>
+    <w:p>
+      <w:pPr>
+        <w:ind w:right="-39"/>
+        <w:jc w:val="both"/>
+        <w:rPr>
+          <w:rFonts w:ascii="Times New Roman" w:eastAsia="Times New Roman" w:hAnsi="Times New Roman" w:cs="Times New Roman"/>
+          <w:sz w:val="28"/>
+          <w:szCs w:val="28"/>
+          <w:lang w:val="en-US"/>
+        </w:rPr>
+      </w:pPr>
+      <w:proofErr w:type="spellStart"/>
+      <w:r>
+        <w:rPr>
+          <w:rFonts w:ascii="Times New Roman" w:eastAsia="Times New Roman" w:hAnsi="Times New Roman" w:cs="Times New Roman"/>
+          <w:sz w:val="28"/>
+          <w:szCs w:val="28"/>
+          <w:lang w:val="en-US"/>
+        </w:rPr>
+        <w:t>alexey@alexey-VirtualBox</w:t>
+      </w:r>
+      <w:proofErr w:type="spellEnd"/>
+      <w:r>
+        <w:rPr>
+          <w:rFonts w:ascii="Times New Roman" w:eastAsia="Times New Roman" w:hAnsi="Times New Roman" w:cs="Times New Roman"/>
+          <w:sz w:val="28"/>
+          <w:szCs w:val="28"/>
+          <w:lang w:val="en-US"/>
+        </w:rPr>
+        <w:t xml:space="preserve">:~$ </w:t>
+      </w:r>
+      <w:proofErr w:type="spellStart"/>
+      <w:r>
+        <w:rPr>
+          <w:rFonts w:ascii="Times New Roman" w:eastAsia="Times New Roman" w:hAnsi="Times New Roman" w:cs="Times New Roman"/>
+          <w:sz w:val="28"/>
+          <w:szCs w:val="28"/>
+          <w:lang w:val="en-US"/>
+        </w:rPr>
+        <w:t>gcc</w:t>
+      </w:r>
+      <w:proofErr w:type="spellEnd"/>
+      <w:r>
+        <w:rPr>
+          <w:rFonts w:ascii="Times New Roman" w:eastAsia="Times New Roman" w:hAnsi="Times New Roman" w:cs="Times New Roman"/>
+          <w:sz w:val="28"/>
+          <w:szCs w:val="28"/>
+          <w:lang w:val="en-US"/>
+        </w:rPr>
+        <w:t xml:space="preserve"> -</w:t>
+      </w:r>
+      <w:proofErr w:type="spellStart"/>
+      <w:proofErr w:type="gramStart"/>
+      <w:r>
+        <w:rPr>
+          <w:rFonts w:ascii="Times New Roman" w:eastAsia="Times New Roman" w:hAnsi="Times New Roman" w:cs="Times New Roman"/>
+          <w:sz w:val="28"/>
+          <w:szCs w:val="28"/>
+          <w:lang w:val="en-US"/>
+        </w:rPr>
+        <w:t>std</w:t>
+      </w:r>
+      <w:proofErr w:type="spellEnd"/>
+      <w:r>
+        <w:rPr>
+          <w:rFonts w:ascii="Times New Roman" w:eastAsia="Times New Roman" w:hAnsi="Times New Roman" w:cs="Times New Roman"/>
+          <w:sz w:val="28"/>
+          <w:szCs w:val="28"/>
+          <w:lang w:val="en-US"/>
+        </w:rPr>
+        <w:t>=</w:t>
+      </w:r>
+      <w:proofErr w:type="gramEnd"/>
+      <w:r>
+        <w:rPr>
+          <w:rFonts w:ascii="Times New Roman" w:eastAsia="Times New Roman" w:hAnsi="Times New Roman" w:cs="Times New Roman"/>
+          <w:sz w:val="28"/>
+          <w:szCs w:val="28"/>
+          <w:lang w:val="en-US"/>
+        </w:rPr>
+        <w:t>c18 3.c -lm</w:t>
+      </w:r>
+    </w:p>
+    <w:p>
+      <w:pPr>
+        <w:ind w:right="-39"/>
+        <w:jc w:val="both"/>
+        <w:rPr>
+          <w:rFonts w:ascii="Times New Roman" w:eastAsia="Times New Roman" w:hAnsi="Times New Roman" w:cs="Times New Roman"/>
+          <w:sz w:val="28"/>
+          <w:szCs w:val="28"/>
+          <w:lang w:val="en-US"/>
+        </w:rPr>
+      </w:pPr>
+      <w:proofErr w:type="spellStart"/>
+      <w:proofErr w:type="gramStart"/>
+      <w:r>
+        <w:rPr>
+          <w:rFonts w:ascii="Times New Roman" w:eastAsia="Times New Roman" w:hAnsi="Times New Roman" w:cs="Times New Roman"/>
+          <w:sz w:val="28"/>
+          <w:szCs w:val="28"/>
+          <w:lang w:val="en-US"/>
+        </w:rPr>
+        <w:t>alexey@alexey-VirtualBox</w:t>
+      </w:r>
+      <w:proofErr w:type="spellEnd"/>
+      <w:r>
+        <w:rPr>
+          <w:rFonts w:ascii="Times New Roman" w:eastAsia="Times New Roman" w:hAnsi="Times New Roman" w:cs="Times New Roman"/>
+          <w:sz w:val="28"/>
+          <w:szCs w:val="28"/>
+          <w:lang w:val="en-US"/>
+        </w:rPr>
+        <w:t>:~$ ./</w:t>
+      </w:r>
+      <w:proofErr w:type="spellStart"/>
+      <w:proofErr w:type="gramEnd"/>
+      <w:r>
+        <w:rPr>
+          <w:rFonts w:ascii="Times New Roman" w:eastAsia="Times New Roman" w:hAnsi="Times New Roman" w:cs="Times New Roman"/>
+          <w:sz w:val="28"/>
+          <w:szCs w:val="28"/>
+          <w:lang w:val="en-US"/>
+        </w:rPr>
+        <w:t>a.out</w:t>
+      </w:r>
+      <w:proofErr w:type="spellEnd"/>
+    </w:p>
+    <w:p>
+      <w:pPr>
+        <w:ind w:right="-39"/>
+        <w:jc w:val="both"/>
+        <w:rPr>
+          <w:rFonts w:ascii="Times New Roman" w:eastAsia="Times New Roman" w:hAnsi="Times New Roman" w:cs="Times New Roman"/>
+          <w:sz w:val="28"/>
+          <w:szCs w:val="28"/>
+          <w:lang w:val="en-US"/>
+        </w:rPr>
+      </w:pPr>
+      <w:r>
+        <w:rPr>
+          <w:rFonts w:ascii="Times New Roman" w:eastAsia="Times New Roman" w:hAnsi="Times New Roman" w:cs="Times New Roman"/>
+          <w:sz w:val="28"/>
+          <w:szCs w:val="28"/>
+          <w:lang w:val="en-US"/>
+        </w:rPr>
+        <w:t>Iteration method result for func_2: 1.089443</w:t>
+      </w:r>
+    </w:p>
+    <w:p>
+      <w:pPr>
+        <w:ind w:right="-39"/>
+        <w:jc w:val="both"/>
+        <w:rPr>
+          <w:rFonts w:ascii="Times New Roman" w:eastAsia="Times New Roman" w:hAnsi="Times New Roman" w:cs="Times New Roman"/>
+          <w:sz w:val="28"/>
+          <w:szCs w:val="28"/>
+          <w:lang w:val="en-US"/>
+        </w:rPr>
+      </w:pPr>
+      <w:r>
+        <w:rPr>
+          <w:rFonts w:ascii="Times New Roman" w:eastAsia="Times New Roman" w:hAnsi="Times New Roman" w:cs="Times New Roman"/>
+          <w:sz w:val="28"/>
+          <w:szCs w:val="28"/>
+          <w:lang w:val="en-US"/>
+        </w:rPr>
+        <w:t>Newton method result for func_2: 1.089443</w:t>
+      </w:r>
     </w:p>
     <w:p>
       <w:pPr>
@@ -9799,10 +13993,18 @@
           <w:b/>
           <w:sz w:val="36"/>
           <w:szCs w:val="36"/>
-        </w:rPr>
-      </w:pPr>
-      <w:bookmarkStart w:id="0" w:name="_GoBack"/>
-      <w:bookmarkEnd w:id="0"/>
+          <w:lang w:val="en-US"/>
+        </w:rPr>
+      </w:pPr>
+      <w:r>
+        <w:rPr>
+          <w:rFonts w:ascii="Times New Roman" w:eastAsia="Times New Roman" w:hAnsi="Times New Roman" w:cs="Times New Roman"/>
+          <w:sz w:val="28"/>
+          <w:szCs w:val="28"/>
+          <w:lang w:val="en-US"/>
+        </w:rPr>
+        <w:t>Dichotomy method result for func_2: 1.089443</w:t>
+      </w:r>
     </w:p>
     <w:p>
       <w:pPr>
@@ -9813,38 +14015,69 @@
           <w:b/>
           <w:sz w:val="36"/>
           <w:szCs w:val="36"/>
-        </w:rPr>
-      </w:pPr>
-      <w:r>
+          <w:lang w:val="en-US"/>
+        </w:rPr>
+      </w:pPr>
+    </w:p>
+    <w:p>
+      <w:pPr>
+        <w:ind w:right="-39"/>
+        <w:jc w:val="both"/>
         <w:rPr>
           <w:rFonts w:ascii="Times New Roman" w:eastAsia="Times New Roman" w:hAnsi="Times New Roman" w:cs="Times New Roman"/>
           <w:b/>
           <w:sz w:val="36"/>
           <w:szCs w:val="36"/>
-        </w:rPr>
-        <w:lastRenderedPageBreak/>
-        <w:t xml:space="preserve">10. </w:t>
-      </w:r>
-      <w:r>
+          <w:lang w:val="en-US"/>
+        </w:rPr>
+      </w:pPr>
+    </w:p>
+    <w:p>
+      <w:pPr>
+        <w:ind w:right="-39"/>
+        <w:jc w:val="both"/>
         <w:rPr>
           <w:rFonts w:ascii="Times New Roman" w:eastAsia="Times New Roman" w:hAnsi="Times New Roman" w:cs="Times New Roman"/>
           <w:b/>
           <w:sz w:val="36"/>
           <w:szCs w:val="36"/>
+          <w:lang w:val="en-US"/>
+        </w:rPr>
+      </w:pPr>
+    </w:p>
+    <w:p>
+      <w:pPr>
+        <w:ind w:right="-39"/>
+        <w:jc w:val="both"/>
+        <w:rPr>
+          <w:rFonts w:ascii="Times New Roman" w:eastAsia="Times New Roman" w:hAnsi="Times New Roman" w:cs="Times New Roman"/>
+          <w:b/>
+          <w:sz w:val="36"/>
+          <w:szCs w:val="36"/>
+          <w:lang w:val="en-US"/>
+        </w:rPr>
+      </w:pPr>
+      <w:r>
+        <w:rPr>
+          <w:rFonts w:ascii="Times New Roman" w:eastAsia="Times New Roman" w:hAnsi="Times New Roman" w:cs="Times New Roman"/>
+          <w:b/>
+          <w:sz w:val="36"/>
+          <w:szCs w:val="36"/>
+        </w:rPr>
+        <w:lastRenderedPageBreak/>
+        <w:t xml:space="preserve">10. </w:t>
+      </w:r>
+      <w:r>
+        <w:rPr>
+          <w:rFonts w:ascii="Times New Roman" w:eastAsia="Times New Roman" w:hAnsi="Times New Roman" w:cs="Times New Roman"/>
+          <w:b/>
+          <w:sz w:val="36"/>
+          <w:szCs w:val="36"/>
         </w:rPr>
         <w:t>Вывод</w:t>
       </w:r>
-    </w:p>
-    <w:p>
-      <w:pPr>
-        <w:ind w:right="-39"/>
-        <w:jc w:val="both"/>
-        <w:rPr>
-          <w:rFonts w:ascii="Times New Roman" w:eastAsia="Times New Roman" w:hAnsi="Times New Roman" w:cs="Times New Roman"/>
-          <w:sz w:val="28"/>
-          <w:szCs w:val="28"/>
-        </w:rPr>
-      </w:pPr>
+      <w:bookmarkStart w:id="0" w:name="_GoBack"/>
+      <w:bookmarkEnd w:id="0"/>
     </w:p>
     <w:p>
       <w:r>
@@ -9961,7 +14194,7 @@
           <w:rPr>
             <w:noProof/>
           </w:rPr>
-          <w:t>10</w:t>
+          <w:t>12</w:t>
         </w:r>
         <w:r>
           <w:fldChar w:fldCharType="end"/>
@@ -10703,11 +14936,9 @@
     <w:compatSetting w:name="doNotFlipMirrorIndents" w:uri="http://schemas.microsoft.com/office/word" w:val="1"/>
   </w:compat>
   <w:rsids>
-    <w:rsidRoot w:val="00625E28"/>
-    <w:rsid w:val="00625E28"/>
-    <w:rsid w:val="0068187D"/>
-    <w:rsid w:val="00BD7A99"/>
-    <w:rsid w:val="00E64CCB"/>
+    <w:rsidRoot w:val="00503E4B"/>
+    <w:rsid w:val="00503E4B"/>
+    <w:rsid w:val="00547303"/>
   </w:rsids>
   <m:mathPr>
     <m:mathFont m:val="Cambria Math"/>
@@ -10921,7 +15152,7 @@
     <w:basedOn w:val="a0"/>
     <w:uiPriority w:val="99"/>
     <w:semiHidden/>
-    <w:rsid w:val="0068187D"/>
+    <w:rsid w:val="00503E4B"/>
     <w:rPr>
       <w:color w:val="808080"/>
     </w:rPr>
@@ -11121,7 +15352,7 @@
     <w:basedOn w:val="a0"/>
     <w:uiPriority w:val="99"/>
     <w:semiHidden/>
-    <w:rsid w:val="0068187D"/>
+    <w:rsid w:val="00503E4B"/>
     <w:rPr>
       <w:color w:val="808080"/>
     </w:rPr>
@@ -11426,7 +15657,7 @@
 </file>
 
 <file path=customXml/itemProps1.xml><?xml version="1.0" encoding="utf-8"?>
-<ds:datastoreItem xmlns:ds="http://schemas.openxmlformats.org/officeDocument/2006/customXml" ds:itemID="{57AE6836-AF74-45FA-91E0-C223FFE24395}">
+<ds:datastoreItem xmlns:ds="http://schemas.openxmlformats.org/officeDocument/2006/customXml" ds:itemID="{8FE43887-8C77-4632-819F-73BA0E4678E0}">
   <ds:schemaRefs>
     <ds:schemaRef ds:uri="http://schemas.openxmlformats.org/officeDocument/2006/bibliography"/>
   </ds:schemaRefs>
